--- a/Python_Pands.docx
+++ b/Python_Pands.docx
@@ -513,6 +513,120 @@
           <w:shd w:val="clear" w:color="auto" w:fill="FFFFFF"/>
         </w:rPr>
       </w:pPr>
+      <w:proofErr w:type="spellStart"/>
+      <w:proofErr w:type="gramStart"/>
+      <w:r>
+        <w:rPr>
+          <w:rFonts w:ascii="Arial" w:hAnsi="Arial" w:cs="Arial"/>
+          <w:color w:val="242729"/>
+          <w:sz w:val="16"/>
+          <w:szCs w:val="16"/>
+          <w:shd w:val="clear" w:color="auto" w:fill="FFFFFF"/>
+        </w:rPr>
+        <w:t>jc</w:t>
+      </w:r>
+      <w:proofErr w:type="spellEnd"/>
+      <w:r>
+        <w:rPr>
+          <w:rFonts w:ascii="Arial" w:hAnsi="Arial" w:cs="Arial"/>
+          <w:color w:val="242729"/>
+          <w:sz w:val="16"/>
+          <w:szCs w:val="16"/>
+          <w:shd w:val="clear" w:color="auto" w:fill="FFFFFF"/>
+        </w:rPr>
+        <w:t>=</w:t>
+      </w:r>
+      <w:proofErr w:type="spellStart"/>
+      <w:proofErr w:type="gramEnd"/>
+      <w:r>
+        <w:rPr>
+          <w:rFonts w:ascii="Arial" w:hAnsi="Arial" w:cs="Arial"/>
+          <w:color w:val="242729"/>
+          <w:sz w:val="16"/>
+          <w:szCs w:val="16"/>
+          <w:shd w:val="clear" w:color="auto" w:fill="FFFFFF"/>
+        </w:rPr>
+        <w:t>pd.read_excel</w:t>
+      </w:r>
+      <w:proofErr w:type="spellEnd"/>
+      <w:r>
+        <w:rPr>
+          <w:rFonts w:ascii="Arial" w:hAnsi="Arial" w:cs="Arial"/>
+          <w:color w:val="242729"/>
+          <w:sz w:val="16"/>
+          <w:szCs w:val="16"/>
+          <w:shd w:val="clear" w:color="auto" w:fill="FFFFFF"/>
+        </w:rPr>
+        <w:t>('JC_NAME.</w:t>
+      </w:r>
+      <w:proofErr w:type="spellStart"/>
+      <w:r>
+        <w:rPr>
+          <w:rFonts w:ascii="Arial" w:hAnsi="Arial" w:cs="Arial"/>
+          <w:color w:val="242729"/>
+          <w:sz w:val="16"/>
+          <w:szCs w:val="16"/>
+          <w:shd w:val="clear" w:color="auto" w:fill="FFFFFF"/>
+        </w:rPr>
+        <w:t>xlsx</w:t>
+      </w:r>
+      <w:proofErr w:type="spellEnd"/>
+      <w:r>
+        <w:rPr>
+          <w:rFonts w:ascii="Arial" w:hAnsi="Arial" w:cs="Arial"/>
+          <w:color w:val="242729"/>
+          <w:sz w:val="16"/>
+          <w:szCs w:val="16"/>
+          <w:shd w:val="clear" w:color="auto" w:fill="FFFFFF"/>
+        </w:rPr>
+        <w:t>',</w:t>
+      </w:r>
+      <w:proofErr w:type="spellStart"/>
+      <w:r>
+        <w:rPr>
+          <w:rFonts w:ascii="Arial" w:hAnsi="Arial" w:cs="Arial"/>
+          <w:color w:val="242729"/>
+          <w:sz w:val="16"/>
+          <w:szCs w:val="16"/>
+          <w:shd w:val="clear" w:color="auto" w:fill="FFFFFF"/>
+        </w:rPr>
+        <w:t>sheet_name</w:t>
+      </w:r>
+      <w:proofErr w:type="spellEnd"/>
+      <w:r>
+        <w:rPr>
+          <w:rFonts w:ascii="Arial" w:hAnsi="Arial" w:cs="Arial"/>
+          <w:color w:val="242729"/>
+          <w:sz w:val="16"/>
+          <w:szCs w:val="16"/>
+          <w:shd w:val="clear" w:color="auto" w:fill="FFFFFF"/>
+        </w:rPr>
+        <w:t>='Sheet1')</w:t>
+      </w:r>
+    </w:p>
+    <w:p>
+      <w:pPr>
+        <w:spacing w:after="0" w:line="240" w:lineRule="auto"/>
+        <w:rPr>
+          <w:rFonts w:ascii="Arial" w:hAnsi="Arial" w:cs="Arial"/>
+          <w:color w:val="242729"/>
+          <w:sz w:val="16"/>
+          <w:szCs w:val="16"/>
+          <w:shd w:val="clear" w:color="auto" w:fill="FFFFFF"/>
+        </w:rPr>
+      </w:pPr>
+    </w:p>
+    <w:p>
+      <w:pPr>
+        <w:spacing w:after="0" w:line="240" w:lineRule="auto"/>
+        <w:rPr>
+          <w:rFonts w:ascii="Arial" w:hAnsi="Arial" w:cs="Arial"/>
+          <w:color w:val="242729"/>
+          <w:sz w:val="16"/>
+          <w:szCs w:val="16"/>
+          <w:shd w:val="clear" w:color="auto" w:fill="FFFFFF"/>
+        </w:rPr>
+      </w:pPr>
       <w:r>
         <w:rPr>
           <w:rFonts w:ascii="Arial" w:hAnsi="Arial" w:cs="Arial"/>
@@ -588,7 +702,17 @@
           <w:szCs w:val="16"/>
           <w:shd w:val="clear" w:color="auto" w:fill="FFFFFF"/>
         </w:rPr>
-        <w:t>No.','Process</w:t>
+        <w:t>No.'</w:t>
+      </w:r>
+      <w:r>
+        <w:rPr>
+          <w:rFonts w:ascii="Arial" w:hAnsi="Arial" w:cs="Arial"/>
+          <w:color w:val="242729"/>
+          <w:sz w:val="16"/>
+          <w:szCs w:val="16"/>
+          <w:shd w:val="clear" w:color="auto" w:fill="FFFFFF"/>
+        </w:rPr>
+        <w:t>,'Proposal</w:t>
       </w:r>
       <w:proofErr w:type="spellEnd"/>
       <w:r>
@@ -610,7 +734,7 @@
           <w:szCs w:val="16"/>
           <w:shd w:val="clear" w:color="auto" w:fill="FFFFFF"/>
         </w:rPr>
-        <w:t>Id','Proposal</w:t>
+        <w:t>Date','Site</w:t>
       </w:r>
       <w:proofErr w:type="spellEnd"/>
       <w:r>
@@ -632,6 +756,2037 @@
           <w:szCs w:val="16"/>
           <w:shd w:val="clear" w:color="auto" w:fill="FFFFFF"/>
         </w:rPr>
+        <w:t>ID','Consumer</w:t>
+      </w:r>
+      <w:proofErr w:type="spellEnd"/>
+      <w:r>
+        <w:rPr>
+          <w:rFonts w:ascii="Arial" w:hAnsi="Arial" w:cs="Arial"/>
+          <w:color w:val="242729"/>
+          <w:sz w:val="16"/>
+          <w:szCs w:val="16"/>
+          <w:shd w:val="clear" w:color="auto" w:fill="FFFFFF"/>
+        </w:rPr>
+        <w:t xml:space="preserve"> number', 'Meter </w:t>
+      </w:r>
+      <w:proofErr w:type="spellStart"/>
+      <w:r>
+        <w:rPr>
+          <w:rFonts w:ascii="Arial" w:hAnsi="Arial" w:cs="Arial"/>
+          <w:color w:val="242729"/>
+          <w:sz w:val="16"/>
+          <w:szCs w:val="16"/>
+          <w:shd w:val="clear" w:color="auto" w:fill="FFFFFF"/>
+        </w:rPr>
+        <w:t>Number','Vendor</w:t>
+      </w:r>
+      <w:proofErr w:type="spellEnd"/>
+      <w:r>
+        <w:rPr>
+          <w:rFonts w:ascii="Arial" w:hAnsi="Arial" w:cs="Arial"/>
+          <w:color w:val="242729"/>
+          <w:sz w:val="16"/>
+          <w:szCs w:val="16"/>
+          <w:shd w:val="clear" w:color="auto" w:fill="FFFFFF"/>
+        </w:rPr>
+        <w:t xml:space="preserve"> </w:t>
+      </w:r>
+      <w:proofErr w:type="spellStart"/>
+      <w:r>
+        <w:rPr>
+          <w:rFonts w:ascii="Arial" w:hAnsi="Arial" w:cs="Arial"/>
+          <w:color w:val="242729"/>
+          <w:sz w:val="16"/>
+          <w:szCs w:val="16"/>
+          <w:shd w:val="clear" w:color="auto" w:fill="FFFFFF"/>
+        </w:rPr>
+        <w:t>Code','Vendor</w:t>
+      </w:r>
+      <w:proofErr w:type="spellEnd"/>
+      <w:r>
+        <w:rPr>
+          <w:rFonts w:ascii="Arial" w:hAnsi="Arial" w:cs="Arial"/>
+          <w:color w:val="242729"/>
+          <w:sz w:val="16"/>
+          <w:szCs w:val="16"/>
+          <w:shd w:val="clear" w:color="auto" w:fill="FFFFFF"/>
+        </w:rPr>
+        <w:t xml:space="preserve"> </w:t>
+      </w:r>
+      <w:proofErr w:type="spellStart"/>
+      <w:r>
+        <w:rPr>
+          <w:rFonts w:ascii="Arial" w:hAnsi="Arial" w:cs="Arial"/>
+          <w:color w:val="242729"/>
+          <w:sz w:val="16"/>
+          <w:szCs w:val="16"/>
+          <w:shd w:val="clear" w:color="auto" w:fill="FFFFFF"/>
+        </w:rPr>
+        <w:t>Name','Vendor</w:t>
+      </w:r>
+      <w:proofErr w:type="spellEnd"/>
+      <w:r>
+        <w:rPr>
+          <w:rFonts w:ascii="Arial" w:hAnsi="Arial" w:cs="Arial"/>
+          <w:color w:val="242729"/>
+          <w:sz w:val="16"/>
+          <w:szCs w:val="16"/>
+          <w:shd w:val="clear" w:color="auto" w:fill="FFFFFF"/>
+        </w:rPr>
+        <w:t xml:space="preserve"> Invoice </w:t>
+      </w:r>
+      <w:proofErr w:type="spellStart"/>
+      <w:r>
+        <w:rPr>
+          <w:rFonts w:ascii="Arial" w:hAnsi="Arial" w:cs="Arial"/>
+          <w:color w:val="242729"/>
+          <w:sz w:val="16"/>
+          <w:szCs w:val="16"/>
+          <w:shd w:val="clear" w:color="auto" w:fill="FFFFFF"/>
+        </w:rPr>
+        <w:t>No.','Amount','Scroll</w:t>
+      </w:r>
+      <w:proofErr w:type="spellEnd"/>
+      <w:r>
+        <w:rPr>
+          <w:rFonts w:ascii="Arial" w:hAnsi="Arial" w:cs="Arial"/>
+          <w:color w:val="242729"/>
+          <w:sz w:val="16"/>
+          <w:szCs w:val="16"/>
+          <w:shd w:val="clear" w:color="auto" w:fill="FFFFFF"/>
+        </w:rPr>
+        <w:t xml:space="preserve"> </w:t>
+      </w:r>
+      <w:proofErr w:type="spellStart"/>
+      <w:r>
+        <w:rPr>
+          <w:rFonts w:ascii="Arial" w:hAnsi="Arial" w:cs="Arial"/>
+          <w:color w:val="242729"/>
+          <w:sz w:val="16"/>
+          <w:szCs w:val="16"/>
+          <w:shd w:val="clear" w:color="auto" w:fill="FFFFFF"/>
+        </w:rPr>
+        <w:t>No.','JC</w:t>
+      </w:r>
+      <w:proofErr w:type="spellEnd"/>
+      <w:r>
+        <w:rPr>
+          <w:rFonts w:ascii="Arial" w:hAnsi="Arial" w:cs="Arial"/>
+          <w:color w:val="242729"/>
+          <w:sz w:val="16"/>
+          <w:szCs w:val="16"/>
+          <w:shd w:val="clear" w:color="auto" w:fill="FFFFFF"/>
+        </w:rPr>
+        <w:t xml:space="preserve"> Site Id']]</w:t>
+      </w:r>
+    </w:p>
+    <w:p>
+      <w:pPr>
+        <w:spacing w:after="0" w:line="240" w:lineRule="auto"/>
+        <w:rPr>
+          <w:rFonts w:ascii="Arial" w:hAnsi="Arial" w:cs="Arial"/>
+          <w:color w:val="242729"/>
+          <w:sz w:val="16"/>
+          <w:szCs w:val="16"/>
+          <w:shd w:val="clear" w:color="auto" w:fill="FFFFFF"/>
+        </w:rPr>
+      </w:pPr>
+    </w:p>
+    <w:p>
+      <w:pPr>
+        <w:spacing w:after="0" w:line="240" w:lineRule="auto"/>
+        <w:rPr>
+          <w:rFonts w:ascii="Arial" w:hAnsi="Arial" w:cs="Arial"/>
+          <w:color w:val="242729"/>
+          <w:sz w:val="16"/>
+          <w:szCs w:val="16"/>
+          <w:shd w:val="clear" w:color="auto" w:fill="FFFFFF"/>
+        </w:rPr>
+      </w:pPr>
+      <w:r>
+        <w:rPr>
+          <w:rFonts w:ascii="Arial" w:hAnsi="Arial" w:cs="Arial"/>
+          <w:color w:val="242729"/>
+          <w:sz w:val="16"/>
+          <w:szCs w:val="16"/>
+          <w:shd w:val="clear" w:color="auto" w:fill="FFFFFF"/>
+        </w:rPr>
+        <w:t>file2</w:t>
+      </w:r>
+      <w:r>
+        <w:rPr>
+          <w:rFonts w:ascii="Arial" w:hAnsi="Arial" w:cs="Arial"/>
+          <w:color w:val="242729"/>
+          <w:sz w:val="16"/>
+          <w:szCs w:val="16"/>
+          <w:shd w:val="clear" w:color="auto" w:fill="FFFFFF"/>
+        </w:rPr>
+        <w:t>=</w:t>
+      </w:r>
+      <w:proofErr w:type="spellStart"/>
+      <w:r>
+        <w:rPr>
+          <w:rFonts w:ascii="Arial" w:hAnsi="Arial" w:cs="Arial"/>
+          <w:color w:val="242729"/>
+          <w:sz w:val="16"/>
+          <w:szCs w:val="16"/>
+          <w:shd w:val="clear" w:color="auto" w:fill="FFFFFF"/>
+        </w:rPr>
+        <w:t>pd.read_</w:t>
+      </w:r>
+      <w:proofErr w:type="gramStart"/>
+      <w:r>
+        <w:rPr>
+          <w:rFonts w:ascii="Arial" w:hAnsi="Arial" w:cs="Arial"/>
+          <w:color w:val="242729"/>
+          <w:sz w:val="16"/>
+          <w:szCs w:val="16"/>
+          <w:shd w:val="clear" w:color="auto" w:fill="FFFFFF"/>
+        </w:rPr>
+        <w:t>excel</w:t>
+      </w:r>
+      <w:proofErr w:type="spellEnd"/>
+      <w:r>
+        <w:rPr>
+          <w:rFonts w:ascii="Arial" w:hAnsi="Arial" w:cs="Arial"/>
+          <w:color w:val="242729"/>
+          <w:sz w:val="16"/>
+          <w:szCs w:val="16"/>
+          <w:shd w:val="clear" w:color="auto" w:fill="FFFFFF"/>
+        </w:rPr>
+        <w:t>(</w:t>
+      </w:r>
+      <w:proofErr w:type="gramEnd"/>
+      <w:r>
+        <w:rPr>
+          <w:rFonts w:ascii="Arial" w:hAnsi="Arial" w:cs="Arial"/>
+          <w:color w:val="242729"/>
+          <w:sz w:val="16"/>
+          <w:szCs w:val="16"/>
+          <w:shd w:val="clear" w:color="auto" w:fill="FFFFFF"/>
+        </w:rPr>
+        <w:t>'ZUTIL_MASTER_P92.xlsx',sheet_name='Sheet1')</w:t>
+      </w:r>
+    </w:p>
+    <w:p>
+      <w:pPr>
+        <w:spacing w:after="0" w:line="240" w:lineRule="auto"/>
+        <w:rPr>
+          <w:rFonts w:ascii="Arial" w:hAnsi="Arial" w:cs="Arial"/>
+          <w:color w:val="242729"/>
+          <w:sz w:val="16"/>
+          <w:szCs w:val="16"/>
+          <w:shd w:val="clear" w:color="auto" w:fill="FFFFFF"/>
+        </w:rPr>
+      </w:pPr>
+      <w:r>
+        <w:rPr>
+          <w:rFonts w:ascii="Arial" w:hAnsi="Arial" w:cs="Arial"/>
+          <w:color w:val="242729"/>
+          <w:sz w:val="16"/>
+          <w:szCs w:val="16"/>
+          <w:shd w:val="clear" w:color="auto" w:fill="FFFFFF"/>
+        </w:rPr>
+        <w:t>df2=</w:t>
+      </w:r>
+      <w:r>
+        <w:t xml:space="preserve"> </w:t>
+      </w:r>
+      <w:proofErr w:type="gramStart"/>
+      <w:r>
+        <w:rPr>
+          <w:rFonts w:ascii="Arial" w:hAnsi="Arial" w:cs="Arial"/>
+          <w:color w:val="242729"/>
+          <w:sz w:val="16"/>
+          <w:szCs w:val="16"/>
+          <w:shd w:val="clear" w:color="auto" w:fill="FFFFFF"/>
+        </w:rPr>
+        <w:t>file2[</w:t>
+      </w:r>
+      <w:proofErr w:type="gramEnd"/>
+      <w:r>
+        <w:rPr>
+          <w:rFonts w:ascii="Arial" w:hAnsi="Arial" w:cs="Arial"/>
+          <w:color w:val="242729"/>
+          <w:sz w:val="16"/>
+          <w:szCs w:val="16"/>
+          <w:shd w:val="clear" w:color="auto" w:fill="FFFFFF"/>
+        </w:rPr>
+        <w:t xml:space="preserve">['Consumer </w:t>
+      </w:r>
+      <w:proofErr w:type="spellStart"/>
+      <w:r>
+        <w:rPr>
+          <w:rFonts w:ascii="Arial" w:hAnsi="Arial" w:cs="Arial"/>
+          <w:color w:val="242729"/>
+          <w:sz w:val="16"/>
+          <w:szCs w:val="16"/>
+          <w:shd w:val="clear" w:color="auto" w:fill="FFFFFF"/>
+        </w:rPr>
+        <w:t>number','Meter</w:t>
+      </w:r>
+      <w:proofErr w:type="spellEnd"/>
+      <w:r>
+        <w:rPr>
+          <w:rFonts w:ascii="Arial" w:hAnsi="Arial" w:cs="Arial"/>
+          <w:color w:val="242729"/>
+          <w:sz w:val="16"/>
+          <w:szCs w:val="16"/>
+          <w:shd w:val="clear" w:color="auto" w:fill="FFFFFF"/>
+        </w:rPr>
+        <w:t xml:space="preserve"> </w:t>
+      </w:r>
+      <w:proofErr w:type="spellStart"/>
+      <w:r>
+        <w:rPr>
+          <w:rFonts w:ascii="Arial" w:hAnsi="Arial" w:cs="Arial"/>
+          <w:color w:val="242729"/>
+          <w:sz w:val="16"/>
+          <w:szCs w:val="16"/>
+          <w:shd w:val="clear" w:color="auto" w:fill="FFFFFF"/>
+        </w:rPr>
+        <w:t>No','Tax</w:t>
+      </w:r>
+      <w:proofErr w:type="spellEnd"/>
+      <w:r>
+        <w:rPr>
+          <w:rFonts w:ascii="Arial" w:hAnsi="Arial" w:cs="Arial"/>
+          <w:color w:val="242729"/>
+          <w:sz w:val="16"/>
+          <w:szCs w:val="16"/>
+          <w:shd w:val="clear" w:color="auto" w:fill="FFFFFF"/>
+        </w:rPr>
+        <w:t xml:space="preserve"> </w:t>
+      </w:r>
+      <w:proofErr w:type="spellStart"/>
+      <w:r>
+        <w:rPr>
+          <w:rFonts w:ascii="Arial" w:hAnsi="Arial" w:cs="Arial"/>
+          <w:color w:val="242729"/>
+          <w:sz w:val="16"/>
+          <w:szCs w:val="16"/>
+          <w:shd w:val="clear" w:color="auto" w:fill="FFFFFF"/>
+        </w:rPr>
+        <w:t>Code','Site</w:t>
+      </w:r>
+      <w:proofErr w:type="spellEnd"/>
+      <w:r>
+        <w:rPr>
+          <w:rFonts w:ascii="Arial" w:hAnsi="Arial" w:cs="Arial"/>
+          <w:color w:val="242729"/>
+          <w:sz w:val="16"/>
+          <w:szCs w:val="16"/>
+          <w:shd w:val="clear" w:color="auto" w:fill="FFFFFF"/>
+        </w:rPr>
+        <w:t xml:space="preserve"> ID']]</w:t>
+      </w:r>
+    </w:p>
+    <w:p>
+      <w:pPr>
+        <w:spacing w:after="0" w:line="240" w:lineRule="auto"/>
+        <w:rPr>
+          <w:rFonts w:ascii="Arial" w:hAnsi="Arial" w:cs="Arial"/>
+          <w:color w:val="242729"/>
+          <w:sz w:val="16"/>
+          <w:szCs w:val="16"/>
+          <w:shd w:val="clear" w:color="auto" w:fill="FFFFFF"/>
+        </w:rPr>
+      </w:pPr>
+    </w:p>
+    <w:p>
+      <w:pPr>
+        <w:spacing w:after="0" w:line="240" w:lineRule="auto"/>
+        <w:rPr>
+          <w:rFonts w:ascii="Arial" w:hAnsi="Arial" w:cs="Arial"/>
+          <w:color w:val="242729"/>
+          <w:sz w:val="16"/>
+          <w:szCs w:val="16"/>
+          <w:shd w:val="clear" w:color="auto" w:fill="FFFFFF"/>
+        </w:rPr>
+      </w:pPr>
+      <w:r>
+        <w:rPr>
+          <w:rFonts w:ascii="Arial" w:hAnsi="Arial" w:cs="Arial"/>
+          <w:color w:val="242729"/>
+          <w:sz w:val="16"/>
+          <w:szCs w:val="16"/>
+          <w:shd w:val="clear" w:color="auto" w:fill="FFFFFF"/>
+        </w:rPr>
+        <w:t>file3=pd.read_</w:t>
+      </w:r>
+      <w:proofErr w:type="gramStart"/>
+      <w:r>
+        <w:rPr>
+          <w:rFonts w:ascii="Arial" w:hAnsi="Arial" w:cs="Arial"/>
+          <w:color w:val="242729"/>
+          <w:sz w:val="16"/>
+          <w:szCs w:val="16"/>
+          <w:shd w:val="clear" w:color="auto" w:fill="FFFFFF"/>
+        </w:rPr>
+        <w:t>excel(</w:t>
+      </w:r>
+      <w:proofErr w:type="gramEnd"/>
+      <w:r>
+        <w:rPr>
+          <w:rFonts w:ascii="Arial" w:hAnsi="Arial" w:cs="Arial"/>
+          <w:color w:val="242729"/>
+          <w:sz w:val="16"/>
+          <w:szCs w:val="16"/>
+          <w:shd w:val="clear" w:color="auto" w:fill="FFFFFF"/>
+        </w:rPr>
+        <w:t>'YEXP_PROPOSAL_P92.xlsx',sheet_name='Sheet1')</w:t>
+      </w:r>
+    </w:p>
+    <w:p>
+      <w:pPr>
+        <w:spacing w:after="0" w:line="240" w:lineRule="auto"/>
+        <w:rPr>
+          <w:rFonts w:ascii="Arial" w:hAnsi="Arial" w:cs="Arial"/>
+          <w:color w:val="242729"/>
+          <w:sz w:val="16"/>
+          <w:szCs w:val="16"/>
+          <w:shd w:val="clear" w:color="auto" w:fill="FFFFFF"/>
+        </w:rPr>
+      </w:pPr>
+      <w:r>
+        <w:rPr>
+          <w:rFonts w:ascii="Arial" w:hAnsi="Arial" w:cs="Arial"/>
+          <w:color w:val="242729"/>
+          <w:sz w:val="16"/>
+          <w:szCs w:val="16"/>
+          <w:shd w:val="clear" w:color="auto" w:fill="FFFFFF"/>
+        </w:rPr>
+        <w:t>df3=</w:t>
+      </w:r>
+      <w:r>
+        <w:rPr>
+          <w:rFonts w:ascii="Arial" w:hAnsi="Arial" w:cs="Arial"/>
+          <w:color w:val="242729"/>
+          <w:sz w:val="16"/>
+          <w:szCs w:val="16"/>
+          <w:shd w:val="clear" w:color="auto" w:fill="FFFFFF"/>
+        </w:rPr>
+        <w:t xml:space="preserve"> </w:t>
+      </w:r>
+      <w:proofErr w:type="gramStart"/>
+      <w:r>
+        <w:rPr>
+          <w:rFonts w:ascii="Arial" w:hAnsi="Arial" w:cs="Arial"/>
+          <w:color w:val="242729"/>
+          <w:sz w:val="16"/>
+          <w:szCs w:val="16"/>
+          <w:shd w:val="clear" w:color="auto" w:fill="FFFFFF"/>
+        </w:rPr>
+        <w:t>file3[</w:t>
+      </w:r>
+      <w:proofErr w:type="gramEnd"/>
+      <w:r>
+        <w:rPr>
+          <w:rFonts w:ascii="Arial" w:hAnsi="Arial" w:cs="Arial"/>
+          <w:color w:val="242729"/>
+          <w:sz w:val="16"/>
+          <w:szCs w:val="16"/>
+          <w:shd w:val="clear" w:color="auto" w:fill="FFFFFF"/>
+        </w:rPr>
+        <w:t xml:space="preserve">['Proposal </w:t>
+      </w:r>
+      <w:proofErr w:type="spellStart"/>
+      <w:r>
+        <w:rPr>
+          <w:rFonts w:ascii="Arial" w:hAnsi="Arial" w:cs="Arial"/>
+          <w:color w:val="242729"/>
+          <w:sz w:val="16"/>
+          <w:szCs w:val="16"/>
+          <w:shd w:val="clear" w:color="auto" w:fill="FFFFFF"/>
+        </w:rPr>
+        <w:t>Number','Short</w:t>
+      </w:r>
+      <w:proofErr w:type="spellEnd"/>
+      <w:r>
+        <w:rPr>
+          <w:rFonts w:ascii="Arial" w:hAnsi="Arial" w:cs="Arial"/>
+          <w:color w:val="242729"/>
+          <w:sz w:val="16"/>
+          <w:szCs w:val="16"/>
+          <w:shd w:val="clear" w:color="auto" w:fill="FFFFFF"/>
+        </w:rPr>
+        <w:t xml:space="preserve"> </w:t>
+      </w:r>
+      <w:proofErr w:type="spellStart"/>
+      <w:r>
+        <w:rPr>
+          <w:rFonts w:ascii="Arial" w:hAnsi="Arial" w:cs="Arial"/>
+          <w:color w:val="242729"/>
+          <w:sz w:val="16"/>
+          <w:szCs w:val="16"/>
+          <w:shd w:val="clear" w:color="auto" w:fill="FFFFFF"/>
+        </w:rPr>
+        <w:t>Text','Short</w:t>
+      </w:r>
+      <w:proofErr w:type="spellEnd"/>
+      <w:r>
+        <w:rPr>
+          <w:rFonts w:ascii="Arial" w:hAnsi="Arial" w:cs="Arial"/>
+          <w:color w:val="242729"/>
+          <w:sz w:val="16"/>
+          <w:szCs w:val="16"/>
+          <w:shd w:val="clear" w:color="auto" w:fill="FFFFFF"/>
+        </w:rPr>
+        <w:t xml:space="preserve"> Text.1']].rename(columns={'Short </w:t>
+      </w:r>
+      <w:proofErr w:type="spellStart"/>
+      <w:r>
+        <w:rPr>
+          <w:rFonts w:ascii="Arial" w:hAnsi="Arial" w:cs="Arial"/>
+          <w:color w:val="242729"/>
+          <w:sz w:val="16"/>
+          <w:szCs w:val="16"/>
+          <w:shd w:val="clear" w:color="auto" w:fill="FFFFFF"/>
+        </w:rPr>
+        <w:t>Text':'Proposal</w:t>
+      </w:r>
+      <w:proofErr w:type="spellEnd"/>
+      <w:r>
+        <w:rPr>
+          <w:rFonts w:ascii="Arial" w:hAnsi="Arial" w:cs="Arial"/>
+          <w:color w:val="242729"/>
+          <w:sz w:val="16"/>
+          <w:szCs w:val="16"/>
+          <w:shd w:val="clear" w:color="auto" w:fill="FFFFFF"/>
+        </w:rPr>
+        <w:t xml:space="preserve"> Status'}).rename(columns={'Short Text.1':'Short Text'})</w:t>
+      </w:r>
+    </w:p>
+    <w:p>
+      <w:pPr>
+        <w:spacing w:after="0" w:line="240" w:lineRule="auto"/>
+        <w:rPr>
+          <w:rFonts w:ascii="Arial" w:hAnsi="Arial" w:cs="Arial"/>
+          <w:color w:val="242729"/>
+          <w:sz w:val="16"/>
+          <w:szCs w:val="16"/>
+          <w:shd w:val="clear" w:color="auto" w:fill="FFFFFF"/>
+        </w:rPr>
+      </w:pPr>
+    </w:p>
+    <w:p>
+      <w:pPr>
+        <w:spacing w:after="0" w:line="240" w:lineRule="auto"/>
+        <w:rPr>
+          <w:rFonts w:ascii="Arial" w:hAnsi="Arial" w:cs="Arial"/>
+          <w:color w:val="242729"/>
+          <w:sz w:val="16"/>
+          <w:szCs w:val="16"/>
+          <w:shd w:val="clear" w:color="auto" w:fill="FFFFFF"/>
+        </w:rPr>
+      </w:pPr>
+      <w:r>
+        <w:rPr>
+          <w:rFonts w:ascii="Arial" w:hAnsi="Arial" w:cs="Arial"/>
+          <w:color w:val="242729"/>
+          <w:sz w:val="16"/>
+          <w:szCs w:val="16"/>
+          <w:shd w:val="clear" w:color="auto" w:fill="FFFFFF"/>
+        </w:rPr>
+        <w:t>m1=</w:t>
+      </w:r>
+      <w:proofErr w:type="spellStart"/>
+      <w:proofErr w:type="gramStart"/>
+      <w:r>
+        <w:rPr>
+          <w:rFonts w:ascii="Arial" w:hAnsi="Arial" w:cs="Arial"/>
+          <w:color w:val="242729"/>
+          <w:sz w:val="16"/>
+          <w:szCs w:val="16"/>
+          <w:shd w:val="clear" w:color="auto" w:fill="FFFFFF"/>
+        </w:rPr>
+        <w:t>pd.merge</w:t>
+      </w:r>
+      <w:proofErr w:type="spellEnd"/>
+      <w:r>
+        <w:rPr>
+          <w:rFonts w:ascii="Arial" w:hAnsi="Arial" w:cs="Arial"/>
+          <w:color w:val="242729"/>
+          <w:sz w:val="16"/>
+          <w:szCs w:val="16"/>
+          <w:shd w:val="clear" w:color="auto" w:fill="FFFFFF"/>
+        </w:rPr>
+        <w:t>(</w:t>
+      </w:r>
+      <w:proofErr w:type="gramEnd"/>
+      <w:r>
+        <w:rPr>
+          <w:rFonts w:ascii="Arial" w:hAnsi="Arial" w:cs="Arial"/>
+          <w:color w:val="242729"/>
+          <w:sz w:val="16"/>
+          <w:szCs w:val="16"/>
+          <w:shd w:val="clear" w:color="auto" w:fill="FFFFFF"/>
+        </w:rPr>
+        <w:t xml:space="preserve">left=df1,right=df2, how='left', </w:t>
+      </w:r>
+      <w:proofErr w:type="spellStart"/>
+      <w:r>
+        <w:rPr>
+          <w:rFonts w:ascii="Arial" w:hAnsi="Arial" w:cs="Arial"/>
+          <w:color w:val="242729"/>
+          <w:sz w:val="16"/>
+          <w:szCs w:val="16"/>
+          <w:shd w:val="clear" w:color="auto" w:fill="FFFFFF"/>
+        </w:rPr>
+        <w:t>left_on</w:t>
+      </w:r>
+      <w:proofErr w:type="spellEnd"/>
+      <w:r>
+        <w:rPr>
+          <w:rFonts w:ascii="Arial" w:hAnsi="Arial" w:cs="Arial"/>
+          <w:color w:val="242729"/>
+          <w:sz w:val="16"/>
+          <w:szCs w:val="16"/>
+          <w:shd w:val="clear" w:color="auto" w:fill="FFFFFF"/>
+        </w:rPr>
+        <w:t xml:space="preserve">=['Consumer number', 'Meter </w:t>
+      </w:r>
+      <w:proofErr w:type="spellStart"/>
+      <w:r>
+        <w:rPr>
+          <w:rFonts w:ascii="Arial" w:hAnsi="Arial" w:cs="Arial"/>
+          <w:color w:val="242729"/>
+          <w:sz w:val="16"/>
+          <w:szCs w:val="16"/>
+          <w:shd w:val="clear" w:color="auto" w:fill="FFFFFF"/>
+        </w:rPr>
+        <w:t>Number','Site</w:t>
+      </w:r>
+      <w:proofErr w:type="spellEnd"/>
+      <w:r>
+        <w:rPr>
+          <w:rFonts w:ascii="Arial" w:hAnsi="Arial" w:cs="Arial"/>
+          <w:color w:val="242729"/>
+          <w:sz w:val="16"/>
+          <w:szCs w:val="16"/>
+          <w:shd w:val="clear" w:color="auto" w:fill="FFFFFF"/>
+        </w:rPr>
+        <w:t xml:space="preserve"> ID'], </w:t>
+      </w:r>
+      <w:proofErr w:type="spellStart"/>
+      <w:r>
+        <w:rPr>
+          <w:rFonts w:ascii="Arial" w:hAnsi="Arial" w:cs="Arial"/>
+          <w:color w:val="242729"/>
+          <w:sz w:val="16"/>
+          <w:szCs w:val="16"/>
+          <w:shd w:val="clear" w:color="auto" w:fill="FFFFFF"/>
+        </w:rPr>
+        <w:t>right_on</w:t>
+      </w:r>
+      <w:proofErr w:type="spellEnd"/>
+      <w:r>
+        <w:rPr>
+          <w:rFonts w:ascii="Arial" w:hAnsi="Arial" w:cs="Arial"/>
+          <w:color w:val="242729"/>
+          <w:sz w:val="16"/>
+          <w:szCs w:val="16"/>
+          <w:shd w:val="clear" w:color="auto" w:fill="FFFFFF"/>
+        </w:rPr>
+        <w:t xml:space="preserve">=['Consumer </w:t>
+      </w:r>
+      <w:proofErr w:type="spellStart"/>
+      <w:r>
+        <w:rPr>
+          <w:rFonts w:ascii="Arial" w:hAnsi="Arial" w:cs="Arial"/>
+          <w:color w:val="242729"/>
+          <w:sz w:val="16"/>
+          <w:szCs w:val="16"/>
+          <w:shd w:val="clear" w:color="auto" w:fill="FFFFFF"/>
+        </w:rPr>
+        <w:t>number','Meter</w:t>
+      </w:r>
+      <w:proofErr w:type="spellEnd"/>
+      <w:r>
+        <w:rPr>
+          <w:rFonts w:ascii="Arial" w:hAnsi="Arial" w:cs="Arial"/>
+          <w:color w:val="242729"/>
+          <w:sz w:val="16"/>
+          <w:szCs w:val="16"/>
+          <w:shd w:val="clear" w:color="auto" w:fill="FFFFFF"/>
+        </w:rPr>
+        <w:t xml:space="preserve"> No', 'Site ID']).drop(columns=['Meter No']).rename(columns={'JC Site </w:t>
+      </w:r>
+      <w:proofErr w:type="spellStart"/>
+      <w:r>
+        <w:rPr>
+          <w:rFonts w:ascii="Arial" w:hAnsi="Arial" w:cs="Arial"/>
+          <w:color w:val="242729"/>
+          <w:sz w:val="16"/>
+          <w:szCs w:val="16"/>
+          <w:shd w:val="clear" w:color="auto" w:fill="FFFFFF"/>
+        </w:rPr>
+        <w:t>Id':'JC</w:t>
+      </w:r>
+      <w:proofErr w:type="spellEnd"/>
+      <w:r>
+        <w:rPr>
+          <w:rFonts w:ascii="Arial" w:hAnsi="Arial" w:cs="Arial"/>
+          <w:color w:val="242729"/>
+          <w:sz w:val="16"/>
+          <w:szCs w:val="16"/>
+          <w:shd w:val="clear" w:color="auto" w:fill="FFFFFF"/>
+        </w:rPr>
+        <w:t xml:space="preserve"> SAP ID'})</w:t>
+      </w:r>
+    </w:p>
+    <w:p>
+      <w:pPr>
+        <w:spacing w:after="0" w:line="240" w:lineRule="auto"/>
+        <w:rPr>
+          <w:rFonts w:ascii="Arial" w:hAnsi="Arial" w:cs="Arial"/>
+          <w:color w:val="242729"/>
+          <w:sz w:val="16"/>
+          <w:szCs w:val="16"/>
+          <w:shd w:val="clear" w:color="auto" w:fill="FFFFFF"/>
+        </w:rPr>
+      </w:pPr>
+    </w:p>
+    <w:p>
+      <w:pPr>
+        <w:spacing w:after="0" w:line="240" w:lineRule="auto"/>
+        <w:rPr>
+          <w:rFonts w:ascii="Arial" w:hAnsi="Arial" w:cs="Arial"/>
+          <w:color w:val="242729"/>
+          <w:sz w:val="16"/>
+          <w:szCs w:val="16"/>
+          <w:shd w:val="clear" w:color="auto" w:fill="FFFFFF"/>
+        </w:rPr>
+      </w:pPr>
+      <w:r>
+        <w:rPr>
+          <w:rFonts w:ascii="Arial" w:hAnsi="Arial" w:cs="Arial"/>
+          <w:color w:val="242729"/>
+          <w:sz w:val="16"/>
+          <w:szCs w:val="16"/>
+          <w:shd w:val="clear" w:color="auto" w:fill="FFFFFF"/>
+        </w:rPr>
+        <w:t>m2=</w:t>
+      </w:r>
+      <w:r>
+        <w:t xml:space="preserve"> </w:t>
+      </w:r>
+      <w:proofErr w:type="spellStart"/>
+      <w:proofErr w:type="gramStart"/>
+      <w:r>
+        <w:rPr>
+          <w:rFonts w:ascii="Arial" w:hAnsi="Arial" w:cs="Arial"/>
+          <w:color w:val="242729"/>
+          <w:sz w:val="16"/>
+          <w:szCs w:val="16"/>
+          <w:shd w:val="clear" w:color="auto" w:fill="FFFFFF"/>
+        </w:rPr>
+        <w:t>pd.merge</w:t>
+      </w:r>
+      <w:proofErr w:type="spellEnd"/>
+      <w:r>
+        <w:rPr>
+          <w:rFonts w:ascii="Arial" w:hAnsi="Arial" w:cs="Arial"/>
+          <w:color w:val="242729"/>
+          <w:sz w:val="16"/>
+          <w:szCs w:val="16"/>
+          <w:shd w:val="clear" w:color="auto" w:fill="FFFFFF"/>
+        </w:rPr>
+        <w:t>(</w:t>
+      </w:r>
+      <w:proofErr w:type="gramEnd"/>
+      <w:r>
+        <w:rPr>
+          <w:rFonts w:ascii="Arial" w:hAnsi="Arial" w:cs="Arial"/>
+          <w:color w:val="242729"/>
+          <w:sz w:val="16"/>
+          <w:szCs w:val="16"/>
+          <w:shd w:val="clear" w:color="auto" w:fill="FFFFFF"/>
+        </w:rPr>
+        <w:t xml:space="preserve">left=m1,right=df3, how='left', </w:t>
+      </w:r>
+      <w:proofErr w:type="spellStart"/>
+      <w:r>
+        <w:rPr>
+          <w:rFonts w:ascii="Arial" w:hAnsi="Arial" w:cs="Arial"/>
+          <w:color w:val="242729"/>
+          <w:sz w:val="16"/>
+          <w:szCs w:val="16"/>
+          <w:shd w:val="clear" w:color="auto" w:fill="FFFFFF"/>
+        </w:rPr>
+        <w:t>left_on</w:t>
+      </w:r>
+      <w:proofErr w:type="spellEnd"/>
+      <w:r>
+        <w:rPr>
+          <w:rFonts w:ascii="Arial" w:hAnsi="Arial" w:cs="Arial"/>
+          <w:color w:val="242729"/>
+          <w:sz w:val="16"/>
+          <w:szCs w:val="16"/>
+          <w:shd w:val="clear" w:color="auto" w:fill="FFFFFF"/>
+        </w:rPr>
+        <w:t xml:space="preserve">=['Proposal Doc. No.'], </w:t>
+      </w:r>
+      <w:proofErr w:type="spellStart"/>
+      <w:r>
+        <w:rPr>
+          <w:rFonts w:ascii="Arial" w:hAnsi="Arial" w:cs="Arial"/>
+          <w:color w:val="242729"/>
+          <w:sz w:val="16"/>
+          <w:szCs w:val="16"/>
+          <w:shd w:val="clear" w:color="auto" w:fill="FFFFFF"/>
+        </w:rPr>
+        <w:t>right_on</w:t>
+      </w:r>
+      <w:proofErr w:type="spellEnd"/>
+      <w:r>
+        <w:rPr>
+          <w:rFonts w:ascii="Arial" w:hAnsi="Arial" w:cs="Arial"/>
+          <w:color w:val="242729"/>
+          <w:sz w:val="16"/>
+          <w:szCs w:val="16"/>
+          <w:shd w:val="clear" w:color="auto" w:fill="FFFFFF"/>
+        </w:rPr>
+        <w:t>=['Proposal Number'])</w:t>
+      </w:r>
+    </w:p>
+    <w:p>
+      <w:pPr>
+        <w:spacing w:after="0" w:line="240" w:lineRule="auto"/>
+        <w:rPr>
+          <w:rFonts w:ascii="Arial" w:hAnsi="Arial" w:cs="Arial"/>
+          <w:color w:val="242729"/>
+          <w:sz w:val="16"/>
+          <w:szCs w:val="16"/>
+          <w:shd w:val="clear" w:color="auto" w:fill="FFFFFF"/>
+        </w:rPr>
+      </w:pPr>
+    </w:p>
+    <w:p>
+      <w:pPr>
+        <w:spacing w:after="0" w:line="240" w:lineRule="auto"/>
+        <w:rPr>
+          <w:rFonts w:ascii="Arial" w:hAnsi="Arial" w:cs="Arial"/>
+          <w:color w:val="242729"/>
+          <w:sz w:val="16"/>
+          <w:szCs w:val="16"/>
+          <w:shd w:val="clear" w:color="auto" w:fill="FFFFFF"/>
+        </w:rPr>
+      </w:pPr>
+      <w:r>
+        <w:rPr>
+          <w:rFonts w:ascii="Arial" w:hAnsi="Arial" w:cs="Arial"/>
+          <w:color w:val="242729"/>
+          <w:sz w:val="16"/>
+          <w:szCs w:val="16"/>
+          <w:shd w:val="clear" w:color="auto" w:fill="FFFFFF"/>
+        </w:rPr>
+        <w:t xml:space="preserve">m3= </w:t>
+      </w:r>
+      <w:proofErr w:type="spellStart"/>
+      <w:proofErr w:type="gramStart"/>
+      <w:r>
+        <w:rPr>
+          <w:rFonts w:ascii="Arial" w:hAnsi="Arial" w:cs="Arial"/>
+          <w:color w:val="242729"/>
+          <w:sz w:val="16"/>
+          <w:szCs w:val="16"/>
+          <w:shd w:val="clear" w:color="auto" w:fill="FFFFFF"/>
+        </w:rPr>
+        <w:t>pd.merge</w:t>
+      </w:r>
+      <w:proofErr w:type="spellEnd"/>
+      <w:r>
+        <w:rPr>
+          <w:rFonts w:ascii="Arial" w:hAnsi="Arial" w:cs="Arial"/>
+          <w:color w:val="242729"/>
+          <w:sz w:val="16"/>
+          <w:szCs w:val="16"/>
+          <w:shd w:val="clear" w:color="auto" w:fill="FFFFFF"/>
+        </w:rPr>
+        <w:t>(</w:t>
+      </w:r>
+      <w:proofErr w:type="gramEnd"/>
+      <w:r>
+        <w:rPr>
+          <w:rFonts w:ascii="Arial" w:hAnsi="Arial" w:cs="Arial"/>
+          <w:color w:val="242729"/>
+          <w:sz w:val="16"/>
+          <w:szCs w:val="16"/>
+          <w:shd w:val="clear" w:color="auto" w:fill="FFFFFF"/>
+        </w:rPr>
+        <w:t>left=m2</w:t>
+      </w:r>
+      <w:r>
+        <w:rPr>
+          <w:rFonts w:ascii="Arial" w:hAnsi="Arial" w:cs="Arial"/>
+          <w:color w:val="242729"/>
+          <w:sz w:val="16"/>
+          <w:szCs w:val="16"/>
+          <w:shd w:val="clear" w:color="auto" w:fill="FFFFFF"/>
+        </w:rPr>
+        <w:t>,right=</w:t>
+      </w:r>
+      <w:proofErr w:type="spellStart"/>
+      <w:r>
+        <w:rPr>
+          <w:rFonts w:ascii="Arial" w:hAnsi="Arial" w:cs="Arial"/>
+          <w:color w:val="242729"/>
+          <w:sz w:val="16"/>
+          <w:szCs w:val="16"/>
+          <w:shd w:val="clear" w:color="auto" w:fill="FFFFFF"/>
+        </w:rPr>
+        <w:t>jc</w:t>
+      </w:r>
+      <w:proofErr w:type="spellEnd"/>
+      <w:r>
+        <w:rPr>
+          <w:rFonts w:ascii="Arial" w:hAnsi="Arial" w:cs="Arial"/>
+          <w:color w:val="242729"/>
+          <w:sz w:val="16"/>
+          <w:szCs w:val="16"/>
+          <w:shd w:val="clear" w:color="auto" w:fill="FFFFFF"/>
+        </w:rPr>
+        <w:t>, how='left', on=['JC SAP ID'])</w:t>
+      </w:r>
+      <w:r>
+        <w:rPr>
+          <w:rFonts w:ascii="Arial" w:hAnsi="Arial" w:cs="Arial"/>
+          <w:color w:val="242729"/>
+          <w:sz w:val="16"/>
+          <w:szCs w:val="16"/>
+          <w:shd w:val="clear" w:color="auto" w:fill="FFFFFF"/>
+        </w:rPr>
+        <w:t>.</w:t>
+      </w:r>
+      <w:r>
+        <w:rPr>
+          <w:rFonts w:ascii="Arial" w:hAnsi="Arial" w:cs="Arial"/>
+          <w:color w:val="242729"/>
+          <w:sz w:val="16"/>
+          <w:szCs w:val="16"/>
+          <w:shd w:val="clear" w:color="auto" w:fill="FFFFFF"/>
+        </w:rPr>
+        <w:t xml:space="preserve"> </w:t>
+      </w:r>
+      <w:proofErr w:type="gramStart"/>
+      <w:r>
+        <w:rPr>
+          <w:rFonts w:ascii="Arial" w:hAnsi="Arial" w:cs="Arial"/>
+          <w:color w:val="242729"/>
+          <w:sz w:val="16"/>
+          <w:szCs w:val="16"/>
+          <w:shd w:val="clear" w:color="auto" w:fill="FFFFFF"/>
+        </w:rPr>
+        <w:t>drop(</w:t>
+      </w:r>
+      <w:proofErr w:type="gramEnd"/>
+      <w:r>
+        <w:rPr>
+          <w:rFonts w:ascii="Arial" w:hAnsi="Arial" w:cs="Arial"/>
+          <w:color w:val="242729"/>
+          <w:sz w:val="16"/>
+          <w:szCs w:val="16"/>
+          <w:shd w:val="clear" w:color="auto" w:fill="FFFFFF"/>
+        </w:rPr>
+        <w:t>columns=['</w:t>
+      </w:r>
+      <w:r>
+        <w:rPr>
+          <w:rFonts w:ascii="Arial" w:hAnsi="Arial" w:cs="Arial"/>
+          <w:color w:val="242729"/>
+          <w:sz w:val="16"/>
+          <w:szCs w:val="16"/>
+          <w:shd w:val="clear" w:color="auto" w:fill="FFFFFF"/>
+        </w:rPr>
+        <w:t>Proposal Doc. No.</w:t>
+      </w:r>
+      <w:r>
+        <w:rPr>
+          <w:rFonts w:ascii="Arial" w:hAnsi="Arial" w:cs="Arial"/>
+          <w:color w:val="242729"/>
+          <w:sz w:val="16"/>
+          <w:szCs w:val="16"/>
+          <w:shd w:val="clear" w:color="auto" w:fill="FFFFFF"/>
+        </w:rPr>
+        <w:t>'])</w:t>
+      </w:r>
+    </w:p>
+    <w:p>
+      <w:pPr>
+        <w:spacing w:after="0" w:line="240" w:lineRule="auto"/>
+        <w:rPr>
+          <w:rFonts w:ascii="Arial" w:hAnsi="Arial" w:cs="Arial"/>
+          <w:color w:val="242729"/>
+          <w:sz w:val="16"/>
+          <w:szCs w:val="16"/>
+          <w:shd w:val="clear" w:color="auto" w:fill="FFFFFF"/>
+        </w:rPr>
+      </w:pPr>
+    </w:p>
+    <w:p>
+      <w:pPr>
+        <w:spacing w:after="0" w:line="240" w:lineRule="auto"/>
+        <w:rPr>
+          <w:rFonts w:ascii="Arial" w:hAnsi="Arial" w:cs="Arial"/>
+          <w:color w:val="242729"/>
+          <w:sz w:val="16"/>
+          <w:szCs w:val="16"/>
+          <w:shd w:val="clear" w:color="auto" w:fill="FFFFFF"/>
+        </w:rPr>
+      </w:pPr>
+      <w:r>
+        <w:rPr>
+          <w:rFonts w:ascii="Arial" w:hAnsi="Arial" w:cs="Arial"/>
+          <w:color w:val="242729"/>
+          <w:sz w:val="16"/>
+          <w:szCs w:val="16"/>
+          <w:shd w:val="clear" w:color="auto" w:fill="FFFFFF"/>
+        </w:rPr>
+        <w:t>P92_Final</w:t>
+      </w:r>
+      <w:r>
+        <w:rPr>
+          <w:rFonts w:ascii="Arial" w:hAnsi="Arial" w:cs="Arial"/>
+          <w:color w:val="242729"/>
+          <w:sz w:val="16"/>
+          <w:szCs w:val="16"/>
+          <w:shd w:val="clear" w:color="auto" w:fill="FFFFFF"/>
+        </w:rPr>
+        <w:t xml:space="preserve"> </w:t>
+      </w:r>
+      <w:r>
+        <w:rPr>
+          <w:rFonts w:ascii="Arial" w:hAnsi="Arial" w:cs="Arial"/>
+          <w:color w:val="242729"/>
+          <w:sz w:val="16"/>
+          <w:szCs w:val="16"/>
+          <w:shd w:val="clear" w:color="auto" w:fill="FFFFFF"/>
+        </w:rPr>
+        <w:t>=</w:t>
+      </w:r>
+      <w:r>
+        <w:t xml:space="preserve"> </w:t>
+      </w:r>
+      <w:r>
+        <w:rPr>
+          <w:rFonts w:ascii="Arial" w:hAnsi="Arial" w:cs="Arial"/>
+          <w:color w:val="242729"/>
+          <w:sz w:val="16"/>
+          <w:szCs w:val="16"/>
+          <w:shd w:val="clear" w:color="auto" w:fill="FFFFFF"/>
+        </w:rPr>
+        <w:t xml:space="preserve">m3[['Consumer </w:t>
+      </w:r>
+      <w:proofErr w:type="spellStart"/>
+      <w:r>
+        <w:rPr>
+          <w:rFonts w:ascii="Arial" w:hAnsi="Arial" w:cs="Arial"/>
+          <w:color w:val="242729"/>
+          <w:sz w:val="16"/>
+          <w:szCs w:val="16"/>
+          <w:shd w:val="clear" w:color="auto" w:fill="FFFFFF"/>
+        </w:rPr>
+        <w:t>number','Meter</w:t>
+      </w:r>
+      <w:proofErr w:type="spellEnd"/>
+      <w:r>
+        <w:rPr>
+          <w:rFonts w:ascii="Arial" w:hAnsi="Arial" w:cs="Arial"/>
+          <w:color w:val="242729"/>
+          <w:sz w:val="16"/>
+          <w:szCs w:val="16"/>
+          <w:shd w:val="clear" w:color="auto" w:fill="FFFFFF"/>
+        </w:rPr>
+        <w:t xml:space="preserve"> </w:t>
+      </w:r>
+      <w:proofErr w:type="spellStart"/>
+      <w:r>
+        <w:rPr>
+          <w:rFonts w:ascii="Arial" w:hAnsi="Arial" w:cs="Arial"/>
+          <w:color w:val="242729"/>
+          <w:sz w:val="16"/>
+          <w:szCs w:val="16"/>
+          <w:shd w:val="clear" w:color="auto" w:fill="FFFFFF"/>
+        </w:rPr>
+        <w:t>Number','Vendor</w:t>
+      </w:r>
+      <w:proofErr w:type="spellEnd"/>
+      <w:r>
+        <w:rPr>
+          <w:rFonts w:ascii="Arial" w:hAnsi="Arial" w:cs="Arial"/>
+          <w:color w:val="242729"/>
+          <w:sz w:val="16"/>
+          <w:szCs w:val="16"/>
+          <w:shd w:val="clear" w:color="auto" w:fill="FFFFFF"/>
+        </w:rPr>
+        <w:t xml:space="preserve"> </w:t>
+      </w:r>
+      <w:proofErr w:type="spellStart"/>
+      <w:r>
+        <w:rPr>
+          <w:rFonts w:ascii="Arial" w:hAnsi="Arial" w:cs="Arial"/>
+          <w:color w:val="242729"/>
+          <w:sz w:val="16"/>
+          <w:szCs w:val="16"/>
+          <w:shd w:val="clear" w:color="auto" w:fill="FFFFFF"/>
+        </w:rPr>
+        <w:t>Code',</w:t>
+      </w:r>
+      <w:r>
+        <w:rPr>
+          <w:rFonts w:ascii="Arial" w:hAnsi="Arial" w:cs="Arial"/>
+          <w:color w:val="242729"/>
+          <w:sz w:val="16"/>
+          <w:szCs w:val="16"/>
+          <w:shd w:val="clear" w:color="auto" w:fill="FFFFFF"/>
+        </w:rPr>
+        <w:t>'</w:t>
+      </w:r>
+      <w:r>
+        <w:rPr>
+          <w:rFonts w:ascii="Arial" w:hAnsi="Arial" w:cs="Arial"/>
+          <w:color w:val="242729"/>
+          <w:sz w:val="16"/>
+          <w:szCs w:val="16"/>
+          <w:shd w:val="clear" w:color="auto" w:fill="FFFFFF"/>
+        </w:rPr>
+        <w:t>Vendor</w:t>
+      </w:r>
+      <w:proofErr w:type="spellEnd"/>
+      <w:r>
+        <w:rPr>
+          <w:rFonts w:ascii="Arial" w:hAnsi="Arial" w:cs="Arial"/>
+          <w:color w:val="242729"/>
+          <w:sz w:val="16"/>
+          <w:szCs w:val="16"/>
+          <w:shd w:val="clear" w:color="auto" w:fill="FFFFFF"/>
+        </w:rPr>
+        <w:t xml:space="preserve"> </w:t>
+      </w:r>
+      <w:proofErr w:type="spellStart"/>
+      <w:r>
+        <w:rPr>
+          <w:rFonts w:ascii="Arial" w:hAnsi="Arial" w:cs="Arial"/>
+          <w:color w:val="242729"/>
+          <w:sz w:val="16"/>
+          <w:szCs w:val="16"/>
+          <w:shd w:val="clear" w:color="auto" w:fill="FFFFFF"/>
+        </w:rPr>
+        <w:t>Name</w:t>
+      </w:r>
+      <w:r>
+        <w:rPr>
+          <w:rFonts w:ascii="Arial" w:hAnsi="Arial" w:cs="Arial"/>
+          <w:color w:val="242729"/>
+          <w:sz w:val="16"/>
+          <w:szCs w:val="16"/>
+          <w:shd w:val="clear" w:color="auto" w:fill="FFFFFF"/>
+        </w:rPr>
+        <w:t>'</w:t>
+      </w:r>
+      <w:r>
+        <w:rPr>
+          <w:rFonts w:ascii="Arial" w:hAnsi="Arial" w:cs="Arial"/>
+          <w:color w:val="242729"/>
+          <w:sz w:val="16"/>
+          <w:szCs w:val="16"/>
+          <w:shd w:val="clear" w:color="auto" w:fill="FFFFFF"/>
+        </w:rPr>
+        <w:t>,</w:t>
+      </w:r>
+      <w:r>
+        <w:rPr>
+          <w:rFonts w:ascii="Arial" w:hAnsi="Arial" w:cs="Arial"/>
+          <w:color w:val="242729"/>
+          <w:sz w:val="16"/>
+          <w:szCs w:val="16"/>
+          <w:shd w:val="clear" w:color="auto" w:fill="FFFFFF"/>
+        </w:rPr>
+        <w:t>'Vendor</w:t>
+      </w:r>
+      <w:proofErr w:type="spellEnd"/>
+      <w:r>
+        <w:rPr>
+          <w:rFonts w:ascii="Arial" w:hAnsi="Arial" w:cs="Arial"/>
+          <w:color w:val="242729"/>
+          <w:sz w:val="16"/>
+          <w:szCs w:val="16"/>
+          <w:shd w:val="clear" w:color="auto" w:fill="FFFFFF"/>
+        </w:rPr>
+        <w:t xml:space="preserve"> Invoice </w:t>
+      </w:r>
+      <w:proofErr w:type="spellStart"/>
+      <w:r>
+        <w:rPr>
+          <w:rFonts w:ascii="Arial" w:hAnsi="Arial" w:cs="Arial"/>
+          <w:color w:val="242729"/>
+          <w:sz w:val="16"/>
+          <w:szCs w:val="16"/>
+          <w:shd w:val="clear" w:color="auto" w:fill="FFFFFF"/>
+        </w:rPr>
+        <w:t>No.','Amount','Site</w:t>
+      </w:r>
+      <w:proofErr w:type="spellEnd"/>
+      <w:r>
+        <w:rPr>
+          <w:rFonts w:ascii="Arial" w:hAnsi="Arial" w:cs="Arial"/>
+          <w:color w:val="242729"/>
+          <w:sz w:val="16"/>
+          <w:szCs w:val="16"/>
+          <w:shd w:val="clear" w:color="auto" w:fill="FFFFFF"/>
+        </w:rPr>
+        <w:t xml:space="preserve"> ID','JC SAP ID','JIO CENTRE </w:t>
+      </w:r>
+      <w:proofErr w:type="spellStart"/>
+      <w:r>
+        <w:rPr>
+          <w:rFonts w:ascii="Arial" w:hAnsi="Arial" w:cs="Arial"/>
+          <w:color w:val="242729"/>
+          <w:sz w:val="16"/>
+          <w:szCs w:val="16"/>
+          <w:shd w:val="clear" w:color="auto" w:fill="FFFFFF"/>
+        </w:rPr>
+        <w:t>NAME','Proposal</w:t>
+      </w:r>
+      <w:proofErr w:type="spellEnd"/>
+      <w:r>
+        <w:rPr>
+          <w:rFonts w:ascii="Arial" w:hAnsi="Arial" w:cs="Arial"/>
+          <w:color w:val="242729"/>
+          <w:sz w:val="16"/>
+          <w:szCs w:val="16"/>
+          <w:shd w:val="clear" w:color="auto" w:fill="FFFFFF"/>
+        </w:rPr>
+        <w:t xml:space="preserve"> </w:t>
+      </w:r>
+      <w:proofErr w:type="spellStart"/>
+      <w:r>
+        <w:rPr>
+          <w:rFonts w:ascii="Arial" w:hAnsi="Arial" w:cs="Arial"/>
+          <w:color w:val="242729"/>
+          <w:sz w:val="16"/>
+          <w:szCs w:val="16"/>
+          <w:shd w:val="clear" w:color="auto" w:fill="FFFFFF"/>
+        </w:rPr>
+        <w:t>Date','Proposal</w:t>
+      </w:r>
+      <w:proofErr w:type="spellEnd"/>
+      <w:r>
+        <w:rPr>
+          <w:rFonts w:ascii="Arial" w:hAnsi="Arial" w:cs="Arial"/>
+          <w:color w:val="242729"/>
+          <w:sz w:val="16"/>
+          <w:szCs w:val="16"/>
+          <w:shd w:val="clear" w:color="auto" w:fill="FFFFFF"/>
+        </w:rPr>
+        <w:t xml:space="preserve"> </w:t>
+      </w:r>
+      <w:proofErr w:type="spellStart"/>
+      <w:r>
+        <w:rPr>
+          <w:rFonts w:ascii="Arial" w:hAnsi="Arial" w:cs="Arial"/>
+          <w:color w:val="242729"/>
+          <w:sz w:val="16"/>
+          <w:szCs w:val="16"/>
+          <w:shd w:val="clear" w:color="auto" w:fill="FFFFFF"/>
+        </w:rPr>
+        <w:t>Number','Proposal</w:t>
+      </w:r>
+      <w:proofErr w:type="spellEnd"/>
+      <w:r>
+        <w:rPr>
+          <w:rFonts w:ascii="Arial" w:hAnsi="Arial" w:cs="Arial"/>
+          <w:color w:val="242729"/>
+          <w:sz w:val="16"/>
+          <w:szCs w:val="16"/>
+          <w:shd w:val="clear" w:color="auto" w:fill="FFFFFF"/>
+        </w:rPr>
+        <w:t xml:space="preserve"> </w:t>
+      </w:r>
+      <w:proofErr w:type="spellStart"/>
+      <w:r>
+        <w:rPr>
+          <w:rFonts w:ascii="Arial" w:hAnsi="Arial" w:cs="Arial"/>
+          <w:color w:val="242729"/>
+          <w:sz w:val="16"/>
+          <w:szCs w:val="16"/>
+          <w:shd w:val="clear" w:color="auto" w:fill="FFFFFF"/>
+        </w:rPr>
+        <w:t>Status','Scroll</w:t>
+      </w:r>
+      <w:proofErr w:type="spellEnd"/>
+      <w:r>
+        <w:rPr>
+          <w:rFonts w:ascii="Arial" w:hAnsi="Arial" w:cs="Arial"/>
+          <w:color w:val="242729"/>
+          <w:sz w:val="16"/>
+          <w:szCs w:val="16"/>
+          <w:shd w:val="clear" w:color="auto" w:fill="FFFFFF"/>
+        </w:rPr>
+        <w:t xml:space="preserve"> </w:t>
+      </w:r>
+      <w:proofErr w:type="spellStart"/>
+      <w:r>
+        <w:rPr>
+          <w:rFonts w:ascii="Arial" w:hAnsi="Arial" w:cs="Arial"/>
+          <w:color w:val="242729"/>
+          <w:sz w:val="16"/>
+          <w:szCs w:val="16"/>
+          <w:shd w:val="clear" w:color="auto" w:fill="FFFFFF"/>
+        </w:rPr>
+        <w:t>No.','Tax</w:t>
+      </w:r>
+      <w:proofErr w:type="spellEnd"/>
+      <w:r>
+        <w:rPr>
+          <w:rFonts w:ascii="Arial" w:hAnsi="Arial" w:cs="Arial"/>
+          <w:color w:val="242729"/>
+          <w:sz w:val="16"/>
+          <w:szCs w:val="16"/>
+          <w:shd w:val="clear" w:color="auto" w:fill="FFFFFF"/>
+        </w:rPr>
+        <w:t xml:space="preserve"> </w:t>
+      </w:r>
+      <w:proofErr w:type="spellStart"/>
+      <w:r>
+        <w:rPr>
+          <w:rFonts w:ascii="Arial" w:hAnsi="Arial" w:cs="Arial"/>
+          <w:color w:val="242729"/>
+          <w:sz w:val="16"/>
+          <w:szCs w:val="16"/>
+          <w:shd w:val="clear" w:color="auto" w:fill="FFFFFF"/>
+        </w:rPr>
+        <w:t>Code','Short</w:t>
+      </w:r>
+      <w:proofErr w:type="spellEnd"/>
+      <w:r>
+        <w:rPr>
+          <w:rFonts w:ascii="Arial" w:hAnsi="Arial" w:cs="Arial"/>
+          <w:color w:val="242729"/>
+          <w:sz w:val="16"/>
+          <w:szCs w:val="16"/>
+          <w:shd w:val="clear" w:color="auto" w:fill="FFFFFF"/>
+        </w:rPr>
+        <w:t xml:space="preserve"> Text']]</w:t>
+      </w:r>
+    </w:p>
+    <w:p>
+      <w:pPr>
+        <w:spacing w:after="0" w:line="240" w:lineRule="auto"/>
+        <w:rPr>
+          <w:rFonts w:ascii="Arial" w:hAnsi="Arial" w:cs="Arial"/>
+          <w:color w:val="242729"/>
+          <w:sz w:val="16"/>
+          <w:szCs w:val="16"/>
+          <w:shd w:val="clear" w:color="auto" w:fill="FFFFFF"/>
+        </w:rPr>
+      </w:pPr>
+    </w:p>
+    <w:p>
+      <w:pPr>
+        <w:spacing w:after="0" w:line="240" w:lineRule="auto"/>
+        <w:rPr>
+          <w:rFonts w:ascii="Arial" w:hAnsi="Arial" w:cs="Arial"/>
+          <w:color w:val="FF0000"/>
+          <w:sz w:val="16"/>
+          <w:szCs w:val="16"/>
+          <w:shd w:val="clear" w:color="auto" w:fill="FFFFFF"/>
+        </w:rPr>
+      </w:pPr>
+      <w:r>
+        <w:rPr>
+          <w:rFonts w:ascii="Arial" w:hAnsi="Arial" w:cs="Arial"/>
+          <w:color w:val="FF0000"/>
+          <w:sz w:val="16"/>
+          <w:szCs w:val="16"/>
+          <w:shd w:val="clear" w:color="auto" w:fill="FFFFFF"/>
+        </w:rPr>
+        <w:t xml:space="preserve"># Convert the dictionary into </w:t>
+      </w:r>
+      <w:proofErr w:type="spellStart"/>
+      <w:r>
+        <w:rPr>
+          <w:rFonts w:ascii="Arial" w:hAnsi="Arial" w:cs="Arial"/>
+          <w:color w:val="FF0000"/>
+          <w:sz w:val="16"/>
+          <w:szCs w:val="16"/>
+          <w:shd w:val="clear" w:color="auto" w:fill="FFFFFF"/>
+        </w:rPr>
+        <w:t>DataFrame</w:t>
+      </w:r>
+      <w:proofErr w:type="spellEnd"/>
+    </w:p>
+    <w:p>
+      <w:pPr>
+        <w:spacing w:after="0" w:line="240" w:lineRule="auto"/>
+        <w:rPr>
+          <w:rFonts w:ascii="Arial" w:hAnsi="Arial" w:cs="Arial"/>
+          <w:color w:val="242729"/>
+          <w:sz w:val="16"/>
+          <w:szCs w:val="16"/>
+          <w:shd w:val="clear" w:color="auto" w:fill="FFFFFF"/>
+        </w:rPr>
+      </w:pPr>
+      <w:proofErr w:type="spellStart"/>
+      <w:proofErr w:type="gramStart"/>
+      <w:r>
+        <w:rPr>
+          <w:rFonts w:ascii="Arial" w:hAnsi="Arial" w:cs="Arial"/>
+          <w:color w:val="242729"/>
+          <w:sz w:val="16"/>
+          <w:szCs w:val="16"/>
+          <w:shd w:val="clear" w:color="auto" w:fill="FFFFFF"/>
+        </w:rPr>
+        <w:t>df</w:t>
+      </w:r>
+      <w:proofErr w:type="spellEnd"/>
+      <w:r>
+        <w:rPr>
+          <w:rFonts w:ascii="Arial" w:hAnsi="Arial" w:cs="Arial"/>
+          <w:color w:val="242729"/>
+          <w:sz w:val="16"/>
+          <w:szCs w:val="16"/>
+          <w:shd w:val="clear" w:color="auto" w:fill="FFFFFF"/>
+        </w:rPr>
+        <w:t>=</w:t>
+      </w:r>
+      <w:proofErr w:type="spellStart"/>
+      <w:proofErr w:type="gramEnd"/>
+      <w:r>
+        <w:rPr>
+          <w:rFonts w:ascii="Arial" w:hAnsi="Arial" w:cs="Arial"/>
+          <w:color w:val="242729"/>
+          <w:sz w:val="16"/>
+          <w:szCs w:val="16"/>
+          <w:shd w:val="clear" w:color="auto" w:fill="FFFFFF"/>
+        </w:rPr>
+        <w:t>pd.DataFrame</w:t>
+      </w:r>
+      <w:proofErr w:type="spellEnd"/>
+      <w:r>
+        <w:rPr>
+          <w:rFonts w:ascii="Arial" w:hAnsi="Arial" w:cs="Arial"/>
+          <w:color w:val="242729"/>
+          <w:sz w:val="16"/>
+          <w:szCs w:val="16"/>
+          <w:shd w:val="clear" w:color="auto" w:fill="FFFFFF"/>
+        </w:rPr>
+        <w:t>(</w:t>
+      </w:r>
+      <w:r>
+        <w:rPr>
+          <w:rFonts w:ascii="Arial" w:hAnsi="Arial" w:cs="Arial"/>
+          <w:color w:val="242729"/>
+          <w:sz w:val="16"/>
+          <w:szCs w:val="16"/>
+          <w:shd w:val="clear" w:color="auto" w:fill="FFFFFF"/>
+        </w:rPr>
+        <w:t>P92_Final</w:t>
+      </w:r>
+      <w:r>
+        <w:rPr>
+          <w:rFonts w:ascii="Arial" w:hAnsi="Arial" w:cs="Arial"/>
+          <w:color w:val="242729"/>
+          <w:sz w:val="16"/>
+          <w:szCs w:val="16"/>
+          <w:shd w:val="clear" w:color="auto" w:fill="FFFFFF"/>
+        </w:rPr>
+        <w:t>)</w:t>
+      </w:r>
+    </w:p>
+    <w:p>
+      <w:pPr>
+        <w:spacing w:after="0" w:line="240" w:lineRule="auto"/>
+        <w:rPr>
+          <w:rFonts w:ascii="Arial" w:hAnsi="Arial" w:cs="Arial"/>
+          <w:color w:val="242729"/>
+          <w:sz w:val="16"/>
+          <w:szCs w:val="16"/>
+          <w:shd w:val="clear" w:color="auto" w:fill="FFFFFF"/>
+        </w:rPr>
+      </w:pPr>
+    </w:p>
+    <w:p>
+      <w:pPr>
+        <w:spacing w:after="0" w:line="240" w:lineRule="auto"/>
+        <w:rPr>
+          <w:rFonts w:ascii="Arial" w:hAnsi="Arial" w:cs="Arial"/>
+          <w:color w:val="242729"/>
+          <w:sz w:val="16"/>
+          <w:szCs w:val="16"/>
+          <w:shd w:val="clear" w:color="auto" w:fill="FFFFFF"/>
+        </w:rPr>
+      </w:pPr>
+      <w:r>
+        <w:rPr>
+          <w:rFonts w:ascii="Arial" w:hAnsi="Arial" w:cs="Arial"/>
+          <w:color w:val="242729"/>
+          <w:sz w:val="16"/>
+          <w:szCs w:val="16"/>
+          <w:shd w:val="clear" w:color="auto" w:fill="FFFFFF"/>
+        </w:rPr>
+        <w:t xml:space="preserve"># Create a Pandas Excel writer using </w:t>
+      </w:r>
+      <w:proofErr w:type="spellStart"/>
+      <w:r>
+        <w:rPr>
+          <w:rFonts w:ascii="Arial" w:hAnsi="Arial" w:cs="Arial"/>
+          <w:color w:val="242729"/>
+          <w:sz w:val="16"/>
+          <w:szCs w:val="16"/>
+          <w:shd w:val="clear" w:color="auto" w:fill="FFFFFF"/>
+        </w:rPr>
+        <w:t>XlsxWriter</w:t>
+      </w:r>
+      <w:proofErr w:type="spellEnd"/>
+      <w:r>
+        <w:rPr>
+          <w:rFonts w:ascii="Arial" w:hAnsi="Arial" w:cs="Arial"/>
+          <w:color w:val="242729"/>
+          <w:sz w:val="16"/>
+          <w:szCs w:val="16"/>
+          <w:shd w:val="clear" w:color="auto" w:fill="FFFFFF"/>
+        </w:rPr>
+        <w:t xml:space="preserve"> as the engine.</w:t>
+      </w:r>
+    </w:p>
+    <w:p>
+      <w:pPr>
+        <w:spacing w:after="0" w:line="240" w:lineRule="auto"/>
+        <w:rPr>
+          <w:rFonts w:ascii="Arial" w:hAnsi="Arial" w:cs="Arial"/>
+          <w:color w:val="242729"/>
+          <w:sz w:val="16"/>
+          <w:szCs w:val="16"/>
+          <w:shd w:val="clear" w:color="auto" w:fill="FFFFFF"/>
+        </w:rPr>
+      </w:pPr>
+      <w:proofErr w:type="gramStart"/>
+      <w:r>
+        <w:rPr>
+          <w:rFonts w:ascii="Arial" w:hAnsi="Arial" w:cs="Arial"/>
+          <w:color w:val="242729"/>
+          <w:sz w:val="16"/>
+          <w:szCs w:val="16"/>
+          <w:shd w:val="clear" w:color="auto" w:fill="FFFFFF"/>
+        </w:rPr>
+        <w:t>writer</w:t>
+      </w:r>
+      <w:proofErr w:type="gramEnd"/>
+      <w:r>
+        <w:rPr>
+          <w:rFonts w:ascii="Arial" w:hAnsi="Arial" w:cs="Arial"/>
+          <w:color w:val="242729"/>
+          <w:sz w:val="16"/>
+          <w:szCs w:val="16"/>
+          <w:shd w:val="clear" w:color="auto" w:fill="FFFFFF"/>
+        </w:rPr>
+        <w:t xml:space="preserve"> = </w:t>
+      </w:r>
+      <w:proofErr w:type="spellStart"/>
+      <w:r>
+        <w:rPr>
+          <w:rFonts w:ascii="Arial" w:hAnsi="Arial" w:cs="Arial"/>
+          <w:color w:val="242729"/>
+          <w:sz w:val="16"/>
+          <w:szCs w:val="16"/>
+          <w:shd w:val="clear" w:color="auto" w:fill="FFFFFF"/>
+        </w:rPr>
+        <w:t>pd.ExcelWriter</w:t>
+      </w:r>
+      <w:proofErr w:type="spellEnd"/>
+      <w:r>
+        <w:rPr>
+          <w:rFonts w:ascii="Arial" w:hAnsi="Arial" w:cs="Arial"/>
+          <w:color w:val="242729"/>
+          <w:sz w:val="16"/>
+          <w:szCs w:val="16"/>
+          <w:shd w:val="clear" w:color="auto" w:fill="FFFFFF"/>
+        </w:rPr>
+        <w:t>('Proposal_IEM-P92.xlsx', engine='</w:t>
+      </w:r>
+      <w:proofErr w:type="spellStart"/>
+      <w:r>
+        <w:rPr>
+          <w:rFonts w:ascii="Arial" w:hAnsi="Arial" w:cs="Arial"/>
+          <w:color w:val="242729"/>
+          <w:sz w:val="16"/>
+          <w:szCs w:val="16"/>
+          <w:shd w:val="clear" w:color="auto" w:fill="FFFFFF"/>
+        </w:rPr>
+        <w:t>xlsxwriter</w:t>
+      </w:r>
+      <w:proofErr w:type="spellEnd"/>
+      <w:r>
+        <w:rPr>
+          <w:rFonts w:ascii="Arial" w:hAnsi="Arial" w:cs="Arial"/>
+          <w:color w:val="242729"/>
+          <w:sz w:val="16"/>
+          <w:szCs w:val="16"/>
+          <w:shd w:val="clear" w:color="auto" w:fill="FFFFFF"/>
+        </w:rPr>
+        <w:t>')</w:t>
+      </w:r>
+    </w:p>
+    <w:p>
+      <w:pPr>
+        <w:spacing w:after="0" w:line="240" w:lineRule="auto"/>
+        <w:rPr>
+          <w:rFonts w:ascii="Arial" w:hAnsi="Arial" w:cs="Arial"/>
+          <w:color w:val="242729"/>
+          <w:sz w:val="16"/>
+          <w:szCs w:val="16"/>
+          <w:shd w:val="clear" w:color="auto" w:fill="FFFFFF"/>
+        </w:rPr>
+      </w:pPr>
+    </w:p>
+    <w:p>
+      <w:pPr>
+        <w:spacing w:after="0" w:line="240" w:lineRule="auto"/>
+        <w:rPr>
+          <w:rFonts w:ascii="Arial" w:hAnsi="Arial" w:cs="Arial"/>
+          <w:color w:val="242729"/>
+          <w:sz w:val="16"/>
+          <w:szCs w:val="16"/>
+          <w:shd w:val="clear" w:color="auto" w:fill="FFFFFF"/>
+        </w:rPr>
+      </w:pPr>
+      <w:r>
+        <w:rPr>
+          <w:rFonts w:ascii="Arial" w:hAnsi="Arial" w:cs="Arial"/>
+          <w:color w:val="242729"/>
+          <w:sz w:val="16"/>
+          <w:szCs w:val="16"/>
+          <w:shd w:val="clear" w:color="auto" w:fill="FFFFFF"/>
+        </w:rPr>
+        <w:t xml:space="preserve"># Convert the </w:t>
+      </w:r>
+      <w:proofErr w:type="spellStart"/>
+      <w:r>
+        <w:rPr>
+          <w:rFonts w:ascii="Arial" w:hAnsi="Arial" w:cs="Arial"/>
+          <w:color w:val="242729"/>
+          <w:sz w:val="16"/>
+          <w:szCs w:val="16"/>
+          <w:shd w:val="clear" w:color="auto" w:fill="FFFFFF"/>
+        </w:rPr>
+        <w:t>dataframe</w:t>
+      </w:r>
+      <w:proofErr w:type="spellEnd"/>
+      <w:r>
+        <w:rPr>
+          <w:rFonts w:ascii="Arial" w:hAnsi="Arial" w:cs="Arial"/>
+          <w:color w:val="242729"/>
+          <w:sz w:val="16"/>
+          <w:szCs w:val="16"/>
+          <w:shd w:val="clear" w:color="auto" w:fill="FFFFFF"/>
+        </w:rPr>
+        <w:t xml:space="preserve"> to an </w:t>
+      </w:r>
+      <w:proofErr w:type="spellStart"/>
+      <w:r>
+        <w:rPr>
+          <w:rFonts w:ascii="Arial" w:hAnsi="Arial" w:cs="Arial"/>
+          <w:color w:val="242729"/>
+          <w:sz w:val="16"/>
+          <w:szCs w:val="16"/>
+          <w:shd w:val="clear" w:color="auto" w:fill="FFFFFF"/>
+        </w:rPr>
+        <w:t>XlsxWriter</w:t>
+      </w:r>
+      <w:proofErr w:type="spellEnd"/>
+      <w:r>
+        <w:rPr>
+          <w:rFonts w:ascii="Arial" w:hAnsi="Arial" w:cs="Arial"/>
+          <w:color w:val="242729"/>
+          <w:sz w:val="16"/>
+          <w:szCs w:val="16"/>
+          <w:shd w:val="clear" w:color="auto" w:fill="FFFFFF"/>
+        </w:rPr>
+        <w:t xml:space="preserve"> Excel object.</w:t>
+      </w:r>
+    </w:p>
+    <w:p>
+      <w:pPr>
+        <w:spacing w:after="0" w:line="240" w:lineRule="auto"/>
+        <w:rPr>
+          <w:rFonts w:ascii="Arial" w:hAnsi="Arial" w:cs="Arial"/>
+          <w:color w:val="242729"/>
+          <w:sz w:val="16"/>
+          <w:szCs w:val="16"/>
+          <w:shd w:val="clear" w:color="auto" w:fill="FFFFFF"/>
+        </w:rPr>
+      </w:pPr>
+      <w:proofErr w:type="spellStart"/>
+      <w:r>
+        <w:rPr>
+          <w:rFonts w:ascii="Arial" w:hAnsi="Arial" w:cs="Arial"/>
+          <w:color w:val="242729"/>
+          <w:sz w:val="16"/>
+          <w:szCs w:val="16"/>
+          <w:shd w:val="clear" w:color="auto" w:fill="FFFFFF"/>
+        </w:rPr>
+        <w:t>df</w:t>
+      </w:r>
+      <w:r>
+        <w:rPr>
+          <w:rFonts w:ascii="Arial" w:hAnsi="Arial" w:cs="Arial"/>
+          <w:color w:val="242729"/>
+          <w:sz w:val="16"/>
+          <w:szCs w:val="16"/>
+          <w:shd w:val="clear" w:color="auto" w:fill="FFFFFF"/>
+        </w:rPr>
+        <w:t>.to_</w:t>
+      </w:r>
+      <w:proofErr w:type="gramStart"/>
+      <w:r>
+        <w:rPr>
+          <w:rFonts w:ascii="Arial" w:hAnsi="Arial" w:cs="Arial"/>
+          <w:color w:val="242729"/>
+          <w:sz w:val="16"/>
+          <w:szCs w:val="16"/>
+          <w:shd w:val="clear" w:color="auto" w:fill="FFFFFF"/>
+        </w:rPr>
+        <w:t>excel</w:t>
+      </w:r>
+      <w:proofErr w:type="spellEnd"/>
+      <w:r>
+        <w:rPr>
+          <w:rFonts w:ascii="Arial" w:hAnsi="Arial" w:cs="Arial"/>
+          <w:color w:val="242729"/>
+          <w:sz w:val="16"/>
+          <w:szCs w:val="16"/>
+          <w:shd w:val="clear" w:color="auto" w:fill="FFFFFF"/>
+        </w:rPr>
+        <w:t>(</w:t>
+      </w:r>
+      <w:proofErr w:type="gramEnd"/>
+      <w:r>
+        <w:rPr>
+          <w:rFonts w:ascii="Arial" w:hAnsi="Arial" w:cs="Arial"/>
+          <w:color w:val="242729"/>
+          <w:sz w:val="16"/>
+          <w:szCs w:val="16"/>
+          <w:shd w:val="clear" w:color="auto" w:fill="FFFFFF"/>
+        </w:rPr>
+        <w:t xml:space="preserve">writer, </w:t>
+      </w:r>
+      <w:proofErr w:type="spellStart"/>
+      <w:r>
+        <w:rPr>
+          <w:rFonts w:ascii="Arial" w:hAnsi="Arial" w:cs="Arial"/>
+          <w:color w:val="242729"/>
+          <w:sz w:val="16"/>
+          <w:szCs w:val="16"/>
+          <w:shd w:val="clear" w:color="auto" w:fill="FFFFFF"/>
+        </w:rPr>
+        <w:t>sheet_name</w:t>
+      </w:r>
+      <w:proofErr w:type="spellEnd"/>
+      <w:r>
+        <w:rPr>
+          <w:rFonts w:ascii="Arial" w:hAnsi="Arial" w:cs="Arial"/>
+          <w:color w:val="242729"/>
+          <w:sz w:val="16"/>
+          <w:szCs w:val="16"/>
+          <w:shd w:val="clear" w:color="auto" w:fill="FFFFFF"/>
+        </w:rPr>
+        <w:t>='Sheet1'</w:t>
+      </w:r>
+      <w:r>
+        <w:rPr>
+          <w:rFonts w:ascii="Arial" w:hAnsi="Arial" w:cs="Arial"/>
+          <w:color w:val="242729"/>
+          <w:sz w:val="16"/>
+          <w:szCs w:val="16"/>
+          <w:shd w:val="clear" w:color="auto" w:fill="FFFFFF"/>
+        </w:rPr>
+        <w:t>,</w:t>
+      </w:r>
+      <w:r>
+        <w:rPr>
+          <w:rFonts w:ascii="Arial" w:hAnsi="Arial" w:cs="Arial"/>
+          <w:color w:val="242729"/>
+          <w:sz w:val="16"/>
+          <w:szCs w:val="16"/>
+          <w:shd w:val="clear" w:color="auto" w:fill="FFFFFF"/>
+        </w:rPr>
+        <w:t>index=False</w:t>
+      </w:r>
+      <w:r>
+        <w:rPr>
+          <w:rFonts w:ascii="Arial" w:hAnsi="Arial" w:cs="Arial"/>
+          <w:color w:val="242729"/>
+          <w:sz w:val="16"/>
+          <w:szCs w:val="16"/>
+          <w:shd w:val="clear" w:color="auto" w:fill="FFFFFF"/>
+        </w:rPr>
+        <w:t>)</w:t>
+      </w:r>
+    </w:p>
+    <w:p>
+      <w:pPr>
+        <w:spacing w:after="0" w:line="240" w:lineRule="auto"/>
+        <w:rPr>
+          <w:rFonts w:ascii="Arial" w:hAnsi="Arial" w:cs="Arial"/>
+          <w:color w:val="242729"/>
+          <w:sz w:val="16"/>
+          <w:szCs w:val="16"/>
+          <w:shd w:val="clear" w:color="auto" w:fill="FFFFFF"/>
+        </w:rPr>
+      </w:pPr>
+    </w:p>
+    <w:p>
+      <w:pPr>
+        <w:spacing w:after="0" w:line="240" w:lineRule="auto"/>
+        <w:rPr>
+          <w:rFonts w:ascii="Arial" w:hAnsi="Arial" w:cs="Arial"/>
+          <w:color w:val="242729"/>
+          <w:sz w:val="16"/>
+          <w:szCs w:val="16"/>
+          <w:shd w:val="clear" w:color="auto" w:fill="FFFFFF"/>
+        </w:rPr>
+      </w:pPr>
+      <w:r>
+        <w:rPr>
+          <w:rFonts w:ascii="Arial" w:hAnsi="Arial" w:cs="Arial"/>
+          <w:color w:val="242729"/>
+          <w:sz w:val="16"/>
+          <w:szCs w:val="16"/>
+          <w:shd w:val="clear" w:color="auto" w:fill="FFFFFF"/>
+        </w:rPr>
+        <w:t># Close the Pandas Excel writer and output the Excel file.</w:t>
+      </w:r>
+    </w:p>
+    <w:p>
+      <w:pPr>
+        <w:spacing w:after="0" w:line="240" w:lineRule="auto"/>
+        <w:rPr>
+          <w:rFonts w:ascii="Arial" w:hAnsi="Arial" w:cs="Arial"/>
+          <w:color w:val="242729"/>
+          <w:sz w:val="16"/>
+          <w:szCs w:val="16"/>
+          <w:shd w:val="clear" w:color="auto" w:fill="FFFFFF"/>
+        </w:rPr>
+      </w:pPr>
+      <w:proofErr w:type="spellStart"/>
+      <w:proofErr w:type="gramStart"/>
+      <w:r>
+        <w:rPr>
+          <w:rFonts w:ascii="Arial" w:hAnsi="Arial" w:cs="Arial"/>
+          <w:color w:val="242729"/>
+          <w:sz w:val="16"/>
+          <w:szCs w:val="16"/>
+          <w:shd w:val="clear" w:color="auto" w:fill="FFFFFF"/>
+        </w:rPr>
+        <w:t>writer.save</w:t>
+      </w:r>
+      <w:proofErr w:type="spellEnd"/>
+      <w:r>
+        <w:rPr>
+          <w:rFonts w:ascii="Arial" w:hAnsi="Arial" w:cs="Arial"/>
+          <w:color w:val="242729"/>
+          <w:sz w:val="16"/>
+          <w:szCs w:val="16"/>
+          <w:shd w:val="clear" w:color="auto" w:fill="FFFFFF"/>
+        </w:rPr>
+        <w:t>()</w:t>
+      </w:r>
+      <w:proofErr w:type="gramEnd"/>
+    </w:p>
+    <w:p>
+      <w:pPr>
+        <w:spacing w:after="0" w:line="240" w:lineRule="auto"/>
+        <w:rPr>
+          <w:rFonts w:ascii="Arial" w:hAnsi="Arial" w:cs="Arial"/>
+          <w:color w:val="242729"/>
+          <w:sz w:val="16"/>
+          <w:szCs w:val="16"/>
+          <w:shd w:val="clear" w:color="auto" w:fill="FFFFFF"/>
+        </w:rPr>
+      </w:pPr>
+    </w:p>
+    <w:p>
+      <w:pPr>
+        <w:spacing w:after="0" w:line="240" w:lineRule="auto"/>
+        <w:rPr>
+          <w:rFonts w:ascii="Arial" w:hAnsi="Arial" w:cs="Arial"/>
+          <w:color w:val="242729"/>
+          <w:sz w:val="16"/>
+          <w:szCs w:val="16"/>
+          <w:shd w:val="clear" w:color="auto" w:fill="FFFFFF"/>
+        </w:rPr>
+      </w:pPr>
+      <w:r>
+        <w:rPr>
+          <w:rFonts w:ascii="Arial" w:hAnsi="Arial" w:cs="Arial"/>
+          <w:color w:val="242729"/>
+          <w:sz w:val="16"/>
+          <w:szCs w:val="16"/>
+          <w:shd w:val="clear" w:color="auto" w:fill="FFFFFF"/>
+        </w:rPr>
+        <w:t>-------------------------------------------------</w:t>
+      </w:r>
+    </w:p>
+    <w:p>
+      <w:pPr>
+        <w:spacing w:after="0" w:line="240" w:lineRule="auto"/>
+        <w:rPr>
+          <w:rFonts w:ascii="Arial" w:hAnsi="Arial" w:cs="Arial"/>
+          <w:color w:val="242729"/>
+          <w:sz w:val="16"/>
+          <w:szCs w:val="16"/>
+          <w:shd w:val="clear" w:color="auto" w:fill="FFFFFF"/>
+        </w:rPr>
+      </w:pPr>
+      <w:r>
+        <w:rPr>
+          <w:rFonts w:ascii="Arial" w:hAnsi="Arial" w:cs="Arial"/>
+          <w:color w:val="242729"/>
+          <w:sz w:val="16"/>
+          <w:szCs w:val="16"/>
+          <w:shd w:val="clear" w:color="auto" w:fill="FFFFFF"/>
+        </w:rPr>
+        <w:t>file4</w:t>
+      </w:r>
+      <w:r>
+        <w:rPr>
+          <w:rFonts w:ascii="Arial" w:hAnsi="Arial" w:cs="Arial"/>
+          <w:color w:val="242729"/>
+          <w:sz w:val="16"/>
+          <w:szCs w:val="16"/>
+          <w:shd w:val="clear" w:color="auto" w:fill="FFFFFF"/>
+        </w:rPr>
+        <w:t>=p</w:t>
+      </w:r>
+      <w:r>
+        <w:rPr>
+          <w:rFonts w:ascii="Arial" w:hAnsi="Arial" w:cs="Arial"/>
+          <w:color w:val="242729"/>
+          <w:sz w:val="16"/>
+          <w:szCs w:val="16"/>
+          <w:shd w:val="clear" w:color="auto" w:fill="FFFFFF"/>
+        </w:rPr>
+        <w:t>d.read_</w:t>
+      </w:r>
+      <w:proofErr w:type="gramStart"/>
+      <w:r>
+        <w:rPr>
+          <w:rFonts w:ascii="Arial" w:hAnsi="Arial" w:cs="Arial"/>
+          <w:color w:val="242729"/>
+          <w:sz w:val="16"/>
+          <w:szCs w:val="16"/>
+          <w:shd w:val="clear" w:color="auto" w:fill="FFFFFF"/>
+        </w:rPr>
+        <w:t>excel(</w:t>
+      </w:r>
+      <w:proofErr w:type="gramEnd"/>
+      <w:r>
+        <w:rPr>
+          <w:rFonts w:ascii="Arial" w:hAnsi="Arial" w:cs="Arial"/>
+          <w:color w:val="242729"/>
+          <w:sz w:val="16"/>
+          <w:szCs w:val="16"/>
+          <w:shd w:val="clear" w:color="auto" w:fill="FFFFFF"/>
+        </w:rPr>
+        <w:t>'ZUTIL_PROPOSAL_P91</w:t>
+      </w:r>
+      <w:r>
+        <w:rPr>
+          <w:rFonts w:ascii="Arial" w:hAnsi="Arial" w:cs="Arial"/>
+          <w:color w:val="242729"/>
+          <w:sz w:val="16"/>
+          <w:szCs w:val="16"/>
+          <w:shd w:val="clear" w:color="auto" w:fill="FFFFFF"/>
+        </w:rPr>
+        <w:t>.xlsx',sheet_name='Sheet1')</w:t>
+      </w:r>
+    </w:p>
+    <w:p>
+      <w:pPr>
+        <w:spacing w:after="0" w:line="240" w:lineRule="auto"/>
+        <w:rPr>
+          <w:rFonts w:ascii="Arial" w:hAnsi="Arial" w:cs="Arial"/>
+          <w:color w:val="242729"/>
+          <w:sz w:val="16"/>
+          <w:szCs w:val="16"/>
+          <w:shd w:val="clear" w:color="auto" w:fill="FFFFFF"/>
+        </w:rPr>
+      </w:pPr>
+    </w:p>
+    <w:p>
+      <w:pPr>
+        <w:spacing w:after="0" w:line="240" w:lineRule="auto"/>
+        <w:rPr>
+          <w:rFonts w:ascii="Arial" w:hAnsi="Arial" w:cs="Arial"/>
+          <w:color w:val="242729"/>
+          <w:sz w:val="16"/>
+          <w:szCs w:val="16"/>
+          <w:shd w:val="clear" w:color="auto" w:fill="FFFFFF"/>
+        </w:rPr>
+      </w:pPr>
+      <w:r>
+        <w:rPr>
+          <w:rFonts w:ascii="Arial" w:hAnsi="Arial" w:cs="Arial"/>
+          <w:color w:val="242729"/>
+          <w:sz w:val="16"/>
+          <w:szCs w:val="16"/>
+          <w:shd w:val="clear" w:color="auto" w:fill="FFFFFF"/>
+        </w:rPr>
+        <w:t>df4=file4</w:t>
+      </w:r>
+      <w:r>
+        <w:rPr>
+          <w:rFonts w:ascii="Arial" w:hAnsi="Arial" w:cs="Arial"/>
+          <w:color w:val="242729"/>
+          <w:sz w:val="16"/>
+          <w:szCs w:val="16"/>
+          <w:shd w:val="clear" w:color="auto" w:fill="FFFFFF"/>
+        </w:rPr>
+        <w:t xml:space="preserve">[['Proposal Doc. </w:t>
+      </w:r>
+      <w:proofErr w:type="spellStart"/>
+      <w:r>
+        <w:rPr>
+          <w:rFonts w:ascii="Arial" w:hAnsi="Arial" w:cs="Arial"/>
+          <w:color w:val="242729"/>
+          <w:sz w:val="16"/>
+          <w:szCs w:val="16"/>
+          <w:shd w:val="clear" w:color="auto" w:fill="FFFFFF"/>
+        </w:rPr>
+        <w:t>No.'</w:t>
+      </w:r>
+      <w:r>
+        <w:rPr>
+          <w:rFonts w:ascii="Arial" w:hAnsi="Arial" w:cs="Arial"/>
+          <w:color w:val="242729"/>
+          <w:sz w:val="16"/>
+          <w:szCs w:val="16"/>
+          <w:shd w:val="clear" w:color="auto" w:fill="FFFFFF"/>
+        </w:rPr>
+        <w:t>,'Proposal</w:t>
+      </w:r>
+      <w:proofErr w:type="spellEnd"/>
+      <w:r>
+        <w:rPr>
+          <w:rFonts w:ascii="Arial" w:hAnsi="Arial" w:cs="Arial"/>
+          <w:color w:val="242729"/>
+          <w:sz w:val="16"/>
+          <w:szCs w:val="16"/>
+          <w:shd w:val="clear" w:color="auto" w:fill="FFFFFF"/>
+        </w:rPr>
+        <w:t xml:space="preserve"> </w:t>
+      </w:r>
+      <w:proofErr w:type="spellStart"/>
+      <w:r>
+        <w:rPr>
+          <w:rFonts w:ascii="Arial" w:hAnsi="Arial" w:cs="Arial"/>
+          <w:color w:val="242729"/>
+          <w:sz w:val="16"/>
+          <w:szCs w:val="16"/>
+          <w:shd w:val="clear" w:color="auto" w:fill="FFFFFF"/>
+        </w:rPr>
         <w:t>Date','Site</w:t>
       </w:r>
       <w:proofErr w:type="spellEnd"/>
@@ -809,7 +2964,83 @@
           <w:szCs w:val="16"/>
           <w:shd w:val="clear" w:color="auto" w:fill="FFFFFF"/>
         </w:rPr>
-        <w:t>file2</w:t>
+        <w:t>file5=</w:t>
+      </w:r>
+      <w:proofErr w:type="spellStart"/>
+      <w:r>
+        <w:rPr>
+          <w:rFonts w:ascii="Arial" w:hAnsi="Arial" w:cs="Arial"/>
+          <w:color w:val="242729"/>
+          <w:sz w:val="16"/>
+          <w:szCs w:val="16"/>
+          <w:shd w:val="clear" w:color="auto" w:fill="FFFFFF"/>
+        </w:rPr>
+        <w:t>pd.read_</w:t>
+      </w:r>
+      <w:proofErr w:type="gramStart"/>
+      <w:r>
+        <w:rPr>
+          <w:rFonts w:ascii="Arial" w:hAnsi="Arial" w:cs="Arial"/>
+          <w:color w:val="242729"/>
+          <w:sz w:val="16"/>
+          <w:szCs w:val="16"/>
+          <w:shd w:val="clear" w:color="auto" w:fill="FFFFFF"/>
+        </w:rPr>
+        <w:t>excel</w:t>
+      </w:r>
+      <w:proofErr w:type="spellEnd"/>
+      <w:r>
+        <w:rPr>
+          <w:rFonts w:ascii="Arial" w:hAnsi="Arial" w:cs="Arial"/>
+          <w:color w:val="242729"/>
+          <w:sz w:val="16"/>
+          <w:szCs w:val="16"/>
+          <w:shd w:val="clear" w:color="auto" w:fill="FFFFFF"/>
+        </w:rPr>
+        <w:t>(</w:t>
+      </w:r>
+      <w:proofErr w:type="gramEnd"/>
+      <w:r>
+        <w:rPr>
+          <w:rFonts w:ascii="Arial" w:hAnsi="Arial" w:cs="Arial"/>
+          <w:color w:val="242729"/>
+          <w:sz w:val="16"/>
+          <w:szCs w:val="16"/>
+          <w:shd w:val="clear" w:color="auto" w:fill="FFFFFF"/>
+        </w:rPr>
+        <w:t>'ZUTIL_MASTER_P91</w:t>
+      </w:r>
+      <w:r>
+        <w:rPr>
+          <w:rFonts w:ascii="Arial" w:hAnsi="Arial" w:cs="Arial"/>
+          <w:color w:val="242729"/>
+          <w:sz w:val="16"/>
+          <w:szCs w:val="16"/>
+          <w:shd w:val="clear" w:color="auto" w:fill="FFFFFF"/>
+        </w:rPr>
+        <w:t>.xlsx',sheet_name='Sheet1')</w:t>
+      </w:r>
+    </w:p>
+    <w:p>
+      <w:pPr>
+        <w:spacing w:after="0" w:line="240" w:lineRule="auto"/>
+        <w:rPr>
+          <w:rFonts w:ascii="Arial" w:hAnsi="Arial" w:cs="Arial"/>
+          <w:color w:val="242729"/>
+          <w:sz w:val="16"/>
+          <w:szCs w:val="16"/>
+          <w:shd w:val="clear" w:color="auto" w:fill="FFFFFF"/>
+        </w:rPr>
+      </w:pPr>
+      <w:r>
+        <w:rPr>
+          <w:rFonts w:ascii="Arial" w:hAnsi="Arial" w:cs="Arial"/>
+          <w:color w:val="242729"/>
+          <w:sz w:val="16"/>
+          <w:szCs w:val="16"/>
+          <w:shd w:val="clear" w:color="auto" w:fill="FFFFFF"/>
+        </w:rPr>
+        <w:t>df5</w:t>
       </w:r>
       <w:r>
         <w:rPr>
@@ -821,7 +3052,151 @@
         </w:rPr>
         <w:t>=</w:t>
       </w:r>
-      <w:proofErr w:type="spellStart"/>
+      <w:r>
+        <w:t xml:space="preserve"> </w:t>
+      </w:r>
+      <w:proofErr w:type="gramStart"/>
+      <w:r>
+        <w:rPr>
+          <w:rFonts w:ascii="Arial" w:hAnsi="Arial" w:cs="Arial"/>
+          <w:color w:val="242729"/>
+          <w:sz w:val="16"/>
+          <w:szCs w:val="16"/>
+          <w:shd w:val="clear" w:color="auto" w:fill="FFFFFF"/>
+        </w:rPr>
+        <w:t>file5</w:t>
+      </w:r>
+      <w:r>
+        <w:rPr>
+          <w:rFonts w:ascii="Arial" w:hAnsi="Arial" w:cs="Arial"/>
+          <w:color w:val="242729"/>
+          <w:sz w:val="16"/>
+          <w:szCs w:val="16"/>
+          <w:shd w:val="clear" w:color="auto" w:fill="FFFFFF"/>
+        </w:rPr>
+        <w:t>[</w:t>
+      </w:r>
+      <w:proofErr w:type="gramEnd"/>
+      <w:r>
+        <w:rPr>
+          <w:rFonts w:ascii="Arial" w:hAnsi="Arial" w:cs="Arial"/>
+          <w:color w:val="242729"/>
+          <w:sz w:val="16"/>
+          <w:szCs w:val="16"/>
+          <w:shd w:val="clear" w:color="auto" w:fill="FFFFFF"/>
+        </w:rPr>
+        <w:t xml:space="preserve">['Consumer </w:t>
+      </w:r>
+      <w:proofErr w:type="spellStart"/>
+      <w:r>
+        <w:rPr>
+          <w:rFonts w:ascii="Arial" w:hAnsi="Arial" w:cs="Arial"/>
+          <w:color w:val="242729"/>
+          <w:sz w:val="16"/>
+          <w:szCs w:val="16"/>
+          <w:shd w:val="clear" w:color="auto" w:fill="FFFFFF"/>
+        </w:rPr>
+        <w:t>number','Meter</w:t>
+      </w:r>
+      <w:proofErr w:type="spellEnd"/>
+      <w:r>
+        <w:rPr>
+          <w:rFonts w:ascii="Arial" w:hAnsi="Arial" w:cs="Arial"/>
+          <w:color w:val="242729"/>
+          <w:sz w:val="16"/>
+          <w:szCs w:val="16"/>
+          <w:shd w:val="clear" w:color="auto" w:fill="FFFFFF"/>
+        </w:rPr>
+        <w:t xml:space="preserve"> </w:t>
+      </w:r>
+      <w:proofErr w:type="spellStart"/>
+      <w:r>
+        <w:rPr>
+          <w:rFonts w:ascii="Arial" w:hAnsi="Arial" w:cs="Arial"/>
+          <w:color w:val="242729"/>
+          <w:sz w:val="16"/>
+          <w:szCs w:val="16"/>
+          <w:shd w:val="clear" w:color="auto" w:fill="FFFFFF"/>
+        </w:rPr>
+        <w:t>No','Tax</w:t>
+      </w:r>
+      <w:proofErr w:type="spellEnd"/>
+      <w:r>
+        <w:rPr>
+          <w:rFonts w:ascii="Arial" w:hAnsi="Arial" w:cs="Arial"/>
+          <w:color w:val="242729"/>
+          <w:sz w:val="16"/>
+          <w:szCs w:val="16"/>
+          <w:shd w:val="clear" w:color="auto" w:fill="FFFFFF"/>
+        </w:rPr>
+        <w:t xml:space="preserve"> </w:t>
+      </w:r>
+      <w:proofErr w:type="spellStart"/>
+      <w:r>
+        <w:rPr>
+          <w:rFonts w:ascii="Arial" w:hAnsi="Arial" w:cs="Arial"/>
+          <w:color w:val="242729"/>
+          <w:sz w:val="16"/>
+          <w:szCs w:val="16"/>
+          <w:shd w:val="clear" w:color="auto" w:fill="FFFFFF"/>
+        </w:rPr>
+        <w:t>Code','Site</w:t>
+      </w:r>
+      <w:proofErr w:type="spellEnd"/>
+      <w:r>
+        <w:rPr>
+          <w:rFonts w:ascii="Arial" w:hAnsi="Arial" w:cs="Arial"/>
+          <w:color w:val="242729"/>
+          <w:sz w:val="16"/>
+          <w:szCs w:val="16"/>
+          <w:shd w:val="clear" w:color="auto" w:fill="FFFFFF"/>
+        </w:rPr>
+        <w:t xml:space="preserve"> ID']]</w:t>
+      </w:r>
+    </w:p>
+    <w:p>
+      <w:pPr>
+        <w:spacing w:after="0" w:line="240" w:lineRule="auto"/>
+        <w:rPr>
+          <w:rFonts w:ascii="Arial" w:hAnsi="Arial" w:cs="Arial"/>
+          <w:color w:val="242729"/>
+          <w:sz w:val="16"/>
+          <w:szCs w:val="16"/>
+          <w:shd w:val="clear" w:color="auto" w:fill="FFFFFF"/>
+        </w:rPr>
+      </w:pPr>
+    </w:p>
+    <w:p>
+      <w:pPr>
+        <w:spacing w:after="0" w:line="240" w:lineRule="auto"/>
+        <w:rPr>
+          <w:rFonts w:ascii="Arial" w:hAnsi="Arial" w:cs="Arial"/>
+          <w:color w:val="242729"/>
+          <w:sz w:val="16"/>
+          <w:szCs w:val="16"/>
+          <w:shd w:val="clear" w:color="auto" w:fill="FFFFFF"/>
+        </w:rPr>
+      </w:pPr>
+      <w:r>
+        <w:rPr>
+          <w:rFonts w:ascii="Arial" w:hAnsi="Arial" w:cs="Arial"/>
+          <w:color w:val="242729"/>
+          <w:sz w:val="16"/>
+          <w:szCs w:val="16"/>
+          <w:shd w:val="clear" w:color="auto" w:fill="FFFFFF"/>
+        </w:rPr>
+        <w:t>file6</w:t>
+      </w:r>
+      <w:r>
+        <w:rPr>
+          <w:rFonts w:ascii="Arial" w:hAnsi="Arial" w:cs="Arial"/>
+          <w:color w:val="242729"/>
+          <w:sz w:val="16"/>
+          <w:szCs w:val="16"/>
+          <w:shd w:val="clear" w:color="auto" w:fill="FFFFFF"/>
+        </w:rPr>
+        <w:t>=</w:t>
+      </w:r>
       <w:r>
         <w:rPr>
           <w:rFonts w:ascii="Arial" w:hAnsi="Arial" w:cs="Arial"/>
@@ -841,6 +3216,1513 @@
           <w:szCs w:val="16"/>
           <w:shd w:val="clear" w:color="auto" w:fill="FFFFFF"/>
         </w:rPr>
+        <w:t>excel(</w:t>
+      </w:r>
+      <w:proofErr w:type="gramEnd"/>
+      <w:r>
+        <w:rPr>
+          <w:rFonts w:ascii="Arial" w:hAnsi="Arial" w:cs="Arial"/>
+          <w:color w:val="242729"/>
+          <w:sz w:val="16"/>
+          <w:szCs w:val="16"/>
+          <w:shd w:val="clear" w:color="auto" w:fill="FFFFFF"/>
+        </w:rPr>
+        <w:t>'YEXP_PROPOSAL_P91</w:t>
+      </w:r>
+      <w:r>
+        <w:rPr>
+          <w:rFonts w:ascii="Arial" w:hAnsi="Arial" w:cs="Arial"/>
+          <w:color w:val="242729"/>
+          <w:sz w:val="16"/>
+          <w:szCs w:val="16"/>
+          <w:shd w:val="clear" w:color="auto" w:fill="FFFFFF"/>
+        </w:rPr>
+        <w:t>.xlsx',sheet_name='Sheet1')</w:t>
+      </w:r>
+    </w:p>
+    <w:p>
+      <w:pPr>
+        <w:spacing w:after="0" w:line="240" w:lineRule="auto"/>
+        <w:rPr>
+          <w:rFonts w:ascii="Arial" w:hAnsi="Arial" w:cs="Arial"/>
+          <w:color w:val="242729"/>
+          <w:sz w:val="16"/>
+          <w:szCs w:val="16"/>
+          <w:shd w:val="clear" w:color="auto" w:fill="FFFFFF"/>
+        </w:rPr>
+      </w:pPr>
+      <w:r>
+        <w:rPr>
+          <w:rFonts w:ascii="Arial" w:hAnsi="Arial" w:cs="Arial"/>
+          <w:color w:val="242729"/>
+          <w:sz w:val="16"/>
+          <w:szCs w:val="16"/>
+          <w:shd w:val="clear" w:color="auto" w:fill="FFFFFF"/>
+        </w:rPr>
+        <w:t>df6</w:t>
+      </w:r>
+      <w:r>
+        <w:rPr>
+          <w:rFonts w:ascii="Arial" w:hAnsi="Arial" w:cs="Arial"/>
+          <w:color w:val="242729"/>
+          <w:sz w:val="16"/>
+          <w:szCs w:val="16"/>
+          <w:shd w:val="clear" w:color="auto" w:fill="FFFFFF"/>
+        </w:rPr>
+        <w:t>=</w:t>
+      </w:r>
+      <w:r>
+        <w:rPr>
+          <w:rFonts w:ascii="Arial" w:hAnsi="Arial" w:cs="Arial"/>
+          <w:color w:val="242729"/>
+          <w:sz w:val="16"/>
+          <w:szCs w:val="16"/>
+          <w:shd w:val="clear" w:color="auto" w:fill="FFFFFF"/>
+        </w:rPr>
+        <w:t xml:space="preserve"> </w:t>
+      </w:r>
+      <w:proofErr w:type="gramStart"/>
+      <w:r>
+        <w:rPr>
+          <w:rFonts w:ascii="Arial" w:hAnsi="Arial" w:cs="Arial"/>
+          <w:color w:val="242729"/>
+          <w:sz w:val="16"/>
+          <w:szCs w:val="16"/>
+          <w:shd w:val="clear" w:color="auto" w:fill="FFFFFF"/>
+        </w:rPr>
+        <w:t>file6</w:t>
+      </w:r>
+      <w:r>
+        <w:rPr>
+          <w:rFonts w:ascii="Arial" w:hAnsi="Arial" w:cs="Arial"/>
+          <w:color w:val="242729"/>
+          <w:sz w:val="16"/>
+          <w:szCs w:val="16"/>
+          <w:shd w:val="clear" w:color="auto" w:fill="FFFFFF"/>
+        </w:rPr>
+        <w:t>[</w:t>
+      </w:r>
+      <w:proofErr w:type="gramEnd"/>
+      <w:r>
+        <w:rPr>
+          <w:rFonts w:ascii="Arial" w:hAnsi="Arial" w:cs="Arial"/>
+          <w:color w:val="242729"/>
+          <w:sz w:val="16"/>
+          <w:szCs w:val="16"/>
+          <w:shd w:val="clear" w:color="auto" w:fill="FFFFFF"/>
+        </w:rPr>
+        <w:t xml:space="preserve">['Proposal </w:t>
+      </w:r>
+      <w:proofErr w:type="spellStart"/>
+      <w:r>
+        <w:rPr>
+          <w:rFonts w:ascii="Arial" w:hAnsi="Arial" w:cs="Arial"/>
+          <w:color w:val="242729"/>
+          <w:sz w:val="16"/>
+          <w:szCs w:val="16"/>
+          <w:shd w:val="clear" w:color="auto" w:fill="FFFFFF"/>
+        </w:rPr>
+        <w:t>Number','Short</w:t>
+      </w:r>
+      <w:proofErr w:type="spellEnd"/>
+      <w:r>
+        <w:rPr>
+          <w:rFonts w:ascii="Arial" w:hAnsi="Arial" w:cs="Arial"/>
+          <w:color w:val="242729"/>
+          <w:sz w:val="16"/>
+          <w:szCs w:val="16"/>
+          <w:shd w:val="clear" w:color="auto" w:fill="FFFFFF"/>
+        </w:rPr>
+        <w:t xml:space="preserve"> </w:t>
+      </w:r>
+      <w:proofErr w:type="spellStart"/>
+      <w:r>
+        <w:rPr>
+          <w:rFonts w:ascii="Arial" w:hAnsi="Arial" w:cs="Arial"/>
+          <w:color w:val="242729"/>
+          <w:sz w:val="16"/>
+          <w:szCs w:val="16"/>
+          <w:shd w:val="clear" w:color="auto" w:fill="FFFFFF"/>
+        </w:rPr>
+        <w:t>Text','Short</w:t>
+      </w:r>
+      <w:proofErr w:type="spellEnd"/>
+      <w:r>
+        <w:rPr>
+          <w:rFonts w:ascii="Arial" w:hAnsi="Arial" w:cs="Arial"/>
+          <w:color w:val="242729"/>
+          <w:sz w:val="16"/>
+          <w:szCs w:val="16"/>
+          <w:shd w:val="clear" w:color="auto" w:fill="FFFFFF"/>
+        </w:rPr>
+        <w:t xml:space="preserve"> Text.1']].rename(columns={'Short </w:t>
+      </w:r>
+      <w:proofErr w:type="spellStart"/>
+      <w:r>
+        <w:rPr>
+          <w:rFonts w:ascii="Arial" w:hAnsi="Arial" w:cs="Arial"/>
+          <w:color w:val="242729"/>
+          <w:sz w:val="16"/>
+          <w:szCs w:val="16"/>
+          <w:shd w:val="clear" w:color="auto" w:fill="FFFFFF"/>
+        </w:rPr>
+        <w:t>Text':'Proposal</w:t>
+      </w:r>
+      <w:proofErr w:type="spellEnd"/>
+      <w:r>
+        <w:rPr>
+          <w:rFonts w:ascii="Arial" w:hAnsi="Arial" w:cs="Arial"/>
+          <w:color w:val="242729"/>
+          <w:sz w:val="16"/>
+          <w:szCs w:val="16"/>
+          <w:shd w:val="clear" w:color="auto" w:fill="FFFFFF"/>
+        </w:rPr>
+        <w:t xml:space="preserve"> Status'}).rename(columns={'Short Text.1':'Short Text'})</w:t>
+      </w:r>
+    </w:p>
+    <w:p>
+      <w:pPr>
+        <w:spacing w:after="0" w:line="240" w:lineRule="auto"/>
+        <w:rPr>
+          <w:rFonts w:ascii="Arial" w:hAnsi="Arial" w:cs="Arial"/>
+          <w:color w:val="242729"/>
+          <w:sz w:val="16"/>
+          <w:szCs w:val="16"/>
+          <w:shd w:val="clear" w:color="auto" w:fill="FFFFFF"/>
+        </w:rPr>
+      </w:pPr>
+    </w:p>
+    <w:p>
+      <w:pPr>
+        <w:spacing w:after="0" w:line="240" w:lineRule="auto"/>
+        <w:rPr>
+          <w:rFonts w:ascii="Arial" w:hAnsi="Arial" w:cs="Arial"/>
+          <w:color w:val="242729"/>
+          <w:sz w:val="16"/>
+          <w:szCs w:val="16"/>
+          <w:shd w:val="clear" w:color="auto" w:fill="FFFFFF"/>
+        </w:rPr>
+      </w:pPr>
+      <w:r>
+        <w:rPr>
+          <w:rFonts w:ascii="Arial" w:hAnsi="Arial" w:cs="Arial"/>
+          <w:color w:val="242729"/>
+          <w:sz w:val="16"/>
+          <w:szCs w:val="16"/>
+          <w:shd w:val="clear" w:color="auto" w:fill="FFFFFF"/>
+        </w:rPr>
+        <w:t>m</w:t>
+      </w:r>
+      <w:r>
+        <w:rPr>
+          <w:rFonts w:ascii="Arial" w:hAnsi="Arial" w:cs="Arial"/>
+          <w:color w:val="242729"/>
+          <w:sz w:val="16"/>
+          <w:szCs w:val="16"/>
+          <w:shd w:val="clear" w:color="auto" w:fill="FFFFFF"/>
+        </w:rPr>
+        <w:t>m</w:t>
+      </w:r>
+      <w:r>
+        <w:rPr>
+          <w:rFonts w:ascii="Arial" w:hAnsi="Arial" w:cs="Arial"/>
+          <w:color w:val="242729"/>
+          <w:sz w:val="16"/>
+          <w:szCs w:val="16"/>
+          <w:shd w:val="clear" w:color="auto" w:fill="FFFFFF"/>
+        </w:rPr>
+        <w:t>1=</w:t>
+      </w:r>
+      <w:proofErr w:type="spellStart"/>
+      <w:proofErr w:type="gramStart"/>
+      <w:r>
+        <w:rPr>
+          <w:rFonts w:ascii="Arial" w:hAnsi="Arial" w:cs="Arial"/>
+          <w:color w:val="242729"/>
+          <w:sz w:val="16"/>
+          <w:szCs w:val="16"/>
+          <w:shd w:val="clear" w:color="auto" w:fill="FFFFFF"/>
+        </w:rPr>
+        <w:t>pd.merge</w:t>
+      </w:r>
+      <w:proofErr w:type="spellEnd"/>
+      <w:r>
+        <w:rPr>
+          <w:rFonts w:ascii="Arial" w:hAnsi="Arial" w:cs="Arial"/>
+          <w:color w:val="242729"/>
+          <w:sz w:val="16"/>
+          <w:szCs w:val="16"/>
+          <w:shd w:val="clear" w:color="auto" w:fill="FFFFFF"/>
+        </w:rPr>
+        <w:t>(</w:t>
+      </w:r>
+      <w:proofErr w:type="gramEnd"/>
+      <w:r>
+        <w:rPr>
+          <w:rFonts w:ascii="Arial" w:hAnsi="Arial" w:cs="Arial"/>
+          <w:color w:val="242729"/>
+          <w:sz w:val="16"/>
+          <w:szCs w:val="16"/>
+          <w:shd w:val="clear" w:color="auto" w:fill="FFFFFF"/>
+        </w:rPr>
+        <w:t>left=df4,right=df5</w:t>
+      </w:r>
+      <w:r>
+        <w:rPr>
+          <w:rFonts w:ascii="Arial" w:hAnsi="Arial" w:cs="Arial"/>
+          <w:color w:val="242729"/>
+          <w:sz w:val="16"/>
+          <w:szCs w:val="16"/>
+          <w:shd w:val="clear" w:color="auto" w:fill="FFFFFF"/>
+        </w:rPr>
+        <w:t xml:space="preserve">, how='left', </w:t>
+      </w:r>
+      <w:proofErr w:type="spellStart"/>
+      <w:r>
+        <w:rPr>
+          <w:rFonts w:ascii="Arial" w:hAnsi="Arial" w:cs="Arial"/>
+          <w:color w:val="242729"/>
+          <w:sz w:val="16"/>
+          <w:szCs w:val="16"/>
+          <w:shd w:val="clear" w:color="auto" w:fill="FFFFFF"/>
+        </w:rPr>
+        <w:t>left_on</w:t>
+      </w:r>
+      <w:proofErr w:type="spellEnd"/>
+      <w:r>
+        <w:rPr>
+          <w:rFonts w:ascii="Arial" w:hAnsi="Arial" w:cs="Arial"/>
+          <w:color w:val="242729"/>
+          <w:sz w:val="16"/>
+          <w:szCs w:val="16"/>
+          <w:shd w:val="clear" w:color="auto" w:fill="FFFFFF"/>
+        </w:rPr>
+        <w:t xml:space="preserve">=['Consumer number', 'Meter </w:t>
+      </w:r>
+      <w:proofErr w:type="spellStart"/>
+      <w:r>
+        <w:rPr>
+          <w:rFonts w:ascii="Arial" w:hAnsi="Arial" w:cs="Arial"/>
+          <w:color w:val="242729"/>
+          <w:sz w:val="16"/>
+          <w:szCs w:val="16"/>
+          <w:shd w:val="clear" w:color="auto" w:fill="FFFFFF"/>
+        </w:rPr>
+        <w:t>Number','Site</w:t>
+      </w:r>
+      <w:proofErr w:type="spellEnd"/>
+      <w:r>
+        <w:rPr>
+          <w:rFonts w:ascii="Arial" w:hAnsi="Arial" w:cs="Arial"/>
+          <w:color w:val="242729"/>
+          <w:sz w:val="16"/>
+          <w:szCs w:val="16"/>
+          <w:shd w:val="clear" w:color="auto" w:fill="FFFFFF"/>
+        </w:rPr>
+        <w:t xml:space="preserve"> ID'], </w:t>
+      </w:r>
+      <w:proofErr w:type="spellStart"/>
+      <w:r>
+        <w:rPr>
+          <w:rFonts w:ascii="Arial" w:hAnsi="Arial" w:cs="Arial"/>
+          <w:color w:val="242729"/>
+          <w:sz w:val="16"/>
+          <w:szCs w:val="16"/>
+          <w:shd w:val="clear" w:color="auto" w:fill="FFFFFF"/>
+        </w:rPr>
+        <w:t>right_on</w:t>
+      </w:r>
+      <w:proofErr w:type="spellEnd"/>
+      <w:r>
+        <w:rPr>
+          <w:rFonts w:ascii="Arial" w:hAnsi="Arial" w:cs="Arial"/>
+          <w:color w:val="242729"/>
+          <w:sz w:val="16"/>
+          <w:szCs w:val="16"/>
+          <w:shd w:val="clear" w:color="auto" w:fill="FFFFFF"/>
+        </w:rPr>
+        <w:t xml:space="preserve">=['Consumer </w:t>
+      </w:r>
+      <w:proofErr w:type="spellStart"/>
+      <w:r>
+        <w:rPr>
+          <w:rFonts w:ascii="Arial" w:hAnsi="Arial" w:cs="Arial"/>
+          <w:color w:val="242729"/>
+          <w:sz w:val="16"/>
+          <w:szCs w:val="16"/>
+          <w:shd w:val="clear" w:color="auto" w:fill="FFFFFF"/>
+        </w:rPr>
+        <w:t>number','Meter</w:t>
+      </w:r>
+      <w:proofErr w:type="spellEnd"/>
+      <w:r>
+        <w:rPr>
+          <w:rFonts w:ascii="Arial" w:hAnsi="Arial" w:cs="Arial"/>
+          <w:color w:val="242729"/>
+          <w:sz w:val="16"/>
+          <w:szCs w:val="16"/>
+          <w:shd w:val="clear" w:color="auto" w:fill="FFFFFF"/>
+        </w:rPr>
+        <w:t xml:space="preserve"> No', 'Site ID']).drop(columns=['Meter No']).rename(columns={'JC Site </w:t>
+      </w:r>
+      <w:proofErr w:type="spellStart"/>
+      <w:r>
+        <w:rPr>
+          <w:rFonts w:ascii="Arial" w:hAnsi="Arial" w:cs="Arial"/>
+          <w:color w:val="242729"/>
+          <w:sz w:val="16"/>
+          <w:szCs w:val="16"/>
+          <w:shd w:val="clear" w:color="auto" w:fill="FFFFFF"/>
+        </w:rPr>
+        <w:t>Id':'JC</w:t>
+      </w:r>
+      <w:proofErr w:type="spellEnd"/>
+      <w:r>
+        <w:rPr>
+          <w:rFonts w:ascii="Arial" w:hAnsi="Arial" w:cs="Arial"/>
+          <w:color w:val="242729"/>
+          <w:sz w:val="16"/>
+          <w:szCs w:val="16"/>
+          <w:shd w:val="clear" w:color="auto" w:fill="FFFFFF"/>
+        </w:rPr>
+        <w:t xml:space="preserve"> SAP ID'})</w:t>
+      </w:r>
+    </w:p>
+    <w:p>
+      <w:pPr>
+        <w:spacing w:after="0" w:line="240" w:lineRule="auto"/>
+        <w:rPr>
+          <w:rFonts w:ascii="Arial" w:hAnsi="Arial" w:cs="Arial"/>
+          <w:color w:val="242729"/>
+          <w:sz w:val="16"/>
+          <w:szCs w:val="16"/>
+          <w:shd w:val="clear" w:color="auto" w:fill="FFFFFF"/>
+        </w:rPr>
+      </w:pPr>
+    </w:p>
+    <w:p>
+      <w:pPr>
+        <w:spacing w:after="0" w:line="240" w:lineRule="auto"/>
+        <w:rPr>
+          <w:rFonts w:ascii="Arial" w:hAnsi="Arial" w:cs="Arial"/>
+          <w:color w:val="242729"/>
+          <w:sz w:val="16"/>
+          <w:szCs w:val="16"/>
+          <w:shd w:val="clear" w:color="auto" w:fill="FFFFFF"/>
+        </w:rPr>
+      </w:pPr>
+      <w:r>
+        <w:rPr>
+          <w:rFonts w:ascii="Arial" w:hAnsi="Arial" w:cs="Arial"/>
+          <w:color w:val="242729"/>
+          <w:sz w:val="16"/>
+          <w:szCs w:val="16"/>
+          <w:shd w:val="clear" w:color="auto" w:fill="FFFFFF"/>
+        </w:rPr>
+        <w:t>m</w:t>
+      </w:r>
+      <w:r>
+        <w:rPr>
+          <w:rFonts w:ascii="Arial" w:hAnsi="Arial" w:cs="Arial"/>
+          <w:color w:val="242729"/>
+          <w:sz w:val="16"/>
+          <w:szCs w:val="16"/>
+          <w:shd w:val="clear" w:color="auto" w:fill="FFFFFF"/>
+        </w:rPr>
+        <w:t>m</w:t>
+      </w:r>
+      <w:r>
+        <w:rPr>
+          <w:rFonts w:ascii="Arial" w:hAnsi="Arial" w:cs="Arial"/>
+          <w:color w:val="242729"/>
+          <w:sz w:val="16"/>
+          <w:szCs w:val="16"/>
+          <w:shd w:val="clear" w:color="auto" w:fill="FFFFFF"/>
+        </w:rPr>
+        <w:t>2=</w:t>
+      </w:r>
+      <w:r>
+        <w:t xml:space="preserve"> </w:t>
+      </w:r>
+      <w:proofErr w:type="spellStart"/>
+      <w:proofErr w:type="gramStart"/>
+      <w:r>
+        <w:rPr>
+          <w:rFonts w:ascii="Arial" w:hAnsi="Arial" w:cs="Arial"/>
+          <w:color w:val="242729"/>
+          <w:sz w:val="16"/>
+          <w:szCs w:val="16"/>
+          <w:shd w:val="clear" w:color="auto" w:fill="FFFFFF"/>
+        </w:rPr>
+        <w:t>pd.merge</w:t>
+      </w:r>
+      <w:proofErr w:type="spellEnd"/>
+      <w:r>
+        <w:rPr>
+          <w:rFonts w:ascii="Arial" w:hAnsi="Arial" w:cs="Arial"/>
+          <w:color w:val="242729"/>
+          <w:sz w:val="16"/>
+          <w:szCs w:val="16"/>
+          <w:shd w:val="clear" w:color="auto" w:fill="FFFFFF"/>
+        </w:rPr>
+        <w:t>(</w:t>
+      </w:r>
+      <w:proofErr w:type="gramEnd"/>
+      <w:r>
+        <w:rPr>
+          <w:rFonts w:ascii="Arial" w:hAnsi="Arial" w:cs="Arial"/>
+          <w:color w:val="242729"/>
+          <w:sz w:val="16"/>
+          <w:szCs w:val="16"/>
+          <w:shd w:val="clear" w:color="auto" w:fill="FFFFFF"/>
+        </w:rPr>
+        <w:t>left=m</w:t>
+      </w:r>
+      <w:r>
+        <w:rPr>
+          <w:rFonts w:ascii="Arial" w:hAnsi="Arial" w:cs="Arial"/>
+          <w:color w:val="242729"/>
+          <w:sz w:val="16"/>
+          <w:szCs w:val="16"/>
+          <w:shd w:val="clear" w:color="auto" w:fill="FFFFFF"/>
+        </w:rPr>
+        <w:t>m1,right=df6</w:t>
+      </w:r>
+      <w:r>
+        <w:rPr>
+          <w:rFonts w:ascii="Arial" w:hAnsi="Arial" w:cs="Arial"/>
+          <w:color w:val="242729"/>
+          <w:sz w:val="16"/>
+          <w:szCs w:val="16"/>
+          <w:shd w:val="clear" w:color="auto" w:fill="FFFFFF"/>
+        </w:rPr>
+        <w:t xml:space="preserve">, how='left', </w:t>
+      </w:r>
+      <w:proofErr w:type="spellStart"/>
+      <w:r>
+        <w:rPr>
+          <w:rFonts w:ascii="Arial" w:hAnsi="Arial" w:cs="Arial"/>
+          <w:color w:val="242729"/>
+          <w:sz w:val="16"/>
+          <w:szCs w:val="16"/>
+          <w:shd w:val="clear" w:color="auto" w:fill="FFFFFF"/>
+        </w:rPr>
+        <w:t>left_on</w:t>
+      </w:r>
+      <w:proofErr w:type="spellEnd"/>
+      <w:r>
+        <w:rPr>
+          <w:rFonts w:ascii="Arial" w:hAnsi="Arial" w:cs="Arial"/>
+          <w:color w:val="242729"/>
+          <w:sz w:val="16"/>
+          <w:szCs w:val="16"/>
+          <w:shd w:val="clear" w:color="auto" w:fill="FFFFFF"/>
+        </w:rPr>
+        <w:t xml:space="preserve">=['Proposal Doc. No.'], </w:t>
+      </w:r>
+      <w:proofErr w:type="spellStart"/>
+      <w:r>
+        <w:rPr>
+          <w:rFonts w:ascii="Arial" w:hAnsi="Arial" w:cs="Arial"/>
+          <w:color w:val="242729"/>
+          <w:sz w:val="16"/>
+          <w:szCs w:val="16"/>
+          <w:shd w:val="clear" w:color="auto" w:fill="FFFFFF"/>
+        </w:rPr>
+        <w:t>right_on</w:t>
+      </w:r>
+      <w:proofErr w:type="spellEnd"/>
+      <w:r>
+        <w:rPr>
+          <w:rFonts w:ascii="Arial" w:hAnsi="Arial" w:cs="Arial"/>
+          <w:color w:val="242729"/>
+          <w:sz w:val="16"/>
+          <w:szCs w:val="16"/>
+          <w:shd w:val="clear" w:color="auto" w:fill="FFFFFF"/>
+        </w:rPr>
+        <w:t>=['Proposal Number'])</w:t>
+      </w:r>
+    </w:p>
+    <w:p>
+      <w:pPr>
+        <w:spacing w:after="0" w:line="240" w:lineRule="auto"/>
+        <w:rPr>
+          <w:rFonts w:ascii="Arial" w:hAnsi="Arial" w:cs="Arial"/>
+          <w:color w:val="242729"/>
+          <w:sz w:val="16"/>
+          <w:szCs w:val="16"/>
+          <w:shd w:val="clear" w:color="auto" w:fill="FFFFFF"/>
+        </w:rPr>
+      </w:pPr>
+    </w:p>
+    <w:p>
+      <w:pPr>
+        <w:spacing w:after="0" w:line="240" w:lineRule="auto"/>
+        <w:rPr>
+          <w:rFonts w:ascii="Arial" w:hAnsi="Arial" w:cs="Arial"/>
+          <w:color w:val="242729"/>
+          <w:sz w:val="16"/>
+          <w:szCs w:val="16"/>
+          <w:shd w:val="clear" w:color="auto" w:fill="FFFFFF"/>
+        </w:rPr>
+      </w:pPr>
+      <w:bookmarkStart w:id="0" w:name="_GoBack"/>
+      <w:r>
+        <w:rPr>
+          <w:rFonts w:ascii="Arial" w:hAnsi="Arial" w:cs="Arial"/>
+          <w:color w:val="242729"/>
+          <w:sz w:val="16"/>
+          <w:szCs w:val="16"/>
+          <w:shd w:val="clear" w:color="auto" w:fill="FFFFFF"/>
+        </w:rPr>
+        <w:t>m</w:t>
+      </w:r>
+      <w:r>
+        <w:rPr>
+          <w:rFonts w:ascii="Arial" w:hAnsi="Arial" w:cs="Arial"/>
+          <w:color w:val="242729"/>
+          <w:sz w:val="16"/>
+          <w:szCs w:val="16"/>
+          <w:shd w:val="clear" w:color="auto" w:fill="FFFFFF"/>
+        </w:rPr>
+        <w:t>m</w:t>
+      </w:r>
+      <w:r>
+        <w:rPr>
+          <w:rFonts w:ascii="Arial" w:hAnsi="Arial" w:cs="Arial"/>
+          <w:color w:val="242729"/>
+          <w:sz w:val="16"/>
+          <w:szCs w:val="16"/>
+          <w:shd w:val="clear" w:color="auto" w:fill="FFFFFF"/>
+        </w:rPr>
+        <w:t xml:space="preserve">3= </w:t>
+      </w:r>
+      <w:proofErr w:type="spellStart"/>
+      <w:proofErr w:type="gramStart"/>
+      <w:r>
+        <w:rPr>
+          <w:rFonts w:ascii="Arial" w:hAnsi="Arial" w:cs="Arial"/>
+          <w:color w:val="242729"/>
+          <w:sz w:val="16"/>
+          <w:szCs w:val="16"/>
+          <w:shd w:val="clear" w:color="auto" w:fill="FFFFFF"/>
+        </w:rPr>
+        <w:t>pd.merge</w:t>
+      </w:r>
+      <w:proofErr w:type="spellEnd"/>
+      <w:r>
+        <w:rPr>
+          <w:rFonts w:ascii="Arial" w:hAnsi="Arial" w:cs="Arial"/>
+          <w:color w:val="242729"/>
+          <w:sz w:val="16"/>
+          <w:szCs w:val="16"/>
+          <w:shd w:val="clear" w:color="auto" w:fill="FFFFFF"/>
+        </w:rPr>
+        <w:t>(</w:t>
+      </w:r>
+      <w:proofErr w:type="gramEnd"/>
+      <w:r>
+        <w:rPr>
+          <w:rFonts w:ascii="Arial" w:hAnsi="Arial" w:cs="Arial"/>
+          <w:color w:val="242729"/>
+          <w:sz w:val="16"/>
+          <w:szCs w:val="16"/>
+          <w:shd w:val="clear" w:color="auto" w:fill="FFFFFF"/>
+        </w:rPr>
+        <w:t>left=m</w:t>
+      </w:r>
+      <w:r>
+        <w:rPr>
+          <w:rFonts w:ascii="Arial" w:hAnsi="Arial" w:cs="Arial"/>
+          <w:color w:val="242729"/>
+          <w:sz w:val="16"/>
+          <w:szCs w:val="16"/>
+          <w:shd w:val="clear" w:color="auto" w:fill="FFFFFF"/>
+        </w:rPr>
+        <w:t>m</w:t>
+      </w:r>
+      <w:r>
+        <w:rPr>
+          <w:rFonts w:ascii="Arial" w:hAnsi="Arial" w:cs="Arial"/>
+          <w:color w:val="242729"/>
+          <w:sz w:val="16"/>
+          <w:szCs w:val="16"/>
+          <w:shd w:val="clear" w:color="auto" w:fill="FFFFFF"/>
+        </w:rPr>
+        <w:t>2</w:t>
+      </w:r>
+      <w:r>
+        <w:rPr>
+          <w:rFonts w:ascii="Arial" w:hAnsi="Arial" w:cs="Arial"/>
+          <w:color w:val="242729"/>
+          <w:sz w:val="16"/>
+          <w:szCs w:val="16"/>
+          <w:shd w:val="clear" w:color="auto" w:fill="FFFFFF"/>
+        </w:rPr>
+        <w:t>,right=</w:t>
+      </w:r>
+      <w:proofErr w:type="spellStart"/>
+      <w:r>
+        <w:rPr>
+          <w:rFonts w:ascii="Arial" w:hAnsi="Arial" w:cs="Arial"/>
+          <w:color w:val="242729"/>
+          <w:sz w:val="16"/>
+          <w:szCs w:val="16"/>
+          <w:shd w:val="clear" w:color="auto" w:fill="FFFFFF"/>
+        </w:rPr>
+        <w:t>jc</w:t>
+      </w:r>
+      <w:proofErr w:type="spellEnd"/>
+      <w:r>
+        <w:rPr>
+          <w:rFonts w:ascii="Arial" w:hAnsi="Arial" w:cs="Arial"/>
+          <w:color w:val="242729"/>
+          <w:sz w:val="16"/>
+          <w:szCs w:val="16"/>
+          <w:shd w:val="clear" w:color="auto" w:fill="FFFFFF"/>
+        </w:rPr>
+        <w:t>, how='left', on=['JC SAP ID'])</w:t>
+      </w:r>
+      <w:r>
+        <w:rPr>
+          <w:rFonts w:ascii="Arial" w:hAnsi="Arial" w:cs="Arial"/>
+          <w:color w:val="242729"/>
+          <w:sz w:val="16"/>
+          <w:szCs w:val="16"/>
+          <w:shd w:val="clear" w:color="auto" w:fill="FFFFFF"/>
+        </w:rPr>
+        <w:t>.</w:t>
+      </w:r>
+      <w:r>
+        <w:rPr>
+          <w:rFonts w:ascii="Arial" w:hAnsi="Arial" w:cs="Arial"/>
+          <w:color w:val="242729"/>
+          <w:sz w:val="16"/>
+          <w:szCs w:val="16"/>
+          <w:shd w:val="clear" w:color="auto" w:fill="FFFFFF"/>
+        </w:rPr>
+        <w:t xml:space="preserve"> </w:t>
+      </w:r>
+      <w:proofErr w:type="gramStart"/>
+      <w:r>
+        <w:rPr>
+          <w:rFonts w:ascii="Arial" w:hAnsi="Arial" w:cs="Arial"/>
+          <w:color w:val="242729"/>
+          <w:sz w:val="16"/>
+          <w:szCs w:val="16"/>
+          <w:shd w:val="clear" w:color="auto" w:fill="FFFFFF"/>
+        </w:rPr>
+        <w:t>drop(</w:t>
+      </w:r>
+      <w:proofErr w:type="gramEnd"/>
+      <w:r>
+        <w:rPr>
+          <w:rFonts w:ascii="Arial" w:hAnsi="Arial" w:cs="Arial"/>
+          <w:color w:val="242729"/>
+          <w:sz w:val="16"/>
+          <w:szCs w:val="16"/>
+          <w:shd w:val="clear" w:color="auto" w:fill="FFFFFF"/>
+        </w:rPr>
+        <w:t>columns=['</w:t>
+      </w:r>
+      <w:r>
+        <w:rPr>
+          <w:rFonts w:ascii="Arial" w:hAnsi="Arial" w:cs="Arial"/>
+          <w:color w:val="242729"/>
+          <w:sz w:val="16"/>
+          <w:szCs w:val="16"/>
+          <w:shd w:val="clear" w:color="auto" w:fill="FFFFFF"/>
+        </w:rPr>
+        <w:t>Proposal Doc. No.</w:t>
+      </w:r>
+      <w:r>
+        <w:rPr>
+          <w:rFonts w:ascii="Arial" w:hAnsi="Arial" w:cs="Arial"/>
+          <w:color w:val="242729"/>
+          <w:sz w:val="16"/>
+          <w:szCs w:val="16"/>
+          <w:shd w:val="clear" w:color="auto" w:fill="FFFFFF"/>
+        </w:rPr>
+        <w:t>'])</w:t>
+      </w:r>
+    </w:p>
+    <w:bookmarkEnd w:id="0"/>
+    <w:p>
+      <w:pPr>
+        <w:spacing w:after="0" w:line="240" w:lineRule="auto"/>
+        <w:rPr>
+          <w:rFonts w:ascii="Arial" w:hAnsi="Arial" w:cs="Arial"/>
+          <w:color w:val="242729"/>
+          <w:sz w:val="16"/>
+          <w:szCs w:val="16"/>
+          <w:shd w:val="clear" w:color="auto" w:fill="FFFFFF"/>
+        </w:rPr>
+      </w:pPr>
+    </w:p>
+    <w:p>
+      <w:pPr>
+        <w:spacing w:after="0" w:line="240" w:lineRule="auto"/>
+        <w:rPr>
+          <w:rFonts w:ascii="Arial" w:hAnsi="Arial" w:cs="Arial"/>
+          <w:color w:val="242729"/>
+          <w:sz w:val="16"/>
+          <w:szCs w:val="16"/>
+          <w:shd w:val="clear" w:color="auto" w:fill="FFFFFF"/>
+        </w:rPr>
+      </w:pPr>
+      <w:r>
+        <w:rPr>
+          <w:rFonts w:ascii="Arial" w:hAnsi="Arial" w:cs="Arial"/>
+          <w:color w:val="242729"/>
+          <w:sz w:val="16"/>
+          <w:szCs w:val="16"/>
+          <w:shd w:val="clear" w:color="auto" w:fill="FFFFFF"/>
+        </w:rPr>
+        <w:t>P91</w:t>
+      </w:r>
+      <w:r>
+        <w:rPr>
+          <w:rFonts w:ascii="Arial" w:hAnsi="Arial" w:cs="Arial"/>
+          <w:color w:val="242729"/>
+          <w:sz w:val="16"/>
+          <w:szCs w:val="16"/>
+          <w:shd w:val="clear" w:color="auto" w:fill="FFFFFF"/>
+        </w:rPr>
+        <w:t>_Final</w:t>
+      </w:r>
+      <w:r>
+        <w:rPr>
+          <w:rFonts w:ascii="Arial" w:hAnsi="Arial" w:cs="Arial"/>
+          <w:color w:val="242729"/>
+          <w:sz w:val="16"/>
+          <w:szCs w:val="16"/>
+          <w:shd w:val="clear" w:color="auto" w:fill="FFFFFF"/>
+        </w:rPr>
+        <w:t xml:space="preserve"> </w:t>
+      </w:r>
+      <w:r>
+        <w:rPr>
+          <w:rFonts w:ascii="Arial" w:hAnsi="Arial" w:cs="Arial"/>
+          <w:color w:val="242729"/>
+          <w:sz w:val="16"/>
+          <w:szCs w:val="16"/>
+          <w:shd w:val="clear" w:color="auto" w:fill="FFFFFF"/>
+        </w:rPr>
+        <w:t>=</w:t>
+      </w:r>
+      <w:r>
+        <w:t xml:space="preserve"> </w:t>
+      </w:r>
+      <w:r>
+        <w:rPr>
+          <w:rFonts w:ascii="Arial" w:hAnsi="Arial" w:cs="Arial"/>
+          <w:color w:val="242729"/>
+          <w:sz w:val="16"/>
+          <w:szCs w:val="16"/>
+          <w:shd w:val="clear" w:color="auto" w:fill="FFFFFF"/>
+        </w:rPr>
+        <w:t>m</w:t>
+      </w:r>
+      <w:r>
+        <w:rPr>
+          <w:rFonts w:ascii="Arial" w:hAnsi="Arial" w:cs="Arial"/>
+          <w:color w:val="242729"/>
+          <w:sz w:val="16"/>
+          <w:szCs w:val="16"/>
+          <w:shd w:val="clear" w:color="auto" w:fill="FFFFFF"/>
+        </w:rPr>
+        <w:t>m</w:t>
+      </w:r>
+      <w:r>
+        <w:rPr>
+          <w:rFonts w:ascii="Arial" w:hAnsi="Arial" w:cs="Arial"/>
+          <w:color w:val="242729"/>
+          <w:sz w:val="16"/>
+          <w:szCs w:val="16"/>
+          <w:shd w:val="clear" w:color="auto" w:fill="FFFFFF"/>
+        </w:rPr>
+        <w:t xml:space="preserve">3[['Consumer </w:t>
+      </w:r>
+      <w:proofErr w:type="spellStart"/>
+      <w:r>
+        <w:rPr>
+          <w:rFonts w:ascii="Arial" w:hAnsi="Arial" w:cs="Arial"/>
+          <w:color w:val="242729"/>
+          <w:sz w:val="16"/>
+          <w:szCs w:val="16"/>
+          <w:shd w:val="clear" w:color="auto" w:fill="FFFFFF"/>
+        </w:rPr>
+        <w:t>number','Meter</w:t>
+      </w:r>
+      <w:proofErr w:type="spellEnd"/>
+      <w:r>
+        <w:rPr>
+          <w:rFonts w:ascii="Arial" w:hAnsi="Arial" w:cs="Arial"/>
+          <w:color w:val="242729"/>
+          <w:sz w:val="16"/>
+          <w:szCs w:val="16"/>
+          <w:shd w:val="clear" w:color="auto" w:fill="FFFFFF"/>
+        </w:rPr>
+        <w:t xml:space="preserve"> </w:t>
+      </w:r>
+      <w:proofErr w:type="spellStart"/>
+      <w:r>
+        <w:rPr>
+          <w:rFonts w:ascii="Arial" w:hAnsi="Arial" w:cs="Arial"/>
+          <w:color w:val="242729"/>
+          <w:sz w:val="16"/>
+          <w:szCs w:val="16"/>
+          <w:shd w:val="clear" w:color="auto" w:fill="FFFFFF"/>
+        </w:rPr>
+        <w:t>Number','Vendor</w:t>
+      </w:r>
+      <w:proofErr w:type="spellEnd"/>
+      <w:r>
+        <w:rPr>
+          <w:rFonts w:ascii="Arial" w:hAnsi="Arial" w:cs="Arial"/>
+          <w:color w:val="242729"/>
+          <w:sz w:val="16"/>
+          <w:szCs w:val="16"/>
+          <w:shd w:val="clear" w:color="auto" w:fill="FFFFFF"/>
+        </w:rPr>
+        <w:t xml:space="preserve"> </w:t>
+      </w:r>
+      <w:proofErr w:type="spellStart"/>
+      <w:r>
+        <w:rPr>
+          <w:rFonts w:ascii="Arial" w:hAnsi="Arial" w:cs="Arial"/>
+          <w:color w:val="242729"/>
+          <w:sz w:val="16"/>
+          <w:szCs w:val="16"/>
+          <w:shd w:val="clear" w:color="auto" w:fill="FFFFFF"/>
+        </w:rPr>
+        <w:t>Code','</w:t>
+      </w:r>
+      <w:r>
+        <w:rPr>
+          <w:rFonts w:ascii="Arial" w:hAnsi="Arial" w:cs="Arial"/>
+          <w:color w:val="242729"/>
+          <w:sz w:val="16"/>
+          <w:szCs w:val="16"/>
+          <w:shd w:val="clear" w:color="auto" w:fill="FFFFFF"/>
+        </w:rPr>
+        <w:t>Vendor</w:t>
+      </w:r>
+      <w:proofErr w:type="spellEnd"/>
+      <w:r>
+        <w:rPr>
+          <w:rFonts w:ascii="Arial" w:hAnsi="Arial" w:cs="Arial"/>
+          <w:color w:val="242729"/>
+          <w:sz w:val="16"/>
+          <w:szCs w:val="16"/>
+          <w:shd w:val="clear" w:color="auto" w:fill="FFFFFF"/>
+        </w:rPr>
+        <w:t xml:space="preserve"> </w:t>
+      </w:r>
+      <w:proofErr w:type="spellStart"/>
+      <w:r>
+        <w:rPr>
+          <w:rFonts w:ascii="Arial" w:hAnsi="Arial" w:cs="Arial"/>
+          <w:color w:val="242729"/>
+          <w:sz w:val="16"/>
+          <w:szCs w:val="16"/>
+          <w:shd w:val="clear" w:color="auto" w:fill="FFFFFF"/>
+        </w:rPr>
+        <w:t>Name</w:t>
+      </w:r>
+      <w:r>
+        <w:rPr>
+          <w:rFonts w:ascii="Arial" w:hAnsi="Arial" w:cs="Arial"/>
+          <w:color w:val="242729"/>
+          <w:sz w:val="16"/>
+          <w:szCs w:val="16"/>
+          <w:shd w:val="clear" w:color="auto" w:fill="FFFFFF"/>
+        </w:rPr>
+        <w:t>'</w:t>
+      </w:r>
+      <w:r>
+        <w:rPr>
+          <w:rFonts w:ascii="Arial" w:hAnsi="Arial" w:cs="Arial"/>
+          <w:color w:val="242729"/>
+          <w:sz w:val="16"/>
+          <w:szCs w:val="16"/>
+          <w:shd w:val="clear" w:color="auto" w:fill="FFFFFF"/>
+        </w:rPr>
+        <w:t>,</w:t>
+      </w:r>
+      <w:r>
+        <w:rPr>
+          <w:rFonts w:ascii="Arial" w:hAnsi="Arial" w:cs="Arial"/>
+          <w:color w:val="242729"/>
+          <w:sz w:val="16"/>
+          <w:szCs w:val="16"/>
+          <w:shd w:val="clear" w:color="auto" w:fill="FFFFFF"/>
+        </w:rPr>
+        <w:t>'Vendor</w:t>
+      </w:r>
+      <w:proofErr w:type="spellEnd"/>
+      <w:r>
+        <w:rPr>
+          <w:rFonts w:ascii="Arial" w:hAnsi="Arial" w:cs="Arial"/>
+          <w:color w:val="242729"/>
+          <w:sz w:val="16"/>
+          <w:szCs w:val="16"/>
+          <w:shd w:val="clear" w:color="auto" w:fill="FFFFFF"/>
+        </w:rPr>
+        <w:t xml:space="preserve"> Invoice </w:t>
+      </w:r>
+      <w:proofErr w:type="spellStart"/>
+      <w:r>
+        <w:rPr>
+          <w:rFonts w:ascii="Arial" w:hAnsi="Arial" w:cs="Arial"/>
+          <w:color w:val="242729"/>
+          <w:sz w:val="16"/>
+          <w:szCs w:val="16"/>
+          <w:shd w:val="clear" w:color="auto" w:fill="FFFFFF"/>
+        </w:rPr>
+        <w:t>No.','Amount','Site</w:t>
+      </w:r>
+      <w:proofErr w:type="spellEnd"/>
+      <w:r>
+        <w:rPr>
+          <w:rFonts w:ascii="Arial" w:hAnsi="Arial" w:cs="Arial"/>
+          <w:color w:val="242729"/>
+          <w:sz w:val="16"/>
+          <w:szCs w:val="16"/>
+          <w:shd w:val="clear" w:color="auto" w:fill="FFFFFF"/>
+        </w:rPr>
+        <w:t xml:space="preserve"> ID','JC SAP ID','JIO CENTRE </w:t>
+      </w:r>
+      <w:proofErr w:type="spellStart"/>
+      <w:r>
+        <w:rPr>
+          <w:rFonts w:ascii="Arial" w:hAnsi="Arial" w:cs="Arial"/>
+          <w:color w:val="242729"/>
+          <w:sz w:val="16"/>
+          <w:szCs w:val="16"/>
+          <w:shd w:val="clear" w:color="auto" w:fill="FFFFFF"/>
+        </w:rPr>
+        <w:t>NAME','Proposal</w:t>
+      </w:r>
+      <w:proofErr w:type="spellEnd"/>
+      <w:r>
+        <w:rPr>
+          <w:rFonts w:ascii="Arial" w:hAnsi="Arial" w:cs="Arial"/>
+          <w:color w:val="242729"/>
+          <w:sz w:val="16"/>
+          <w:szCs w:val="16"/>
+          <w:shd w:val="clear" w:color="auto" w:fill="FFFFFF"/>
+        </w:rPr>
+        <w:t xml:space="preserve"> </w:t>
+      </w:r>
+      <w:proofErr w:type="spellStart"/>
+      <w:r>
+        <w:rPr>
+          <w:rFonts w:ascii="Arial" w:hAnsi="Arial" w:cs="Arial"/>
+          <w:color w:val="242729"/>
+          <w:sz w:val="16"/>
+          <w:szCs w:val="16"/>
+          <w:shd w:val="clear" w:color="auto" w:fill="FFFFFF"/>
+        </w:rPr>
+        <w:t>Date','Proposal</w:t>
+      </w:r>
+      <w:proofErr w:type="spellEnd"/>
+      <w:r>
+        <w:rPr>
+          <w:rFonts w:ascii="Arial" w:hAnsi="Arial" w:cs="Arial"/>
+          <w:color w:val="242729"/>
+          <w:sz w:val="16"/>
+          <w:szCs w:val="16"/>
+          <w:shd w:val="clear" w:color="auto" w:fill="FFFFFF"/>
+        </w:rPr>
+        <w:t xml:space="preserve"> </w:t>
+      </w:r>
+      <w:proofErr w:type="spellStart"/>
+      <w:r>
+        <w:rPr>
+          <w:rFonts w:ascii="Arial" w:hAnsi="Arial" w:cs="Arial"/>
+          <w:color w:val="242729"/>
+          <w:sz w:val="16"/>
+          <w:szCs w:val="16"/>
+          <w:shd w:val="clear" w:color="auto" w:fill="FFFFFF"/>
+        </w:rPr>
+        <w:t>Number','Proposal</w:t>
+      </w:r>
+      <w:proofErr w:type="spellEnd"/>
+      <w:r>
+        <w:rPr>
+          <w:rFonts w:ascii="Arial" w:hAnsi="Arial" w:cs="Arial"/>
+          <w:color w:val="242729"/>
+          <w:sz w:val="16"/>
+          <w:szCs w:val="16"/>
+          <w:shd w:val="clear" w:color="auto" w:fill="FFFFFF"/>
+        </w:rPr>
+        <w:t xml:space="preserve"> </w:t>
+      </w:r>
+      <w:proofErr w:type="spellStart"/>
+      <w:r>
+        <w:rPr>
+          <w:rFonts w:ascii="Arial" w:hAnsi="Arial" w:cs="Arial"/>
+          <w:color w:val="242729"/>
+          <w:sz w:val="16"/>
+          <w:szCs w:val="16"/>
+          <w:shd w:val="clear" w:color="auto" w:fill="FFFFFF"/>
+        </w:rPr>
+        <w:t>Status','Scroll</w:t>
+      </w:r>
+      <w:proofErr w:type="spellEnd"/>
+      <w:r>
+        <w:rPr>
+          <w:rFonts w:ascii="Arial" w:hAnsi="Arial" w:cs="Arial"/>
+          <w:color w:val="242729"/>
+          <w:sz w:val="16"/>
+          <w:szCs w:val="16"/>
+          <w:shd w:val="clear" w:color="auto" w:fill="FFFFFF"/>
+        </w:rPr>
+        <w:t xml:space="preserve"> </w:t>
+      </w:r>
+      <w:proofErr w:type="spellStart"/>
+      <w:r>
+        <w:rPr>
+          <w:rFonts w:ascii="Arial" w:hAnsi="Arial" w:cs="Arial"/>
+          <w:color w:val="242729"/>
+          <w:sz w:val="16"/>
+          <w:szCs w:val="16"/>
+          <w:shd w:val="clear" w:color="auto" w:fill="FFFFFF"/>
+        </w:rPr>
+        <w:t>No.','Tax</w:t>
+      </w:r>
+      <w:proofErr w:type="spellEnd"/>
+      <w:r>
+        <w:rPr>
+          <w:rFonts w:ascii="Arial" w:hAnsi="Arial" w:cs="Arial"/>
+          <w:color w:val="242729"/>
+          <w:sz w:val="16"/>
+          <w:szCs w:val="16"/>
+          <w:shd w:val="clear" w:color="auto" w:fill="FFFFFF"/>
+        </w:rPr>
+        <w:t xml:space="preserve"> </w:t>
+      </w:r>
+      <w:proofErr w:type="spellStart"/>
+      <w:r>
+        <w:rPr>
+          <w:rFonts w:ascii="Arial" w:hAnsi="Arial" w:cs="Arial"/>
+          <w:color w:val="242729"/>
+          <w:sz w:val="16"/>
+          <w:szCs w:val="16"/>
+          <w:shd w:val="clear" w:color="auto" w:fill="FFFFFF"/>
+        </w:rPr>
+        <w:t>Code','Short</w:t>
+      </w:r>
+      <w:proofErr w:type="spellEnd"/>
+      <w:r>
+        <w:rPr>
+          <w:rFonts w:ascii="Arial" w:hAnsi="Arial" w:cs="Arial"/>
+          <w:color w:val="242729"/>
+          <w:sz w:val="16"/>
+          <w:szCs w:val="16"/>
+          <w:shd w:val="clear" w:color="auto" w:fill="FFFFFF"/>
+        </w:rPr>
+        <w:t xml:space="preserve"> Text']]</w:t>
+      </w:r>
+    </w:p>
+    <w:p>
+      <w:pPr>
+        <w:spacing w:after="0" w:line="240" w:lineRule="auto"/>
+        <w:rPr>
+          <w:rFonts w:ascii="Arial" w:hAnsi="Arial" w:cs="Arial"/>
+          <w:color w:val="242729"/>
+          <w:sz w:val="16"/>
+          <w:szCs w:val="16"/>
+          <w:shd w:val="clear" w:color="auto" w:fill="FFFFFF"/>
+        </w:rPr>
+      </w:pPr>
+    </w:p>
+    <w:p>
+      <w:pPr>
+        <w:spacing w:after="0" w:line="240" w:lineRule="auto"/>
+        <w:rPr>
+          <w:rFonts w:ascii="Arial" w:hAnsi="Arial" w:cs="Arial"/>
+          <w:color w:val="FF0000"/>
+          <w:sz w:val="16"/>
+          <w:szCs w:val="16"/>
+          <w:shd w:val="clear" w:color="auto" w:fill="FFFFFF"/>
+        </w:rPr>
+      </w:pPr>
+      <w:r>
+        <w:rPr>
+          <w:rFonts w:ascii="Arial" w:hAnsi="Arial" w:cs="Arial"/>
+          <w:color w:val="FF0000"/>
+          <w:sz w:val="16"/>
+          <w:szCs w:val="16"/>
+          <w:shd w:val="clear" w:color="auto" w:fill="FFFFFF"/>
+        </w:rPr>
+        <w:t xml:space="preserve"># Convert the dictionary into </w:t>
+      </w:r>
+      <w:proofErr w:type="spellStart"/>
+      <w:r>
+        <w:rPr>
+          <w:rFonts w:ascii="Arial" w:hAnsi="Arial" w:cs="Arial"/>
+          <w:color w:val="FF0000"/>
+          <w:sz w:val="16"/>
+          <w:szCs w:val="16"/>
+          <w:shd w:val="clear" w:color="auto" w:fill="FFFFFF"/>
+        </w:rPr>
+        <w:t>DataFrame</w:t>
+      </w:r>
+      <w:proofErr w:type="spellEnd"/>
+    </w:p>
+    <w:p>
+      <w:pPr>
+        <w:spacing w:after="0" w:line="240" w:lineRule="auto"/>
+        <w:rPr>
+          <w:rFonts w:ascii="Arial" w:hAnsi="Arial" w:cs="Arial"/>
+          <w:color w:val="242729"/>
+          <w:sz w:val="16"/>
+          <w:szCs w:val="16"/>
+          <w:shd w:val="clear" w:color="auto" w:fill="FFFFFF"/>
+        </w:rPr>
+      </w:pPr>
+      <w:proofErr w:type="spellStart"/>
+      <w:proofErr w:type="gramStart"/>
+      <w:r>
+        <w:rPr>
+          <w:rFonts w:ascii="Arial" w:hAnsi="Arial" w:cs="Arial"/>
+          <w:color w:val="242729"/>
+          <w:sz w:val="16"/>
+          <w:szCs w:val="16"/>
+          <w:shd w:val="clear" w:color="auto" w:fill="FFFFFF"/>
+        </w:rPr>
+        <w:t>df</w:t>
+      </w:r>
+      <w:proofErr w:type="spellEnd"/>
+      <w:r>
+        <w:rPr>
+          <w:rFonts w:ascii="Arial" w:hAnsi="Arial" w:cs="Arial"/>
+          <w:color w:val="242729"/>
+          <w:sz w:val="16"/>
+          <w:szCs w:val="16"/>
+          <w:shd w:val="clear" w:color="auto" w:fill="FFFFFF"/>
+        </w:rPr>
+        <w:t>=</w:t>
+      </w:r>
+      <w:proofErr w:type="spellStart"/>
+      <w:proofErr w:type="gramEnd"/>
+      <w:r>
+        <w:rPr>
+          <w:rFonts w:ascii="Arial" w:hAnsi="Arial" w:cs="Arial"/>
+          <w:color w:val="242729"/>
+          <w:sz w:val="16"/>
+          <w:szCs w:val="16"/>
+          <w:shd w:val="clear" w:color="auto" w:fill="FFFFFF"/>
+        </w:rPr>
+        <w:t>pd.DataFrame</w:t>
+      </w:r>
+      <w:proofErr w:type="spellEnd"/>
+      <w:r>
+        <w:rPr>
+          <w:rFonts w:ascii="Arial" w:hAnsi="Arial" w:cs="Arial"/>
+          <w:color w:val="242729"/>
+          <w:sz w:val="16"/>
+          <w:szCs w:val="16"/>
+          <w:shd w:val="clear" w:color="auto" w:fill="FFFFFF"/>
+        </w:rPr>
+        <w:t>(</w:t>
+      </w:r>
+      <w:r>
+        <w:rPr>
+          <w:rFonts w:ascii="Arial" w:hAnsi="Arial" w:cs="Arial"/>
+          <w:color w:val="242729"/>
+          <w:sz w:val="16"/>
+          <w:szCs w:val="16"/>
+          <w:shd w:val="clear" w:color="auto" w:fill="FFFFFF"/>
+        </w:rPr>
+        <w:t>P91</w:t>
+      </w:r>
+      <w:r>
+        <w:rPr>
+          <w:rFonts w:ascii="Arial" w:hAnsi="Arial" w:cs="Arial"/>
+          <w:color w:val="242729"/>
+          <w:sz w:val="16"/>
+          <w:szCs w:val="16"/>
+          <w:shd w:val="clear" w:color="auto" w:fill="FFFFFF"/>
+        </w:rPr>
+        <w:t>_Final</w:t>
+      </w:r>
+      <w:r>
+        <w:rPr>
+          <w:rFonts w:ascii="Arial" w:hAnsi="Arial" w:cs="Arial"/>
+          <w:color w:val="242729"/>
+          <w:sz w:val="16"/>
+          <w:szCs w:val="16"/>
+          <w:shd w:val="clear" w:color="auto" w:fill="FFFFFF"/>
+        </w:rPr>
+        <w:t>)</w:t>
+      </w:r>
+    </w:p>
+    <w:p>
+      <w:pPr>
+        <w:spacing w:after="0" w:line="240" w:lineRule="auto"/>
+        <w:rPr>
+          <w:rFonts w:ascii="Arial" w:hAnsi="Arial" w:cs="Arial"/>
+          <w:color w:val="242729"/>
+          <w:sz w:val="16"/>
+          <w:szCs w:val="16"/>
+          <w:shd w:val="clear" w:color="auto" w:fill="FFFFFF"/>
+        </w:rPr>
+      </w:pPr>
+    </w:p>
+    <w:p>
+      <w:pPr>
+        <w:spacing w:after="0" w:line="240" w:lineRule="auto"/>
+        <w:rPr>
+          <w:rFonts w:ascii="Arial" w:hAnsi="Arial" w:cs="Arial"/>
+          <w:color w:val="242729"/>
+          <w:sz w:val="16"/>
+          <w:szCs w:val="16"/>
+          <w:shd w:val="clear" w:color="auto" w:fill="FFFFFF"/>
+        </w:rPr>
+      </w:pPr>
+      <w:r>
+        <w:rPr>
+          <w:rFonts w:ascii="Arial" w:hAnsi="Arial" w:cs="Arial"/>
+          <w:color w:val="242729"/>
+          <w:sz w:val="16"/>
+          <w:szCs w:val="16"/>
+          <w:shd w:val="clear" w:color="auto" w:fill="FFFFFF"/>
+        </w:rPr>
+        <w:t xml:space="preserve"># Create a Pandas Excel writer using </w:t>
+      </w:r>
+      <w:proofErr w:type="spellStart"/>
+      <w:r>
+        <w:rPr>
+          <w:rFonts w:ascii="Arial" w:hAnsi="Arial" w:cs="Arial"/>
+          <w:color w:val="242729"/>
+          <w:sz w:val="16"/>
+          <w:szCs w:val="16"/>
+          <w:shd w:val="clear" w:color="auto" w:fill="FFFFFF"/>
+        </w:rPr>
+        <w:t>XlsxWriter</w:t>
+      </w:r>
+      <w:proofErr w:type="spellEnd"/>
+      <w:r>
+        <w:rPr>
+          <w:rFonts w:ascii="Arial" w:hAnsi="Arial" w:cs="Arial"/>
+          <w:color w:val="242729"/>
+          <w:sz w:val="16"/>
+          <w:szCs w:val="16"/>
+          <w:shd w:val="clear" w:color="auto" w:fill="FFFFFF"/>
+        </w:rPr>
+        <w:t xml:space="preserve"> as the engine.</w:t>
+      </w:r>
+    </w:p>
+    <w:p>
+      <w:pPr>
+        <w:spacing w:after="0" w:line="240" w:lineRule="auto"/>
+        <w:rPr>
+          <w:rFonts w:ascii="Arial" w:hAnsi="Arial" w:cs="Arial"/>
+          <w:color w:val="242729"/>
+          <w:sz w:val="16"/>
+          <w:szCs w:val="16"/>
+          <w:shd w:val="clear" w:color="auto" w:fill="FFFFFF"/>
+        </w:rPr>
+      </w:pPr>
+      <w:proofErr w:type="gramStart"/>
+      <w:r>
+        <w:rPr>
+          <w:rFonts w:ascii="Arial" w:hAnsi="Arial" w:cs="Arial"/>
+          <w:color w:val="242729"/>
+          <w:sz w:val="16"/>
+          <w:szCs w:val="16"/>
+          <w:shd w:val="clear" w:color="auto" w:fill="FFFFFF"/>
+        </w:rPr>
+        <w:t>writer</w:t>
+      </w:r>
+      <w:proofErr w:type="gramEnd"/>
+      <w:r>
+        <w:rPr>
+          <w:rFonts w:ascii="Arial" w:hAnsi="Arial" w:cs="Arial"/>
+          <w:color w:val="242729"/>
+          <w:sz w:val="16"/>
+          <w:szCs w:val="16"/>
+          <w:shd w:val="clear" w:color="auto" w:fill="FFFFFF"/>
+        </w:rPr>
+        <w:t xml:space="preserve"> = </w:t>
+      </w:r>
+      <w:proofErr w:type="spellStart"/>
+      <w:r>
+        <w:rPr>
+          <w:rFonts w:ascii="Arial" w:hAnsi="Arial" w:cs="Arial"/>
+          <w:color w:val="242729"/>
+          <w:sz w:val="16"/>
+          <w:szCs w:val="16"/>
+          <w:shd w:val="clear" w:color="auto" w:fill="FFFFFF"/>
+        </w:rPr>
+        <w:t>pd.ExcelWriter</w:t>
+      </w:r>
+      <w:proofErr w:type="spellEnd"/>
+      <w:r>
+        <w:rPr>
+          <w:rFonts w:ascii="Arial" w:hAnsi="Arial" w:cs="Arial"/>
+          <w:color w:val="242729"/>
+          <w:sz w:val="16"/>
+          <w:szCs w:val="16"/>
+          <w:shd w:val="clear" w:color="auto" w:fill="FFFFFF"/>
+        </w:rPr>
+        <w:t>('Proposal_IEM-P91</w:t>
+      </w:r>
+      <w:r>
+        <w:rPr>
+          <w:rFonts w:ascii="Arial" w:hAnsi="Arial" w:cs="Arial"/>
+          <w:color w:val="242729"/>
+          <w:sz w:val="16"/>
+          <w:szCs w:val="16"/>
+          <w:shd w:val="clear" w:color="auto" w:fill="FFFFFF"/>
+        </w:rPr>
+        <w:t>.xlsx', engine='</w:t>
+      </w:r>
+      <w:proofErr w:type="spellStart"/>
+      <w:r>
+        <w:rPr>
+          <w:rFonts w:ascii="Arial" w:hAnsi="Arial" w:cs="Arial"/>
+          <w:color w:val="242729"/>
+          <w:sz w:val="16"/>
+          <w:szCs w:val="16"/>
+          <w:shd w:val="clear" w:color="auto" w:fill="FFFFFF"/>
+        </w:rPr>
+        <w:t>xlsxwriter</w:t>
+      </w:r>
+      <w:proofErr w:type="spellEnd"/>
+      <w:r>
+        <w:rPr>
+          <w:rFonts w:ascii="Arial" w:hAnsi="Arial" w:cs="Arial"/>
+          <w:color w:val="242729"/>
+          <w:sz w:val="16"/>
+          <w:szCs w:val="16"/>
+          <w:shd w:val="clear" w:color="auto" w:fill="FFFFFF"/>
+        </w:rPr>
+        <w:t>')</w:t>
+      </w:r>
+    </w:p>
+    <w:p>
+      <w:pPr>
+        <w:spacing w:after="0" w:line="240" w:lineRule="auto"/>
+        <w:rPr>
+          <w:rFonts w:ascii="Arial" w:hAnsi="Arial" w:cs="Arial"/>
+          <w:color w:val="242729"/>
+          <w:sz w:val="16"/>
+          <w:szCs w:val="16"/>
+          <w:shd w:val="clear" w:color="auto" w:fill="FFFFFF"/>
+        </w:rPr>
+      </w:pPr>
+    </w:p>
+    <w:p>
+      <w:pPr>
+        <w:spacing w:after="0" w:line="240" w:lineRule="auto"/>
+        <w:rPr>
+          <w:rFonts w:ascii="Arial" w:hAnsi="Arial" w:cs="Arial"/>
+          <w:color w:val="242729"/>
+          <w:sz w:val="16"/>
+          <w:szCs w:val="16"/>
+          <w:shd w:val="clear" w:color="auto" w:fill="FFFFFF"/>
+        </w:rPr>
+      </w:pPr>
+      <w:r>
+        <w:rPr>
+          <w:rFonts w:ascii="Arial" w:hAnsi="Arial" w:cs="Arial"/>
+          <w:color w:val="242729"/>
+          <w:sz w:val="16"/>
+          <w:szCs w:val="16"/>
+          <w:shd w:val="clear" w:color="auto" w:fill="FFFFFF"/>
+        </w:rPr>
+        <w:t xml:space="preserve"># Convert the </w:t>
+      </w:r>
+      <w:proofErr w:type="spellStart"/>
+      <w:r>
+        <w:rPr>
+          <w:rFonts w:ascii="Arial" w:hAnsi="Arial" w:cs="Arial"/>
+          <w:color w:val="242729"/>
+          <w:sz w:val="16"/>
+          <w:szCs w:val="16"/>
+          <w:shd w:val="clear" w:color="auto" w:fill="FFFFFF"/>
+        </w:rPr>
+        <w:t>dataframe</w:t>
+      </w:r>
+      <w:proofErr w:type="spellEnd"/>
+      <w:r>
+        <w:rPr>
+          <w:rFonts w:ascii="Arial" w:hAnsi="Arial" w:cs="Arial"/>
+          <w:color w:val="242729"/>
+          <w:sz w:val="16"/>
+          <w:szCs w:val="16"/>
+          <w:shd w:val="clear" w:color="auto" w:fill="FFFFFF"/>
+        </w:rPr>
+        <w:t xml:space="preserve"> to an </w:t>
+      </w:r>
+      <w:proofErr w:type="spellStart"/>
+      <w:r>
+        <w:rPr>
+          <w:rFonts w:ascii="Arial" w:hAnsi="Arial" w:cs="Arial"/>
+          <w:color w:val="242729"/>
+          <w:sz w:val="16"/>
+          <w:szCs w:val="16"/>
+          <w:shd w:val="clear" w:color="auto" w:fill="FFFFFF"/>
+        </w:rPr>
+        <w:t>XlsxWriter</w:t>
+      </w:r>
+      <w:proofErr w:type="spellEnd"/>
+      <w:r>
+        <w:rPr>
+          <w:rFonts w:ascii="Arial" w:hAnsi="Arial" w:cs="Arial"/>
+          <w:color w:val="242729"/>
+          <w:sz w:val="16"/>
+          <w:szCs w:val="16"/>
+          <w:shd w:val="clear" w:color="auto" w:fill="FFFFFF"/>
+        </w:rPr>
+        <w:t xml:space="preserve"> Excel object.</w:t>
+      </w:r>
+    </w:p>
+    <w:p>
+      <w:pPr>
+        <w:spacing w:after="0" w:line="240" w:lineRule="auto"/>
+        <w:rPr>
+          <w:rFonts w:ascii="Arial" w:hAnsi="Arial" w:cs="Arial"/>
+          <w:color w:val="242729"/>
+          <w:sz w:val="16"/>
+          <w:szCs w:val="16"/>
+          <w:shd w:val="clear" w:color="auto" w:fill="FFFFFF"/>
+        </w:rPr>
+      </w:pPr>
+      <w:proofErr w:type="spellStart"/>
+      <w:r>
+        <w:rPr>
+          <w:rFonts w:ascii="Arial" w:hAnsi="Arial" w:cs="Arial"/>
+          <w:color w:val="242729"/>
+          <w:sz w:val="16"/>
+          <w:szCs w:val="16"/>
+          <w:shd w:val="clear" w:color="auto" w:fill="FFFFFF"/>
+        </w:rPr>
+        <w:t>df</w:t>
+      </w:r>
+      <w:r>
+        <w:rPr>
+          <w:rFonts w:ascii="Arial" w:hAnsi="Arial" w:cs="Arial"/>
+          <w:color w:val="242729"/>
+          <w:sz w:val="16"/>
+          <w:szCs w:val="16"/>
+          <w:shd w:val="clear" w:color="auto" w:fill="FFFFFF"/>
+        </w:rPr>
+        <w:t>.to_</w:t>
+      </w:r>
+      <w:proofErr w:type="gramStart"/>
+      <w:r>
+        <w:rPr>
+          <w:rFonts w:ascii="Arial" w:hAnsi="Arial" w:cs="Arial"/>
+          <w:color w:val="242729"/>
+          <w:sz w:val="16"/>
+          <w:szCs w:val="16"/>
+          <w:shd w:val="clear" w:color="auto" w:fill="FFFFFF"/>
+        </w:rPr>
         <w:t>excel</w:t>
       </w:r>
       <w:proofErr w:type="spellEnd"/>
@@ -863,53 +4745,107 @@
           <w:szCs w:val="16"/>
           <w:shd w:val="clear" w:color="auto" w:fill="FFFFFF"/>
         </w:rPr>
-        <w:t>'</w:t>
-      </w:r>
-      <w:r>
-        <w:rPr>
-          <w:rFonts w:ascii="Arial" w:hAnsi="Arial" w:cs="Arial"/>
-          <w:color w:val="242729"/>
-          <w:sz w:val="16"/>
-          <w:szCs w:val="16"/>
-          <w:shd w:val="clear" w:color="auto" w:fill="FFFFFF"/>
-        </w:rPr>
-        <w:t>ZUTIL_MASTER_P92.xlsx</w:t>
-      </w:r>
-      <w:r>
-        <w:rPr>
-          <w:rFonts w:ascii="Arial" w:hAnsi="Arial" w:cs="Arial"/>
-          <w:color w:val="242729"/>
-          <w:sz w:val="16"/>
-          <w:szCs w:val="16"/>
-          <w:shd w:val="clear" w:color="auto" w:fill="FFFFFF"/>
-        </w:rPr>
-        <w:t>',sheet_name='Sheet1')</w:t>
-      </w:r>
-    </w:p>
-    <w:p>
-      <w:pPr>
-        <w:spacing w:after="0" w:line="240" w:lineRule="auto"/>
-        <w:rPr>
-          <w:rFonts w:ascii="Arial" w:hAnsi="Arial" w:cs="Arial"/>
-          <w:color w:val="242729"/>
-          <w:sz w:val="16"/>
-          <w:szCs w:val="16"/>
-          <w:shd w:val="clear" w:color="auto" w:fill="FFFFFF"/>
-        </w:rPr>
-      </w:pPr>
-      <w:r>
-        <w:rPr>
-          <w:rFonts w:ascii="Arial" w:hAnsi="Arial" w:cs="Arial"/>
-          <w:color w:val="242729"/>
-          <w:sz w:val="16"/>
-          <w:szCs w:val="16"/>
-          <w:shd w:val="clear" w:color="auto" w:fill="FFFFFF"/>
-        </w:rPr>
-        <w:t>df2=</w:t>
-      </w:r>
-      <w:r>
-        <w:t xml:space="preserve"> </w:t>
-      </w:r>
+        <w:t xml:space="preserve">writer, </w:t>
+      </w:r>
+      <w:proofErr w:type="spellStart"/>
+      <w:r>
+        <w:rPr>
+          <w:rFonts w:ascii="Arial" w:hAnsi="Arial" w:cs="Arial"/>
+          <w:color w:val="242729"/>
+          <w:sz w:val="16"/>
+          <w:szCs w:val="16"/>
+          <w:shd w:val="clear" w:color="auto" w:fill="FFFFFF"/>
+        </w:rPr>
+        <w:t>sheet_name</w:t>
+      </w:r>
+      <w:proofErr w:type="spellEnd"/>
+      <w:r>
+        <w:rPr>
+          <w:rFonts w:ascii="Arial" w:hAnsi="Arial" w:cs="Arial"/>
+          <w:color w:val="242729"/>
+          <w:sz w:val="16"/>
+          <w:szCs w:val="16"/>
+          <w:shd w:val="clear" w:color="auto" w:fill="FFFFFF"/>
+        </w:rPr>
+        <w:t>='Sheet1'</w:t>
+      </w:r>
+      <w:r>
+        <w:rPr>
+          <w:rFonts w:ascii="Arial" w:hAnsi="Arial" w:cs="Arial"/>
+          <w:color w:val="242729"/>
+          <w:sz w:val="16"/>
+          <w:szCs w:val="16"/>
+          <w:shd w:val="clear" w:color="auto" w:fill="FFFFFF"/>
+        </w:rPr>
+        <w:t>,</w:t>
+      </w:r>
+      <w:r>
+        <w:rPr>
+          <w:rFonts w:ascii="Arial" w:hAnsi="Arial" w:cs="Arial"/>
+          <w:color w:val="242729"/>
+          <w:sz w:val="16"/>
+          <w:szCs w:val="16"/>
+          <w:shd w:val="clear" w:color="auto" w:fill="FFFFFF"/>
+        </w:rPr>
+        <w:t>index=False</w:t>
+      </w:r>
+      <w:r>
+        <w:rPr>
+          <w:rFonts w:ascii="Arial" w:hAnsi="Arial" w:cs="Arial"/>
+          <w:color w:val="242729"/>
+          <w:sz w:val="16"/>
+          <w:szCs w:val="16"/>
+          <w:shd w:val="clear" w:color="auto" w:fill="FFFFFF"/>
+        </w:rPr>
+        <w:t>)</w:t>
+      </w:r>
+    </w:p>
+    <w:p>
+      <w:pPr>
+        <w:spacing w:after="0" w:line="240" w:lineRule="auto"/>
+        <w:rPr>
+          <w:rFonts w:ascii="Arial" w:hAnsi="Arial" w:cs="Arial"/>
+          <w:color w:val="242729"/>
+          <w:sz w:val="16"/>
+          <w:szCs w:val="16"/>
+          <w:shd w:val="clear" w:color="auto" w:fill="FFFFFF"/>
+        </w:rPr>
+      </w:pPr>
+    </w:p>
+    <w:p>
+      <w:pPr>
+        <w:spacing w:after="0" w:line="240" w:lineRule="auto"/>
+        <w:rPr>
+          <w:rFonts w:ascii="Arial" w:hAnsi="Arial" w:cs="Arial"/>
+          <w:color w:val="242729"/>
+          <w:sz w:val="16"/>
+          <w:szCs w:val="16"/>
+          <w:shd w:val="clear" w:color="auto" w:fill="FFFFFF"/>
+        </w:rPr>
+      </w:pPr>
+      <w:r>
+        <w:rPr>
+          <w:rFonts w:ascii="Arial" w:hAnsi="Arial" w:cs="Arial"/>
+          <w:color w:val="242729"/>
+          <w:sz w:val="16"/>
+          <w:szCs w:val="16"/>
+          <w:shd w:val="clear" w:color="auto" w:fill="FFFFFF"/>
+        </w:rPr>
+        <w:t># Close the Pandas Excel writer and output the Excel file.</w:t>
+      </w:r>
+    </w:p>
+    <w:p>
+      <w:pPr>
+        <w:spacing w:after="0" w:line="240" w:lineRule="auto"/>
+        <w:rPr>
+          <w:rFonts w:ascii="Arial" w:hAnsi="Arial" w:cs="Arial"/>
+          <w:color w:val="242729"/>
+          <w:sz w:val="16"/>
+          <w:szCs w:val="16"/>
+          <w:shd w:val="clear" w:color="auto" w:fill="FFFFFF"/>
+        </w:rPr>
+      </w:pPr>
+      <w:proofErr w:type="spellStart"/>
       <w:proofErr w:type="gramStart"/>
       <w:r>
         <w:rPr>
@@ -919,557 +4855,470 @@
           <w:szCs w:val="16"/>
           <w:shd w:val="clear" w:color="auto" w:fill="FFFFFF"/>
         </w:rPr>
-        <w:t>file2[</w:t>
+        <w:t>writer.save</w:t>
+      </w:r>
+      <w:proofErr w:type="spellEnd"/>
+      <w:r>
+        <w:rPr>
+          <w:rFonts w:ascii="Arial" w:hAnsi="Arial" w:cs="Arial"/>
+          <w:color w:val="242729"/>
+          <w:sz w:val="16"/>
+          <w:szCs w:val="16"/>
+          <w:shd w:val="clear" w:color="auto" w:fill="FFFFFF"/>
+        </w:rPr>
+        <w:t>()</w:t>
       </w:r>
       <w:proofErr w:type="gramEnd"/>
-      <w:r>
-        <w:rPr>
-          <w:rFonts w:ascii="Arial" w:hAnsi="Arial" w:cs="Arial"/>
-          <w:color w:val="242729"/>
-          <w:sz w:val="16"/>
-          <w:szCs w:val="16"/>
-          <w:shd w:val="clear" w:color="auto" w:fill="FFFFFF"/>
-        </w:rPr>
-        <w:t xml:space="preserve">['Consumer </w:t>
-      </w:r>
-      <w:proofErr w:type="spellStart"/>
-      <w:r>
-        <w:rPr>
-          <w:rFonts w:ascii="Arial" w:hAnsi="Arial" w:cs="Arial"/>
-          <w:color w:val="242729"/>
-          <w:sz w:val="16"/>
-          <w:szCs w:val="16"/>
-          <w:shd w:val="clear" w:color="auto" w:fill="FFFFFF"/>
-        </w:rPr>
-        <w:t>number','Meter</w:t>
-      </w:r>
-      <w:proofErr w:type="spellEnd"/>
-      <w:r>
-        <w:rPr>
-          <w:rFonts w:ascii="Arial" w:hAnsi="Arial" w:cs="Arial"/>
-          <w:color w:val="242729"/>
-          <w:sz w:val="16"/>
-          <w:szCs w:val="16"/>
-          <w:shd w:val="clear" w:color="auto" w:fill="FFFFFF"/>
-        </w:rPr>
-        <w:t xml:space="preserve"> </w:t>
-      </w:r>
-      <w:proofErr w:type="spellStart"/>
-      <w:r>
-        <w:rPr>
-          <w:rFonts w:ascii="Arial" w:hAnsi="Arial" w:cs="Arial"/>
-          <w:color w:val="242729"/>
-          <w:sz w:val="16"/>
-          <w:szCs w:val="16"/>
-          <w:shd w:val="clear" w:color="auto" w:fill="FFFFFF"/>
-        </w:rPr>
-        <w:t>No','Tax</w:t>
-      </w:r>
-      <w:proofErr w:type="spellEnd"/>
-      <w:r>
-        <w:rPr>
-          <w:rFonts w:ascii="Arial" w:hAnsi="Arial" w:cs="Arial"/>
-          <w:color w:val="242729"/>
-          <w:sz w:val="16"/>
-          <w:szCs w:val="16"/>
-          <w:shd w:val="clear" w:color="auto" w:fill="FFFFFF"/>
-        </w:rPr>
-        <w:t xml:space="preserve"> </w:t>
-      </w:r>
-      <w:proofErr w:type="spellStart"/>
-      <w:r>
-        <w:rPr>
-          <w:rFonts w:ascii="Arial" w:hAnsi="Arial" w:cs="Arial"/>
-          <w:color w:val="242729"/>
-          <w:sz w:val="16"/>
-          <w:szCs w:val="16"/>
-          <w:shd w:val="clear" w:color="auto" w:fill="FFFFFF"/>
-        </w:rPr>
-        <w:t>Code','Site</w:t>
-      </w:r>
-      <w:proofErr w:type="spellEnd"/>
-      <w:r>
-        <w:rPr>
-          <w:rFonts w:ascii="Arial" w:hAnsi="Arial" w:cs="Arial"/>
-          <w:color w:val="242729"/>
-          <w:sz w:val="16"/>
-          <w:szCs w:val="16"/>
-          <w:shd w:val="clear" w:color="auto" w:fill="FFFFFF"/>
-        </w:rPr>
-        <w:t xml:space="preserve"> ID']]</w:t>
-      </w:r>
-    </w:p>
-    <w:p>
-      <w:pPr>
-        <w:spacing w:after="0" w:line="240" w:lineRule="auto"/>
-        <w:rPr>
-          <w:rFonts w:ascii="Arial" w:hAnsi="Arial" w:cs="Arial"/>
-          <w:color w:val="242729"/>
-          <w:sz w:val="16"/>
-          <w:szCs w:val="16"/>
-          <w:shd w:val="clear" w:color="auto" w:fill="FFFFFF"/>
-        </w:rPr>
-      </w:pPr>
-    </w:p>
-    <w:p>
-      <w:pPr>
-        <w:spacing w:after="0" w:line="240" w:lineRule="auto"/>
-        <w:rPr>
-          <w:rFonts w:ascii="Arial" w:hAnsi="Arial" w:cs="Arial"/>
-          <w:color w:val="242729"/>
-          <w:sz w:val="16"/>
-          <w:szCs w:val="16"/>
-          <w:shd w:val="clear" w:color="auto" w:fill="FFFFFF"/>
-        </w:rPr>
-      </w:pPr>
-    </w:p>
-    <w:p>
-      <w:pPr>
-        <w:spacing w:after="0" w:line="240" w:lineRule="auto"/>
-        <w:rPr>
-          <w:rFonts w:ascii="Arial" w:hAnsi="Arial" w:cs="Arial"/>
-          <w:color w:val="242729"/>
-          <w:sz w:val="16"/>
-          <w:szCs w:val="16"/>
-          <w:shd w:val="clear" w:color="auto" w:fill="FFFFFF"/>
-        </w:rPr>
-      </w:pPr>
-      <w:proofErr w:type="spellStart"/>
-      <w:r>
-        <w:rPr>
-          <w:rFonts w:ascii="Arial" w:hAnsi="Arial" w:cs="Arial"/>
-          <w:color w:val="242729"/>
-          <w:sz w:val="16"/>
-          <w:szCs w:val="16"/>
-          <w:shd w:val="clear" w:color="auto" w:fill="FFFFFF"/>
-        </w:rPr>
-        <w:t>merged_left</w:t>
-      </w:r>
-      <w:proofErr w:type="spellEnd"/>
-      <w:r>
-        <w:rPr>
-          <w:rFonts w:ascii="Arial" w:hAnsi="Arial" w:cs="Arial"/>
-          <w:color w:val="242729"/>
-          <w:sz w:val="16"/>
-          <w:szCs w:val="16"/>
-          <w:shd w:val="clear" w:color="auto" w:fill="FFFFFF"/>
-        </w:rPr>
-        <w:t xml:space="preserve"> = </w:t>
-      </w:r>
-      <w:proofErr w:type="spellStart"/>
-      <w:proofErr w:type="gramStart"/>
-      <w:r>
-        <w:rPr>
-          <w:rFonts w:ascii="Arial" w:hAnsi="Arial" w:cs="Arial"/>
-          <w:color w:val="242729"/>
-          <w:sz w:val="16"/>
-          <w:szCs w:val="16"/>
-          <w:shd w:val="clear" w:color="auto" w:fill="FFFFFF"/>
-        </w:rPr>
-        <w:t>pd.merge</w:t>
-      </w:r>
-      <w:proofErr w:type="spellEnd"/>
-      <w:r>
-        <w:rPr>
-          <w:rFonts w:ascii="Arial" w:hAnsi="Arial" w:cs="Arial"/>
-          <w:color w:val="242729"/>
-          <w:sz w:val="16"/>
-          <w:szCs w:val="16"/>
-          <w:shd w:val="clear" w:color="auto" w:fill="FFFFFF"/>
-        </w:rPr>
-        <w:t>(</w:t>
-      </w:r>
-      <w:proofErr w:type="gramEnd"/>
-      <w:r>
-        <w:rPr>
-          <w:rFonts w:ascii="Arial" w:hAnsi="Arial" w:cs="Arial"/>
-          <w:color w:val="242729"/>
-          <w:sz w:val="16"/>
-          <w:szCs w:val="16"/>
-          <w:shd w:val="clear" w:color="auto" w:fill="FFFFFF"/>
-        </w:rPr>
-        <w:t>left=df1,right=df2</w:t>
-      </w:r>
-      <w:r>
-        <w:rPr>
-          <w:rFonts w:ascii="Arial" w:hAnsi="Arial" w:cs="Arial"/>
-          <w:color w:val="242729"/>
-          <w:sz w:val="16"/>
-          <w:szCs w:val="16"/>
-          <w:shd w:val="clear" w:color="auto" w:fill="FFFFFF"/>
-        </w:rPr>
-        <w:t xml:space="preserve">, how='left', left_on='Site </w:t>
-      </w:r>
-      <w:proofErr w:type="spellStart"/>
-      <w:r>
-        <w:rPr>
-          <w:rFonts w:ascii="Arial" w:hAnsi="Arial" w:cs="Arial"/>
-          <w:color w:val="242729"/>
-          <w:sz w:val="16"/>
-          <w:szCs w:val="16"/>
-          <w:shd w:val="clear" w:color="auto" w:fill="FFFFFF"/>
-        </w:rPr>
-        <w:t>ID','Consumer</w:t>
-      </w:r>
-      <w:proofErr w:type="spellEnd"/>
-      <w:r>
-        <w:rPr>
-          <w:rFonts w:ascii="Arial" w:hAnsi="Arial" w:cs="Arial"/>
-          <w:color w:val="242729"/>
-          <w:sz w:val="16"/>
-          <w:szCs w:val="16"/>
-          <w:shd w:val="clear" w:color="auto" w:fill="FFFFFF"/>
-        </w:rPr>
-        <w:t xml:space="preserve"> </w:t>
-      </w:r>
-      <w:proofErr w:type="spellStart"/>
-      <w:r>
-        <w:rPr>
-          <w:rFonts w:ascii="Arial" w:hAnsi="Arial" w:cs="Arial"/>
-          <w:color w:val="242729"/>
-          <w:sz w:val="16"/>
-          <w:szCs w:val="16"/>
-          <w:shd w:val="clear" w:color="auto" w:fill="FFFFFF"/>
-        </w:rPr>
-        <w:t>number','Meter</w:t>
-      </w:r>
-      <w:proofErr w:type="spellEnd"/>
-      <w:r>
-        <w:rPr>
-          <w:rFonts w:ascii="Arial" w:hAnsi="Arial" w:cs="Arial"/>
-          <w:color w:val="242729"/>
-          <w:sz w:val="16"/>
-          <w:szCs w:val="16"/>
-          <w:shd w:val="clear" w:color="auto" w:fill="FFFFFF"/>
-        </w:rPr>
-        <w:t xml:space="preserve"> Number', </w:t>
-      </w:r>
-      <w:proofErr w:type="spellStart"/>
-      <w:r>
-        <w:rPr>
-          <w:rFonts w:ascii="Arial" w:hAnsi="Arial" w:cs="Arial"/>
-          <w:color w:val="242729"/>
-          <w:sz w:val="16"/>
-          <w:szCs w:val="16"/>
-          <w:shd w:val="clear" w:color="auto" w:fill="FFFFFF"/>
-        </w:rPr>
-        <w:t>right_on</w:t>
-      </w:r>
-      <w:proofErr w:type="spellEnd"/>
-      <w:r>
-        <w:rPr>
-          <w:rFonts w:ascii="Arial" w:hAnsi="Arial" w:cs="Arial"/>
-          <w:color w:val="242729"/>
-          <w:sz w:val="16"/>
-          <w:szCs w:val="16"/>
-          <w:shd w:val="clear" w:color="auto" w:fill="FFFFFF"/>
-        </w:rPr>
-        <w:t xml:space="preserve">='Site </w:t>
-      </w:r>
-      <w:proofErr w:type="spellStart"/>
-      <w:r>
-        <w:rPr>
-          <w:rFonts w:ascii="Arial" w:hAnsi="Arial" w:cs="Arial"/>
-          <w:color w:val="242729"/>
-          <w:sz w:val="16"/>
-          <w:szCs w:val="16"/>
-          <w:shd w:val="clear" w:color="auto" w:fill="FFFFFF"/>
-        </w:rPr>
-        <w:t>ID','Consumer</w:t>
-      </w:r>
-      <w:proofErr w:type="spellEnd"/>
-      <w:r>
-        <w:rPr>
-          <w:rFonts w:ascii="Arial" w:hAnsi="Arial" w:cs="Arial"/>
-          <w:color w:val="242729"/>
-          <w:sz w:val="16"/>
-          <w:szCs w:val="16"/>
-          <w:shd w:val="clear" w:color="auto" w:fill="FFFFFF"/>
-        </w:rPr>
-        <w:t xml:space="preserve"> </w:t>
-      </w:r>
-      <w:proofErr w:type="spellStart"/>
-      <w:r>
-        <w:rPr>
-          <w:rFonts w:ascii="Arial" w:hAnsi="Arial" w:cs="Arial"/>
-          <w:color w:val="242729"/>
-          <w:sz w:val="16"/>
-          <w:szCs w:val="16"/>
-          <w:shd w:val="clear" w:color="auto" w:fill="FFFFFF"/>
-        </w:rPr>
-        <w:t>number','Meter</w:t>
-      </w:r>
-      <w:proofErr w:type="spellEnd"/>
-      <w:r>
-        <w:rPr>
-          <w:rFonts w:ascii="Arial" w:hAnsi="Arial" w:cs="Arial"/>
-          <w:color w:val="242729"/>
-          <w:sz w:val="16"/>
-          <w:szCs w:val="16"/>
-          <w:shd w:val="clear" w:color="auto" w:fill="FFFFFF"/>
-        </w:rPr>
-        <w:t xml:space="preserve"> No')</w:t>
-      </w:r>
-    </w:p>
-    <w:p>
-      <w:pPr>
-        <w:spacing w:after="0" w:line="240" w:lineRule="auto"/>
-        <w:rPr>
-          <w:rFonts w:ascii="Arial" w:hAnsi="Arial" w:cs="Arial"/>
-          <w:color w:val="242729"/>
-          <w:sz w:val="16"/>
-          <w:szCs w:val="16"/>
-          <w:shd w:val="clear" w:color="auto" w:fill="FFFFFF"/>
-        </w:rPr>
-      </w:pPr>
-    </w:p>
-    <w:p>
-      <w:pPr>
-        <w:spacing w:after="0" w:line="240" w:lineRule="auto"/>
-        <w:rPr>
-          <w:rFonts w:ascii="Arial" w:hAnsi="Arial" w:cs="Arial"/>
-          <w:color w:val="242729"/>
-          <w:sz w:val="16"/>
-          <w:szCs w:val="16"/>
-          <w:shd w:val="clear" w:color="auto" w:fill="FFFFFF"/>
-        </w:rPr>
-      </w:pPr>
-      <w:proofErr w:type="spellStart"/>
-      <w:r>
-        <w:rPr>
-          <w:rFonts w:ascii="Arial" w:hAnsi="Arial" w:cs="Arial"/>
-          <w:color w:val="242729"/>
-          <w:sz w:val="16"/>
-          <w:szCs w:val="16"/>
-          <w:shd w:val="clear" w:color="auto" w:fill="FFFFFF"/>
-        </w:rPr>
-        <w:t>merged_left</w:t>
-      </w:r>
-      <w:proofErr w:type="spellEnd"/>
-      <w:r>
-        <w:rPr>
-          <w:rFonts w:ascii="Arial" w:hAnsi="Arial" w:cs="Arial"/>
-          <w:color w:val="242729"/>
-          <w:sz w:val="16"/>
-          <w:szCs w:val="16"/>
-          <w:shd w:val="clear" w:color="auto" w:fill="FFFFFF"/>
-        </w:rPr>
-        <w:t xml:space="preserve"> = </w:t>
-      </w:r>
-      <w:proofErr w:type="spellStart"/>
-      <w:proofErr w:type="gramStart"/>
-      <w:r>
-        <w:rPr>
-          <w:rFonts w:ascii="Arial" w:hAnsi="Arial" w:cs="Arial"/>
-          <w:color w:val="242729"/>
-          <w:sz w:val="16"/>
-          <w:szCs w:val="16"/>
-          <w:shd w:val="clear" w:color="auto" w:fill="FFFFFF"/>
-        </w:rPr>
-        <w:t>pd.merge</w:t>
-      </w:r>
-      <w:proofErr w:type="spellEnd"/>
-      <w:r>
-        <w:rPr>
-          <w:rFonts w:ascii="Arial" w:hAnsi="Arial" w:cs="Arial"/>
-          <w:color w:val="242729"/>
-          <w:sz w:val="16"/>
-          <w:szCs w:val="16"/>
-          <w:shd w:val="clear" w:color="auto" w:fill="FFFFFF"/>
-        </w:rPr>
-        <w:t>(</w:t>
-      </w:r>
-      <w:proofErr w:type="gramEnd"/>
-      <w:r>
-        <w:rPr>
-          <w:rFonts w:ascii="Arial" w:hAnsi="Arial" w:cs="Arial"/>
-          <w:color w:val="242729"/>
-          <w:sz w:val="16"/>
-          <w:szCs w:val="16"/>
-          <w:shd w:val="clear" w:color="auto" w:fill="FFFFFF"/>
-        </w:rPr>
-        <w:t>left=df1,right=df2, how='left', left_on=[</w:t>
-      </w:r>
-      <w:r>
-        <w:rPr>
-          <w:rFonts w:ascii="Arial" w:hAnsi="Arial" w:cs="Arial"/>
-          <w:color w:val="242729"/>
-          <w:sz w:val="16"/>
-          <w:szCs w:val="16"/>
-          <w:shd w:val="clear" w:color="auto" w:fill="FFFFFF"/>
-        </w:rPr>
-        <w:t xml:space="preserve">'Consumer number', 'Meter </w:t>
-      </w:r>
-      <w:proofErr w:type="spellStart"/>
-      <w:r>
-        <w:rPr>
-          <w:rFonts w:ascii="Arial" w:hAnsi="Arial" w:cs="Arial"/>
-          <w:color w:val="242729"/>
-          <w:sz w:val="16"/>
-          <w:szCs w:val="16"/>
-          <w:shd w:val="clear" w:color="auto" w:fill="FFFFFF"/>
-        </w:rPr>
-        <w:t>Number'</w:t>
-      </w:r>
-      <w:r>
-        <w:rPr>
-          <w:rFonts w:ascii="Arial" w:hAnsi="Arial" w:cs="Arial"/>
-          <w:color w:val="242729"/>
-          <w:sz w:val="16"/>
-          <w:szCs w:val="16"/>
-          <w:shd w:val="clear" w:color="auto" w:fill="FFFFFF"/>
-        </w:rPr>
-        <w:t>,'Site</w:t>
-      </w:r>
-      <w:proofErr w:type="spellEnd"/>
-      <w:r>
-        <w:rPr>
-          <w:rFonts w:ascii="Arial" w:hAnsi="Arial" w:cs="Arial"/>
-          <w:color w:val="242729"/>
-          <w:sz w:val="16"/>
-          <w:szCs w:val="16"/>
-          <w:shd w:val="clear" w:color="auto" w:fill="FFFFFF"/>
-        </w:rPr>
-        <w:t xml:space="preserve"> ID']</w:t>
-      </w:r>
-      <w:r>
-        <w:rPr>
-          <w:rFonts w:ascii="Arial" w:hAnsi="Arial" w:cs="Arial"/>
-          <w:color w:val="242729"/>
-          <w:sz w:val="16"/>
-          <w:szCs w:val="16"/>
-          <w:shd w:val="clear" w:color="auto" w:fill="FFFFFF"/>
-        </w:rPr>
-        <w:t xml:space="preserve">, </w:t>
-      </w:r>
-      <w:proofErr w:type="spellStart"/>
-      <w:r>
-        <w:rPr>
-          <w:rFonts w:ascii="Arial" w:hAnsi="Arial" w:cs="Arial"/>
-          <w:color w:val="242729"/>
-          <w:sz w:val="16"/>
-          <w:szCs w:val="16"/>
-          <w:shd w:val="clear" w:color="auto" w:fill="FFFFFF"/>
-        </w:rPr>
-        <w:t>right_on</w:t>
-      </w:r>
-      <w:proofErr w:type="spellEnd"/>
-      <w:r>
-        <w:rPr>
-          <w:rFonts w:ascii="Arial" w:hAnsi="Arial" w:cs="Arial"/>
-          <w:color w:val="242729"/>
-          <w:sz w:val="16"/>
-          <w:szCs w:val="16"/>
-          <w:shd w:val="clear" w:color="auto" w:fill="FFFFFF"/>
-        </w:rPr>
-        <w:t>=</w:t>
-      </w:r>
-      <w:r>
-        <w:rPr>
-          <w:rFonts w:ascii="Arial" w:hAnsi="Arial" w:cs="Arial"/>
-          <w:color w:val="242729"/>
-          <w:sz w:val="16"/>
-          <w:szCs w:val="16"/>
-          <w:shd w:val="clear" w:color="auto" w:fill="FFFFFF"/>
-        </w:rPr>
-        <w:t>[</w:t>
-      </w:r>
-      <w:r>
-        <w:rPr>
-          <w:rFonts w:ascii="Arial" w:hAnsi="Arial" w:cs="Arial"/>
-          <w:color w:val="242729"/>
-          <w:sz w:val="16"/>
-          <w:szCs w:val="16"/>
-          <w:shd w:val="clear" w:color="auto" w:fill="FFFFFF"/>
-        </w:rPr>
-        <w:t xml:space="preserve">'Consumer </w:t>
-      </w:r>
-      <w:proofErr w:type="spellStart"/>
-      <w:r>
-        <w:rPr>
-          <w:rFonts w:ascii="Arial" w:hAnsi="Arial" w:cs="Arial"/>
-          <w:color w:val="242729"/>
-          <w:sz w:val="16"/>
-          <w:szCs w:val="16"/>
-          <w:shd w:val="clear" w:color="auto" w:fill="FFFFFF"/>
-        </w:rPr>
-        <w:t>number','Meter</w:t>
-      </w:r>
-      <w:proofErr w:type="spellEnd"/>
-      <w:r>
-        <w:rPr>
-          <w:rFonts w:ascii="Arial" w:hAnsi="Arial" w:cs="Arial"/>
-          <w:color w:val="242729"/>
-          <w:sz w:val="16"/>
-          <w:szCs w:val="16"/>
-          <w:shd w:val="clear" w:color="auto" w:fill="FFFFFF"/>
-        </w:rPr>
-        <w:t xml:space="preserve"> No'</w:t>
-      </w:r>
-      <w:r>
-        <w:rPr>
-          <w:rFonts w:ascii="Arial" w:hAnsi="Arial" w:cs="Arial"/>
-          <w:color w:val="242729"/>
-          <w:sz w:val="16"/>
-          <w:szCs w:val="16"/>
-          <w:shd w:val="clear" w:color="auto" w:fill="FFFFFF"/>
-        </w:rPr>
-        <w:t>,</w:t>
-      </w:r>
-      <w:r>
-        <w:rPr>
-          <w:rFonts w:ascii="Arial" w:hAnsi="Arial" w:cs="Arial"/>
-          <w:color w:val="242729"/>
-          <w:sz w:val="16"/>
-          <w:szCs w:val="16"/>
-          <w:shd w:val="clear" w:color="auto" w:fill="FFFFFF"/>
-        </w:rPr>
-        <w:t xml:space="preserve"> </w:t>
-      </w:r>
-      <w:r>
-        <w:rPr>
-          <w:rFonts w:ascii="Arial" w:hAnsi="Arial" w:cs="Arial"/>
-          <w:color w:val="242729"/>
-          <w:sz w:val="16"/>
-          <w:szCs w:val="16"/>
-          <w:shd w:val="clear" w:color="auto" w:fill="FFFFFF"/>
-        </w:rPr>
-        <w:t>'Site ID'</w:t>
-      </w:r>
-      <w:r>
-        <w:rPr>
-          <w:rFonts w:ascii="Arial" w:hAnsi="Arial" w:cs="Arial"/>
-          <w:color w:val="242729"/>
-          <w:sz w:val="16"/>
-          <w:szCs w:val="16"/>
-          <w:shd w:val="clear" w:color="auto" w:fill="FFFFFF"/>
-        </w:rPr>
-        <w:t>]</w:t>
-      </w:r>
-      <w:r>
-        <w:rPr>
-          <w:rFonts w:ascii="Arial" w:hAnsi="Arial" w:cs="Arial"/>
-          <w:color w:val="242729"/>
-          <w:sz w:val="16"/>
-          <w:szCs w:val="16"/>
-          <w:shd w:val="clear" w:color="auto" w:fill="FFFFFF"/>
-        </w:rPr>
-        <w:t>)</w:t>
-      </w:r>
-    </w:p>
-    <w:p>
-      <w:pPr>
-        <w:spacing w:after="0" w:line="240" w:lineRule="auto"/>
-        <w:rPr>
-          <w:rFonts w:ascii="Arial" w:hAnsi="Arial" w:cs="Arial"/>
-          <w:color w:val="242729"/>
-          <w:sz w:val="16"/>
-          <w:szCs w:val="16"/>
-          <w:shd w:val="clear" w:color="auto" w:fill="FFFFFF"/>
-        </w:rPr>
-      </w:pPr>
-      <w:bookmarkStart w:id="0" w:name="_GoBack"/>
-      <w:bookmarkEnd w:id="0"/>
+    </w:p>
+    <w:p>
+      <w:pPr>
+        <w:spacing w:after="0" w:line="240" w:lineRule="auto"/>
+        <w:rPr>
+          <w:rFonts w:ascii="Arial" w:hAnsi="Arial" w:cs="Arial"/>
+          <w:color w:val="242729"/>
+          <w:sz w:val="16"/>
+          <w:szCs w:val="16"/>
+          <w:shd w:val="clear" w:color="auto" w:fill="FFFFFF"/>
+        </w:rPr>
+      </w:pPr>
+    </w:p>
+    <w:p>
+      <w:pPr>
+        <w:spacing w:after="0" w:line="240" w:lineRule="auto"/>
+        <w:rPr>
+          <w:rFonts w:ascii="Arial" w:hAnsi="Arial" w:cs="Arial"/>
+          <w:color w:val="242729"/>
+          <w:sz w:val="16"/>
+          <w:szCs w:val="16"/>
+          <w:shd w:val="clear" w:color="auto" w:fill="FFFFFF"/>
+        </w:rPr>
+      </w:pPr>
+    </w:p>
+    <w:p>
+      <w:pPr>
+        <w:spacing w:after="0" w:line="240" w:lineRule="auto"/>
+        <w:rPr>
+          <w:rFonts w:ascii="Arial" w:hAnsi="Arial" w:cs="Arial"/>
+          <w:color w:val="242729"/>
+          <w:sz w:val="16"/>
+          <w:szCs w:val="16"/>
+          <w:shd w:val="clear" w:color="auto" w:fill="FFFFFF"/>
+        </w:rPr>
+      </w:pPr>
+    </w:p>
+    <w:p>
+      <w:pPr>
+        <w:spacing w:after="0" w:line="240" w:lineRule="auto"/>
+        <w:rPr>
+          <w:rFonts w:ascii="Arial" w:hAnsi="Arial" w:cs="Arial"/>
+          <w:color w:val="242729"/>
+          <w:sz w:val="16"/>
+          <w:szCs w:val="16"/>
+          <w:shd w:val="clear" w:color="auto" w:fill="FFFFFF"/>
+        </w:rPr>
+      </w:pPr>
+    </w:p>
+    <w:p>
+      <w:pPr>
+        <w:spacing w:after="0" w:line="240" w:lineRule="auto"/>
+        <w:rPr>
+          <w:rFonts w:ascii="Arial" w:hAnsi="Arial" w:cs="Arial"/>
+          <w:color w:val="242729"/>
+          <w:sz w:val="16"/>
+          <w:szCs w:val="16"/>
+          <w:shd w:val="clear" w:color="auto" w:fill="FFFFFF"/>
+        </w:rPr>
+      </w:pPr>
+    </w:p>
+    <w:p>
+      <w:pPr>
+        <w:spacing w:after="0" w:line="240" w:lineRule="auto"/>
+        <w:rPr>
+          <w:rFonts w:ascii="Arial" w:hAnsi="Arial" w:cs="Arial"/>
+          <w:color w:val="242729"/>
+          <w:sz w:val="16"/>
+          <w:szCs w:val="16"/>
+          <w:shd w:val="clear" w:color="auto" w:fill="FFFFFF"/>
+        </w:rPr>
+      </w:pPr>
+    </w:p>
+    <w:p>
+      <w:pPr>
+        <w:spacing w:after="0" w:line="240" w:lineRule="auto"/>
+        <w:rPr>
+          <w:rFonts w:ascii="Arial" w:hAnsi="Arial" w:cs="Arial"/>
+          <w:color w:val="242729"/>
+          <w:sz w:val="16"/>
+          <w:szCs w:val="16"/>
+          <w:shd w:val="clear" w:color="auto" w:fill="FFFFFF"/>
+        </w:rPr>
+      </w:pPr>
+    </w:p>
+    <w:p>
+      <w:pPr>
+        <w:spacing w:after="0" w:line="240" w:lineRule="auto"/>
+        <w:rPr>
+          <w:rFonts w:ascii="Arial" w:hAnsi="Arial" w:cs="Arial"/>
+          <w:color w:val="242729"/>
+          <w:sz w:val="16"/>
+          <w:szCs w:val="16"/>
+          <w:shd w:val="clear" w:color="auto" w:fill="FFFFFF"/>
+        </w:rPr>
+      </w:pPr>
+    </w:p>
+    <w:p>
+      <w:pPr>
+        <w:spacing w:after="0" w:line="240" w:lineRule="auto"/>
+        <w:rPr>
+          <w:rFonts w:ascii="Arial" w:hAnsi="Arial" w:cs="Arial"/>
+          <w:color w:val="242729"/>
+          <w:sz w:val="16"/>
+          <w:szCs w:val="16"/>
+          <w:shd w:val="clear" w:color="auto" w:fill="FFFFFF"/>
+        </w:rPr>
+      </w:pPr>
+    </w:p>
+    <w:p>
+      <w:pPr>
+        <w:spacing w:after="0" w:line="240" w:lineRule="auto"/>
+        <w:rPr>
+          <w:rFonts w:ascii="Arial" w:hAnsi="Arial" w:cs="Arial"/>
+          <w:color w:val="242729"/>
+          <w:sz w:val="16"/>
+          <w:szCs w:val="16"/>
+          <w:shd w:val="clear" w:color="auto" w:fill="FFFFFF"/>
+        </w:rPr>
+      </w:pPr>
+    </w:p>
+    <w:p>
+      <w:pPr>
+        <w:spacing w:after="0" w:line="240" w:lineRule="auto"/>
+        <w:rPr>
+          <w:rFonts w:ascii="Arial" w:hAnsi="Arial" w:cs="Arial"/>
+          <w:color w:val="242729"/>
+          <w:sz w:val="16"/>
+          <w:szCs w:val="16"/>
+          <w:shd w:val="clear" w:color="auto" w:fill="FFFFFF"/>
+        </w:rPr>
+      </w:pPr>
+    </w:p>
+    <w:p>
+      <w:pPr>
+        <w:spacing w:after="0" w:line="240" w:lineRule="auto"/>
+        <w:rPr>
+          <w:rFonts w:ascii="Arial" w:hAnsi="Arial" w:cs="Arial"/>
+          <w:color w:val="242729"/>
+          <w:sz w:val="16"/>
+          <w:szCs w:val="16"/>
+          <w:shd w:val="clear" w:color="auto" w:fill="FFFFFF"/>
+        </w:rPr>
+      </w:pPr>
+    </w:p>
+    <w:p>
+      <w:pPr>
+        <w:spacing w:after="0" w:line="240" w:lineRule="auto"/>
+        <w:rPr>
+          <w:rFonts w:ascii="Arial" w:hAnsi="Arial" w:cs="Arial"/>
+          <w:color w:val="242729"/>
+          <w:sz w:val="16"/>
+          <w:szCs w:val="16"/>
+          <w:shd w:val="clear" w:color="auto" w:fill="FFFFFF"/>
+        </w:rPr>
+      </w:pPr>
+    </w:p>
+    <w:p>
+      <w:pPr>
+        <w:spacing w:after="0" w:line="240" w:lineRule="auto"/>
+        <w:rPr>
+          <w:rFonts w:ascii="Arial" w:hAnsi="Arial" w:cs="Arial"/>
+          <w:color w:val="242729"/>
+          <w:sz w:val="16"/>
+          <w:szCs w:val="16"/>
+          <w:shd w:val="clear" w:color="auto" w:fill="FFFFFF"/>
+        </w:rPr>
+      </w:pPr>
+    </w:p>
+    <w:p>
+      <w:pPr>
+        <w:spacing w:after="0" w:line="240" w:lineRule="auto"/>
+        <w:rPr>
+          <w:rFonts w:ascii="Arial" w:hAnsi="Arial" w:cs="Arial"/>
+          <w:color w:val="242729"/>
+          <w:sz w:val="16"/>
+          <w:szCs w:val="16"/>
+          <w:shd w:val="clear" w:color="auto" w:fill="FFFFFF"/>
+        </w:rPr>
+      </w:pPr>
+    </w:p>
+    <w:p>
+      <w:pPr>
+        <w:spacing w:after="0" w:line="240" w:lineRule="auto"/>
+        <w:rPr>
+          <w:rFonts w:ascii="Arial" w:hAnsi="Arial" w:cs="Arial"/>
+          <w:color w:val="242729"/>
+          <w:sz w:val="16"/>
+          <w:szCs w:val="16"/>
+          <w:shd w:val="clear" w:color="auto" w:fill="FFFFFF"/>
+        </w:rPr>
+      </w:pPr>
+    </w:p>
+    <w:p>
+      <w:pPr>
+        <w:spacing w:after="0" w:line="240" w:lineRule="auto"/>
+        <w:rPr>
+          <w:rFonts w:ascii="Arial" w:hAnsi="Arial" w:cs="Arial"/>
+          <w:color w:val="242729"/>
+          <w:sz w:val="16"/>
+          <w:szCs w:val="16"/>
+          <w:shd w:val="clear" w:color="auto" w:fill="FFFFFF"/>
+        </w:rPr>
+      </w:pPr>
+    </w:p>
+    <w:p>
+      <w:pPr>
+        <w:spacing w:after="0" w:line="240" w:lineRule="auto"/>
+        <w:rPr>
+          <w:rFonts w:ascii="Arial" w:hAnsi="Arial" w:cs="Arial"/>
+          <w:color w:val="242729"/>
+          <w:sz w:val="16"/>
+          <w:szCs w:val="16"/>
+          <w:shd w:val="clear" w:color="auto" w:fill="FFFFFF"/>
+        </w:rPr>
+      </w:pPr>
+    </w:p>
+    <w:p>
+      <w:pPr>
+        <w:spacing w:after="0" w:line="240" w:lineRule="auto"/>
+        <w:rPr>
+          <w:rFonts w:ascii="Arial" w:hAnsi="Arial" w:cs="Arial"/>
+          <w:color w:val="242729"/>
+          <w:sz w:val="16"/>
+          <w:szCs w:val="16"/>
+          <w:shd w:val="clear" w:color="auto" w:fill="FFFFFF"/>
+        </w:rPr>
+      </w:pPr>
+    </w:p>
+    <w:p>
+      <w:pPr>
+        <w:spacing w:after="0" w:line="240" w:lineRule="auto"/>
+        <w:rPr>
+          <w:rFonts w:ascii="Arial" w:hAnsi="Arial" w:cs="Arial"/>
+          <w:color w:val="242729"/>
+          <w:sz w:val="16"/>
+          <w:szCs w:val="16"/>
+          <w:shd w:val="clear" w:color="auto" w:fill="FFFFFF"/>
+        </w:rPr>
+      </w:pPr>
+    </w:p>
+    <w:p>
+      <w:pPr>
+        <w:spacing w:after="0" w:line="240" w:lineRule="auto"/>
+        <w:rPr>
+          <w:rFonts w:ascii="Arial" w:hAnsi="Arial" w:cs="Arial"/>
+          <w:color w:val="242729"/>
+          <w:sz w:val="16"/>
+          <w:szCs w:val="16"/>
+          <w:shd w:val="clear" w:color="auto" w:fill="FFFFFF"/>
+        </w:rPr>
+      </w:pPr>
+    </w:p>
+    <w:p>
+      <w:pPr>
+        <w:spacing w:after="0" w:line="240" w:lineRule="auto"/>
+        <w:rPr>
+          <w:rFonts w:ascii="Arial" w:hAnsi="Arial" w:cs="Arial"/>
+          <w:color w:val="242729"/>
+          <w:sz w:val="16"/>
+          <w:szCs w:val="16"/>
+          <w:shd w:val="clear" w:color="auto" w:fill="FFFFFF"/>
+        </w:rPr>
+      </w:pPr>
+    </w:p>
+    <w:p>
+      <w:pPr>
+        <w:spacing w:after="0" w:line="240" w:lineRule="auto"/>
+        <w:rPr>
+          <w:rFonts w:ascii="Arial" w:hAnsi="Arial" w:cs="Arial"/>
+          <w:color w:val="242729"/>
+          <w:sz w:val="16"/>
+          <w:szCs w:val="16"/>
+          <w:shd w:val="clear" w:color="auto" w:fill="FFFFFF"/>
+        </w:rPr>
+      </w:pPr>
+    </w:p>
+    <w:p>
+      <w:pPr>
+        <w:spacing w:after="0" w:line="240" w:lineRule="auto"/>
+        <w:rPr>
+          <w:rFonts w:ascii="Arial" w:hAnsi="Arial" w:cs="Arial"/>
+          <w:color w:val="242729"/>
+          <w:sz w:val="16"/>
+          <w:szCs w:val="16"/>
+          <w:shd w:val="clear" w:color="auto" w:fill="FFFFFF"/>
+        </w:rPr>
+      </w:pPr>
+    </w:p>
+    <w:p>
+      <w:pPr>
+        <w:spacing w:after="0" w:line="240" w:lineRule="auto"/>
+        <w:rPr>
+          <w:rFonts w:ascii="Arial" w:hAnsi="Arial" w:cs="Arial"/>
+          <w:color w:val="242729"/>
+          <w:sz w:val="16"/>
+          <w:szCs w:val="16"/>
+          <w:shd w:val="clear" w:color="auto" w:fill="FFFFFF"/>
+        </w:rPr>
+      </w:pPr>
+    </w:p>
+    <w:p>
+      <w:pPr>
+        <w:spacing w:after="0" w:line="240" w:lineRule="auto"/>
+        <w:rPr>
+          <w:rFonts w:ascii="Arial" w:hAnsi="Arial" w:cs="Arial"/>
+          <w:color w:val="242729"/>
+          <w:sz w:val="16"/>
+          <w:szCs w:val="16"/>
+          <w:shd w:val="clear" w:color="auto" w:fill="FFFFFF"/>
+        </w:rPr>
+      </w:pPr>
+    </w:p>
+    <w:p>
+      <w:pPr>
+        <w:spacing w:after="0" w:line="240" w:lineRule="auto"/>
+        <w:rPr>
+          <w:rFonts w:ascii="Arial" w:hAnsi="Arial" w:cs="Arial"/>
+          <w:color w:val="242729"/>
+          <w:sz w:val="16"/>
+          <w:szCs w:val="16"/>
+          <w:shd w:val="clear" w:color="auto" w:fill="FFFFFF"/>
+        </w:rPr>
+      </w:pPr>
+    </w:p>
+    <w:p>
+      <w:pPr>
+        <w:spacing w:after="0" w:line="240" w:lineRule="auto"/>
+        <w:rPr>
+          <w:rFonts w:ascii="Arial" w:hAnsi="Arial" w:cs="Arial"/>
+          <w:color w:val="242729"/>
+          <w:sz w:val="16"/>
+          <w:szCs w:val="16"/>
+          <w:shd w:val="clear" w:color="auto" w:fill="FFFFFF"/>
+        </w:rPr>
+      </w:pPr>
+    </w:p>
+    <w:p>
+      <w:pPr>
+        <w:spacing w:after="0" w:line="240" w:lineRule="auto"/>
+        <w:rPr>
+          <w:rFonts w:ascii="Arial" w:hAnsi="Arial" w:cs="Arial"/>
+          <w:color w:val="242729"/>
+          <w:sz w:val="16"/>
+          <w:szCs w:val="16"/>
+          <w:shd w:val="clear" w:color="auto" w:fill="FFFFFF"/>
+        </w:rPr>
+      </w:pPr>
+    </w:p>
+    <w:p>
+      <w:pPr>
+        <w:spacing w:after="0" w:line="240" w:lineRule="auto"/>
+        <w:rPr>
+          <w:rFonts w:ascii="Arial" w:hAnsi="Arial" w:cs="Arial"/>
+          <w:color w:val="242729"/>
+          <w:sz w:val="16"/>
+          <w:szCs w:val="16"/>
+          <w:shd w:val="clear" w:color="auto" w:fill="FFFFFF"/>
+        </w:rPr>
+      </w:pPr>
+    </w:p>
+    <w:p>
+      <w:pPr>
+        <w:spacing w:after="0" w:line="240" w:lineRule="auto"/>
+        <w:rPr>
+          <w:rFonts w:ascii="Arial" w:hAnsi="Arial" w:cs="Arial"/>
+          <w:color w:val="242729"/>
+          <w:sz w:val="16"/>
+          <w:szCs w:val="16"/>
+          <w:shd w:val="clear" w:color="auto" w:fill="FFFFFF"/>
+        </w:rPr>
+      </w:pPr>
+    </w:p>
+    <w:p>
+      <w:pPr>
+        <w:spacing w:after="0" w:line="240" w:lineRule="auto"/>
+        <w:rPr>
+          <w:rFonts w:ascii="Arial" w:hAnsi="Arial" w:cs="Arial"/>
+          <w:color w:val="242729"/>
+          <w:sz w:val="16"/>
+          <w:szCs w:val="16"/>
+          <w:shd w:val="clear" w:color="auto" w:fill="FFFFFF"/>
+        </w:rPr>
+      </w:pPr>
+    </w:p>
+    <w:p>
+      <w:pPr>
+        <w:spacing w:after="0" w:line="240" w:lineRule="auto"/>
+        <w:rPr>
+          <w:rFonts w:ascii="Arial" w:hAnsi="Arial" w:cs="Arial"/>
+          <w:color w:val="242729"/>
+          <w:sz w:val="16"/>
+          <w:szCs w:val="16"/>
+          <w:shd w:val="clear" w:color="auto" w:fill="FFFFFF"/>
+        </w:rPr>
+      </w:pPr>
+      <w:r>
+        <w:rPr>
+          <w:noProof/>
+          <w:lang w:eastAsia="en-IN"/>
+        </w:rPr>
+        <w:drawing>
+          <wp:inline distT="0" distB="0" distL="0" distR="0">
+            <wp:extent cx="4796677" cy="3424632"/>
+            <wp:effectExtent l="0" t="0" r="4445" b="4445"/>
+            <wp:docPr id="1" name="Picture 1" descr="http://104.236.88.249/wp-content/uploads/2016/10/Pandas-selections-and-indexing.png"/>
+            <wp:cNvGraphicFramePr>
+              <a:graphicFrameLocks xmlns:a="http://schemas.openxmlformats.org/drawingml/2006/main" noChangeAspect="1"/>
+            </wp:cNvGraphicFramePr>
+            <a:graphic xmlns:a="http://schemas.openxmlformats.org/drawingml/2006/main">
+              <a:graphicData uri="http://schemas.openxmlformats.org/drawingml/2006/picture">
+                <pic:pic xmlns:pic="http://schemas.openxmlformats.org/drawingml/2006/picture">
+                  <pic:nvPicPr>
+                    <pic:cNvPr id="0" name="Picture 1" descr="http://104.236.88.249/wp-content/uploads/2016/10/Pandas-selections-and-indexing.png"/>
+                    <pic:cNvPicPr>
+                      <a:picLocks noChangeAspect="1" noChangeArrowheads="1"/>
+                    </pic:cNvPicPr>
+                  </pic:nvPicPr>
+                  <pic:blipFill>
+                    <a:blip r:embed="rId4" cstate="print">
+                      <a:extLst>
+                        <a:ext uri="{28A0092B-C50C-407E-A947-70E740481C1C}">
+                          <a14:useLocalDpi xmlns:a14="http://schemas.microsoft.com/office/drawing/2010/main" val="0"/>
+                        </a:ext>
+                      </a:extLst>
+                    </a:blip>
+                    <a:srcRect/>
+                    <a:stretch>
+                      <a:fillRect/>
+                    </a:stretch>
+                  </pic:blipFill>
+                  <pic:spPr bwMode="auto">
+                    <a:xfrm>
+                      <a:off x="0" y="0"/>
+                      <a:ext cx="4802684" cy="3428921"/>
+                    </a:xfrm>
+                    <a:prstGeom prst="rect">
+                      <a:avLst/>
+                    </a:prstGeom>
+                    <a:noFill/>
+                    <a:ln>
+                      <a:noFill/>
+                    </a:ln>
+                  </pic:spPr>
+                </pic:pic>
+              </a:graphicData>
+            </a:graphic>
+          </wp:inline>
+        </w:drawing>
+      </w:r>
     </w:p>
     <w:sectPr>
       <w:pgSz w:w="11906" w:h="16838"/>
